--- a/trunk/Gestión de Educación Rural/SProceso - Planificación de los Programas Educativos Rurales.docx
+++ b/trunk/Gestión de Educación Rural/SProceso - Planificación de los Programas Educativos Rurales.docx
@@ -5,16 +5,10 @@
     <w:p>
       <w:pPr>
         <w:jc w:val="center"/>
-        <w:rPr>
-          <w:rFonts w:ascii="Calibri" w:hAnsi="Calibri" w:cs="Calibri"/>
-          <w:sz w:val="22"/>
-          <w:szCs w:val="22"/>
-        </w:rPr>
       </w:pPr>
       <w:bookmarkStart w:id="0" w:name="_Toc266033406"/>
       <w:r>
         <w:rPr>
-          <w:rFonts w:asciiTheme="minorHAnsi" w:hAnsiTheme="minorHAnsi" w:cstheme="minorHAnsi"/>
           <w:b/>
         </w:rPr>
         <w:t xml:space="preserve">PROCESO: </w:t>
@@ -22,14 +16,12 @@
       <w:bookmarkEnd w:id="0"/>
       <w:r>
         <w:rPr>
-          <w:rFonts w:asciiTheme="minorHAnsi" w:hAnsiTheme="minorHAnsi" w:cstheme="minorHAnsi"/>
           <w:b/>
         </w:rPr>
         <w:t>PLANIFICACIÓN DE LOS PROGRAMAS EDUCATIVOS RURALES</w:t>
       </w:r>
       <w:r>
         <w:rPr>
-          <w:rFonts w:asciiTheme="minorHAnsi" w:hAnsiTheme="minorHAnsi" w:cstheme="minorHAnsi"/>
           <w:b/>
         </w:rPr>
         <w:br/>
@@ -40,98 +32,29 @@
         <w:spacing w:line="276" w:lineRule="auto"/>
         <w:jc w:val="both"/>
         <w:rPr>
-          <w:rFonts w:asciiTheme="minorHAnsi" w:hAnsiTheme="minorHAnsi" w:cstheme="minorHAnsi"/>
-          <w:sz w:val="22"/>
-          <w:szCs w:val="22"/>
+          <w:bCs/>
         </w:rPr>
       </w:pPr>
       <w:r>
-        <w:rPr>
-          <w:rFonts w:asciiTheme="minorHAnsi" w:hAnsiTheme="minorHAnsi" w:cstheme="minorHAnsi"/>
-          <w:sz w:val="22"/>
-          <w:szCs w:val="22"/>
-        </w:rPr>
         <w:t>El presente proceso describ</w:t>
       </w:r>
       <w:r>
-        <w:rPr>
-          <w:rFonts w:asciiTheme="minorHAnsi" w:hAnsiTheme="minorHAnsi" w:cstheme="minorHAnsi"/>
-          <w:sz w:val="22"/>
-          <w:szCs w:val="22"/>
-        </w:rPr>
-        <w:t xml:space="preserve">e las labores realizadas por el Jefe de un </w:t>
+        <w:t xml:space="preserve">e las labores realizadas </w:t>
+      </w:r>
+      <w:r>
+        <w:t xml:space="preserve">por el </w:t>
       </w:r>
       <w:r>
         <w:rPr>
-          <w:rFonts w:asciiTheme="minorHAnsi" w:hAnsiTheme="minorHAnsi" w:cstheme="minorHAnsi"/>
-          <w:sz w:val="22"/>
-          <w:szCs w:val="22"/>
+          <w:bCs/>
         </w:rPr>
-        <w:t>Departamento</w:t>
-      </w:r>
-      <w:r>
-        <w:rPr>
-          <w:rFonts w:asciiTheme="minorHAnsi" w:hAnsiTheme="minorHAnsi" w:cstheme="minorHAnsi"/>
-          <w:sz w:val="22"/>
-          <w:szCs w:val="22"/>
-        </w:rPr>
-        <w:t xml:space="preserve"> de la</w:t>
-      </w:r>
-      <w:r>
-        <w:rPr>
-          <w:rFonts w:asciiTheme="minorHAnsi" w:hAnsiTheme="minorHAnsi" w:cstheme="minorHAnsi"/>
-          <w:sz w:val="22"/>
-          <w:szCs w:val="22"/>
-        </w:rPr>
-        <w:t xml:space="preserve"> Oficina Ce</w:t>
-      </w:r>
-      <w:r>
-        <w:rPr>
-          <w:rFonts w:asciiTheme="minorHAnsi" w:hAnsiTheme="minorHAnsi" w:cstheme="minorHAnsi"/>
-          <w:sz w:val="22"/>
-          <w:szCs w:val="22"/>
-        </w:rPr>
-        <w:t xml:space="preserve">ntral de Fe y Alegría Perú </w:t>
-      </w:r>
-      <w:r>
-        <w:rPr>
-          <w:rFonts w:asciiTheme="minorHAnsi" w:hAnsiTheme="minorHAnsi" w:cstheme="minorHAnsi"/>
-          <w:sz w:val="22"/>
-          <w:szCs w:val="22"/>
-        </w:rPr>
-        <w:t>para realizar seguimiento</w:t>
-      </w:r>
-      <w:r>
-        <w:rPr>
-          <w:rFonts w:asciiTheme="minorHAnsi" w:hAnsiTheme="minorHAnsi" w:cstheme="minorHAnsi"/>
-          <w:sz w:val="22"/>
-          <w:szCs w:val="22"/>
-        </w:rPr>
-        <w:t xml:space="preserve"> al desempeño de</w:t>
-      </w:r>
-      <w:r>
-        <w:rPr>
-          <w:rFonts w:asciiTheme="minorHAnsi" w:hAnsiTheme="minorHAnsi" w:cstheme="minorHAnsi"/>
-          <w:sz w:val="22"/>
-          <w:szCs w:val="22"/>
-        </w:rPr>
-        <w:t xml:space="preserve"> los empleados que se encuentran en su  Departamento</w:t>
-      </w:r>
-      <w:r>
-        <w:rPr>
-          <w:rFonts w:asciiTheme="minorHAnsi" w:hAnsiTheme="minorHAnsi" w:cstheme="minorHAnsi"/>
-          <w:sz w:val="22"/>
-          <w:szCs w:val="22"/>
-        </w:rPr>
-        <w:t>.</w:t>
+        <w:t>Director del Programa Educativo Rural, el Coordinador de los Programas Educativos Rurales, el Jefe del Departamento de Planificación y el Jefe del Departamento de Proyectos de la Oficina Central de Fe y Alegría para la elaboración del Plan Operativo Anual de un Programa Educativo Rural.</w:t>
       </w:r>
     </w:p>
     <w:p>
       <w:pPr>
         <w:spacing w:line="276" w:lineRule="auto"/>
-        <w:rPr>
-          <w:rFonts w:asciiTheme="minorHAnsi" w:hAnsiTheme="minorHAnsi" w:cstheme="minorHAnsi"/>
-        </w:rPr>
+        <w:jc w:val="both"/>
       </w:pPr>
     </w:p>
     <w:tbl>
@@ -148,10 +71,10 @@
         <w:tblLook w:val="00A0" w:firstRow="1" w:lastRow="0" w:firstColumn="1" w:lastColumn="0" w:noHBand="0" w:noVBand="0"/>
       </w:tblPr>
       <w:tblGrid>
-        <w:gridCol w:w="2227"/>
-        <w:gridCol w:w="2193"/>
-        <w:gridCol w:w="2159"/>
-        <w:gridCol w:w="2141"/>
+        <w:gridCol w:w="2323"/>
+        <w:gridCol w:w="2167"/>
+        <w:gridCol w:w="2133"/>
+        <w:gridCol w:w="2097"/>
       </w:tblGrid>
       <w:tr>
         <w:trPr>
@@ -172,15 +95,9 @@
               <w:adjustRightInd w:val="0"/>
               <w:spacing w:line="276" w:lineRule="auto"/>
               <w:jc w:val="center"/>
-              <w:rPr>
-                <w:rFonts w:ascii="Calibri" w:hAnsi="Calibri" w:cs="Calibri"/>
-                <w:sz w:val="22"/>
-                <w:szCs w:val="22"/>
-              </w:rPr>
-            </w:pPr>
-            <w:r>
-              <w:rPr>
-                <w:rFonts w:asciiTheme="minorHAnsi" w:hAnsiTheme="minorHAnsi" w:cstheme="minorHAnsi"/>
+            </w:pPr>
+            <w:r>
+              <w:rPr>
                 <w:b/>
                 <w:color w:val="FFFFFF"/>
               </w:rPr>
@@ -188,7 +105,6 @@
             </w:r>
             <w:r>
               <w:rPr>
-                <w:rFonts w:asciiTheme="minorHAnsi" w:hAnsiTheme="minorHAnsi" w:cstheme="minorHAnsi"/>
                 <w:b/>
                 <w:color w:val="FFFFFF"/>
               </w:rPr>
@@ -196,17 +112,13 @@
             </w:r>
             <w:r>
               <w:rPr>
-                <w:rFonts w:asciiTheme="minorHAnsi" w:hAnsiTheme="minorHAnsi" w:cstheme="minorHAnsi"/>
                 <w:b/>
                 <w:color w:val="FFFFFF"/>
               </w:rPr>
               <w:t>Educación Rural</w:t>
             </w:r>
-            <w:bookmarkStart w:id="1" w:name="_GoBack"/>
-            <w:bookmarkEnd w:id="1"/>
-            <w:r>
-              <w:rPr>
-                <w:rFonts w:asciiTheme="minorHAnsi" w:hAnsiTheme="minorHAnsi" w:cstheme="minorHAnsi"/>
+            <w:r>
+              <w:rPr>
                 <w:b/>
                 <w:color w:val="FFFFFF"/>
               </w:rPr>
@@ -214,7 +126,6 @@
             </w:r>
             <w:r>
               <w:rPr>
-                <w:rFonts w:asciiTheme="minorHAnsi" w:hAnsiTheme="minorHAnsi" w:cstheme="minorHAnsi"/>
                 <w:b/>
                 <w:color w:val="FFFFFF"/>
               </w:rPr>
@@ -222,14 +133,12 @@
             </w:r>
             <w:r>
               <w:rPr>
-                <w:rFonts w:ascii="Calibri" w:hAnsi="Calibri" w:cs="Calibri"/>
                 <w:b/>
               </w:rPr>
               <w:t>Planificación de los Programas Educativos Rurales</w:t>
             </w:r>
             <w:r>
               <w:rPr>
-                <w:rFonts w:asciiTheme="minorHAnsi" w:hAnsiTheme="minorHAnsi" w:cstheme="minorHAnsi"/>
                 <w:b/>
                 <w:color w:val="FFFFFF"/>
               </w:rPr>
@@ -250,18 +159,12 @@
               <w:spacing w:line="276" w:lineRule="auto"/>
               <w:jc w:val="center"/>
               <w:rPr>
-                <w:rFonts w:asciiTheme="minorHAnsi" w:hAnsiTheme="minorHAnsi" w:cstheme="minorHAnsi"/>
                 <w:b/>
-                <w:sz w:val="22"/>
-                <w:szCs w:val="22"/>
-              </w:rPr>
-            </w:pPr>
-            <w:r>
-              <w:rPr>
-                <w:rFonts w:asciiTheme="minorHAnsi" w:hAnsiTheme="minorHAnsi" w:cstheme="minorHAnsi"/>
+              </w:rPr>
+            </w:pPr>
+            <w:r>
+              <w:rPr>
                 <w:b/>
-                <w:sz w:val="22"/>
-                <w:szCs w:val="22"/>
               </w:rPr>
               <w:t>PROPÓSITO</w:t>
             </w:r>
@@ -277,18 +180,8 @@
             <w:pPr>
               <w:spacing w:line="276" w:lineRule="auto"/>
               <w:jc w:val="both"/>
-              <w:rPr>
-                <w:rFonts w:asciiTheme="minorHAnsi" w:hAnsiTheme="minorHAnsi" w:cstheme="minorHAnsi"/>
-                <w:sz w:val="22"/>
-                <w:szCs w:val="22"/>
-              </w:rPr>
-            </w:pPr>
-            <w:r>
-              <w:rPr>
-                <w:rFonts w:asciiTheme="minorHAnsi" w:hAnsiTheme="minorHAnsi" w:cstheme="minorHAnsi"/>
-                <w:sz w:val="22"/>
-                <w:szCs w:val="22"/>
-              </w:rPr>
+            </w:pPr>
+            <w:r>
               <w:t>El presente proceso cumple el objetivo:</w:t>
             </w:r>
           </w:p>
@@ -296,38 +189,38 @@
             <w:pPr>
               <w:spacing w:line="276" w:lineRule="auto"/>
               <w:jc w:val="both"/>
-              <w:rPr>
-                <w:rFonts w:asciiTheme="minorHAnsi" w:hAnsiTheme="minorHAnsi" w:cstheme="minorHAnsi"/>
-                <w:sz w:val="22"/>
-                <w:szCs w:val="22"/>
-              </w:rPr>
-            </w:pPr>
-            <w:r>
-              <w:rPr>
-                <w:rFonts w:asciiTheme="minorHAnsi" w:hAnsiTheme="minorHAnsi" w:cstheme="minorHAnsi"/>
+            </w:pPr>
+            <w:r>
+              <w:rPr>
                 <w:b/>
-                <w:bCs/>
-                <w:sz w:val="22"/>
-                <w:szCs w:val="22"/>
+              </w:rPr>
+              <w:t>OSE 1:</w:t>
+            </w:r>
+            <w:r>
+              <w:t xml:space="preserve"> Impulsar una gestión dinámica, participativa y descentralizada que promueva el compromiso de las instituciones educativas  con el  proceso de regionalización del país, desde la propuesta educativa de FYA.</w:t>
+            </w:r>
+          </w:p>
+          <w:p>
+            <w:pPr>
+              <w:spacing w:line="276" w:lineRule="auto"/>
+              <w:jc w:val="both"/>
+            </w:pPr>
+            <w:r>
+              <w:rPr>
+                <w:b/>
               </w:rPr>
               <w:t>OSE 2</w:t>
             </w:r>
             <w:r>
               <w:rPr>
-                <w:rFonts w:asciiTheme="minorHAnsi" w:hAnsiTheme="minorHAnsi" w:cstheme="minorHAnsi"/>
                 <w:b/>
-                <w:bCs/>
-                <w:sz w:val="22"/>
-                <w:szCs w:val="22"/>
-              </w:rPr>
-              <w:t xml:space="preserve">: </w:t>
-            </w:r>
-            <w:r>
-              <w:rPr>
-                <w:rFonts w:asciiTheme="minorHAnsi" w:hAnsiTheme="minorHAnsi" w:cstheme="minorHAnsi"/>
-                <w:sz w:val="22"/>
-                <w:szCs w:val="22"/>
-              </w:rPr>
+              </w:rPr>
+              <w:t>:</w:t>
+            </w:r>
+            <w:r>
+              <w:t xml:space="preserve"> </w:t>
+            </w:r>
+            <w:r>
               <w:t>Comprometer a todos los miembros de la comunidad educativa con su desarrollo integral para responder al desafío de una educación de calidad, desde la mística y propuesta de FYA.</w:t>
             </w:r>
           </w:p>
@@ -335,29 +228,45 @@
             <w:pPr>
               <w:spacing w:line="276" w:lineRule="auto"/>
               <w:jc w:val="both"/>
-              <w:rPr>
-                <w:rFonts w:asciiTheme="minorHAnsi" w:hAnsiTheme="minorHAnsi" w:cstheme="minorHAnsi"/>
-                <w:sz w:val="22"/>
-                <w:szCs w:val="22"/>
-              </w:rPr>
-            </w:pPr>
-            <w:r>
-              <w:rPr>
-                <w:rFonts w:asciiTheme="minorHAnsi" w:hAnsiTheme="minorHAnsi" w:cstheme="minorHAnsi"/>
+            </w:pPr>
+            <w:r>
+              <w:rPr>
                 <w:b/>
-                <w:bCs/>
-                <w:sz w:val="22"/>
-                <w:szCs w:val="22"/>
-              </w:rPr>
-              <w:t xml:space="preserve">OSE 3: </w:t>
-            </w:r>
-            <w:r>
-              <w:rPr>
-                <w:rFonts w:asciiTheme="minorHAnsi" w:hAnsiTheme="minorHAnsi" w:cstheme="minorHAnsi"/>
-                <w:sz w:val="22"/>
-                <w:szCs w:val="22"/>
-              </w:rPr>
-              <w:t>Lograr una educación técnica cualificada acorde con las necesidades del mercado laboral, conducente al desarrollo local, regional y nacional.</w:t>
+              </w:rPr>
+              <w:t>OSE 3:</w:t>
+            </w:r>
+            <w:r>
+              <w:t xml:space="preserve"> Lograr una educación técnica cualificada acorde con las necesidades del mercado laboral, conducente al desarrollo local, regional y nacional.</w:t>
+            </w:r>
+          </w:p>
+          <w:p>
+            <w:pPr>
+              <w:spacing w:line="276" w:lineRule="auto"/>
+              <w:jc w:val="both"/>
+            </w:pPr>
+            <w:r>
+              <w:rPr>
+                <w:b/>
+              </w:rPr>
+              <w:t>OSE 4:</w:t>
+            </w:r>
+            <w:r>
+              <w:t xml:space="preserve"> Formar alumnos y alumnas con valores evangélicos, líderes, autónomos, críticos con identidad ciudadana para que sean agentes de cambio y promotores del desarrollo sostenible.</w:t>
+            </w:r>
+          </w:p>
+          <w:p>
+            <w:pPr>
+              <w:spacing w:line="276" w:lineRule="auto"/>
+              <w:jc w:val="both"/>
+            </w:pPr>
+            <w:r>
+              <w:rPr>
+                <w:b/>
+              </w:rPr>
+              <w:t>OSE 5:</w:t>
+            </w:r>
+            <w:r>
+              <w:t xml:space="preserve"> Ampliar la acción educativa de FYA tanto formal como alternativa en los sectores más pobres de la sierra y selva para contribuir en la mejora de su calidad de vida y tener una mayor incidencia en la educación pública.</w:t>
             </w:r>
           </w:p>
         </w:tc>
@@ -374,18 +283,12 @@
               <w:spacing w:line="276" w:lineRule="auto"/>
               <w:jc w:val="center"/>
               <w:rPr>
-                <w:rFonts w:asciiTheme="minorHAnsi" w:hAnsiTheme="minorHAnsi" w:cstheme="minorHAnsi"/>
                 <w:b/>
-                <w:sz w:val="22"/>
-                <w:szCs w:val="22"/>
-              </w:rPr>
-            </w:pPr>
-            <w:r>
-              <w:rPr>
-                <w:rFonts w:asciiTheme="minorHAnsi" w:hAnsiTheme="minorHAnsi" w:cstheme="minorHAnsi"/>
+              </w:rPr>
+            </w:pPr>
+            <w:r>
+              <w:rPr>
                 <w:b/>
-                <w:sz w:val="22"/>
-                <w:szCs w:val="22"/>
               </w:rPr>
               <w:t>RESPONSABLE</w:t>
             </w:r>
@@ -400,18 +303,14 @@
               <w:spacing w:line="276" w:lineRule="auto"/>
               <w:jc w:val="both"/>
               <w:rPr>
-                <w:rFonts w:asciiTheme="minorHAnsi" w:hAnsiTheme="minorHAnsi" w:cstheme="minorHAnsi"/>
-                <w:sz w:val="22"/>
-                <w:szCs w:val="22"/>
-              </w:rPr>
-            </w:pPr>
-            <w:r>
-              <w:rPr>
-                <w:rFonts w:asciiTheme="minorHAnsi" w:hAnsiTheme="minorHAnsi" w:cstheme="minorHAnsi"/>
-                <w:sz w:val="22"/>
-                <w:szCs w:val="22"/>
-              </w:rPr>
-              <w:t xml:space="preserve">Departamento </w:t>
+                <w:bCs/>
+              </w:rPr>
+            </w:pPr>
+            <w:r>
+              <w:rPr>
+                <w:bCs/>
+              </w:rPr>
+              <w:t>Coordinador de los Programas Educativos Rurales</w:t>
             </w:r>
           </w:p>
         </w:tc>
@@ -426,18 +325,12 @@
               <w:spacing w:line="276" w:lineRule="auto"/>
               <w:jc w:val="both"/>
               <w:rPr>
-                <w:rFonts w:asciiTheme="minorHAnsi" w:hAnsiTheme="minorHAnsi" w:cstheme="minorHAnsi"/>
                 <w:b/>
-                <w:sz w:val="22"/>
-                <w:szCs w:val="22"/>
-              </w:rPr>
-            </w:pPr>
-            <w:r>
-              <w:rPr>
-                <w:rFonts w:asciiTheme="minorHAnsi" w:hAnsiTheme="minorHAnsi" w:cstheme="minorHAnsi"/>
+              </w:rPr>
+            </w:pPr>
+            <w:r>
+              <w:rPr>
                 <w:b/>
-                <w:sz w:val="22"/>
-                <w:szCs w:val="22"/>
               </w:rPr>
               <w:t>BASE LEGAL</w:t>
             </w:r>
@@ -451,18 +344,8 @@
             <w:pPr>
               <w:spacing w:line="276" w:lineRule="auto"/>
               <w:jc w:val="both"/>
-              <w:rPr>
-                <w:rFonts w:asciiTheme="minorHAnsi" w:hAnsiTheme="minorHAnsi" w:cstheme="minorHAnsi"/>
-                <w:sz w:val="22"/>
-                <w:szCs w:val="22"/>
-              </w:rPr>
-            </w:pPr>
-            <w:r>
-              <w:rPr>
-                <w:rFonts w:asciiTheme="minorHAnsi" w:hAnsiTheme="minorHAnsi" w:cstheme="minorHAnsi"/>
-                <w:sz w:val="22"/>
-                <w:szCs w:val="22"/>
-              </w:rPr>
+            </w:pPr>
+            <w:r>
               <w:t>No Aplica</w:t>
             </w:r>
           </w:p>
@@ -480,18 +363,12 @@
               <w:spacing w:line="276" w:lineRule="auto"/>
               <w:jc w:val="center"/>
               <w:rPr>
-                <w:rFonts w:asciiTheme="minorHAnsi" w:hAnsiTheme="minorHAnsi" w:cstheme="minorHAnsi"/>
                 <w:b/>
-                <w:sz w:val="22"/>
-                <w:szCs w:val="22"/>
-              </w:rPr>
-            </w:pPr>
-            <w:r>
-              <w:rPr>
-                <w:rFonts w:asciiTheme="minorHAnsi" w:hAnsiTheme="minorHAnsi" w:cstheme="minorHAnsi"/>
+              </w:rPr>
+            </w:pPr>
+            <w:r>
+              <w:rPr>
                 <w:b/>
-                <w:sz w:val="22"/>
-                <w:szCs w:val="22"/>
               </w:rPr>
               <w:t>ACTORES DEL PROCESO</w:t>
             </w:r>
@@ -504,74 +381,90 @@
           </w:tcPr>
           <w:p>
             <w:pPr>
+              <w:pStyle w:val="Prrafodelista"/>
+              <w:numPr>
+                <w:ilvl w:val="0"/>
+                <w:numId w:val="14"/>
+              </w:numPr>
               <w:spacing w:line="276" w:lineRule="auto"/>
               <w:jc w:val="both"/>
               <w:rPr>
-                <w:rFonts w:asciiTheme="minorHAnsi" w:hAnsiTheme="minorHAnsi" w:cstheme="minorHAnsi"/>
                 <w:bCs/>
-                <w:sz w:val="22"/>
-                <w:szCs w:val="22"/>
-              </w:rPr>
-            </w:pPr>
-            <w:r>
-              <w:rPr>
-                <w:rFonts w:asciiTheme="minorHAnsi" w:hAnsiTheme="minorHAnsi" w:cstheme="minorHAnsi"/>
+              </w:rPr>
+            </w:pPr>
+            <w:r>
+              <w:rPr>
                 <w:bCs/>
-                <w:sz w:val="22"/>
-                <w:szCs w:val="22"/>
-              </w:rPr>
-              <w:t>Jefe del Departamento</w:t>
-            </w:r>
-          </w:p>
-          <w:p>
-            <w:pPr>
+              </w:rPr>
+              <w:t>Direct</w:t>
+            </w:r>
+            <w:bookmarkStart w:id="1" w:name="_GoBack"/>
+            <w:bookmarkEnd w:id="1"/>
+            <w:r>
+              <w:rPr>
+                <w:bCs/>
+              </w:rPr>
+              <w:t>or del Programa Educativo Rural</w:t>
+            </w:r>
+          </w:p>
+          <w:p>
+            <w:pPr>
+              <w:pStyle w:val="Prrafodelista"/>
+              <w:numPr>
+                <w:ilvl w:val="0"/>
+                <w:numId w:val="14"/>
+              </w:numPr>
               <w:spacing w:line="276" w:lineRule="auto"/>
               <w:jc w:val="both"/>
               <w:rPr>
-                <w:rFonts w:asciiTheme="minorHAnsi" w:hAnsiTheme="minorHAnsi" w:cstheme="minorHAnsi"/>
                 <w:bCs/>
-                <w:sz w:val="22"/>
-                <w:szCs w:val="22"/>
-              </w:rPr>
-            </w:pPr>
-            <w:r>
-              <w:rPr>
-                <w:rFonts w:asciiTheme="minorHAnsi" w:hAnsiTheme="minorHAnsi" w:cstheme="minorHAnsi"/>
+              </w:rPr>
+            </w:pPr>
+            <w:r>
+              <w:rPr>
                 <w:bCs/>
-                <w:sz w:val="22"/>
-                <w:szCs w:val="22"/>
-              </w:rPr>
-              <w:t>Jefe del Área</w:t>
-            </w:r>
-          </w:p>
-          <w:p>
-            <w:pPr>
+              </w:rPr>
+              <w:t>Coordinador de los Programas Educativos Rurales</w:t>
+            </w:r>
+          </w:p>
+          <w:p>
+            <w:pPr>
+              <w:pStyle w:val="Prrafodelista"/>
+              <w:numPr>
+                <w:ilvl w:val="0"/>
+                <w:numId w:val="14"/>
+              </w:numPr>
               <w:spacing w:line="276" w:lineRule="auto"/>
               <w:jc w:val="both"/>
               <w:rPr>
-                <w:rFonts w:asciiTheme="minorHAnsi" w:hAnsiTheme="minorHAnsi" w:cstheme="minorHAnsi"/>
                 <w:bCs/>
-                <w:sz w:val="22"/>
-                <w:szCs w:val="22"/>
-              </w:rPr>
-            </w:pPr>
-            <w:r>
-              <w:rPr>
-                <w:rFonts w:asciiTheme="minorHAnsi" w:hAnsiTheme="minorHAnsi" w:cstheme="minorHAnsi"/>
+              </w:rPr>
+            </w:pPr>
+            <w:r>
+              <w:rPr>
                 <w:bCs/>
-                <w:sz w:val="22"/>
-                <w:szCs w:val="22"/>
-              </w:rPr>
-              <w:t>Ad</w:t>
-            </w:r>
-            <w:r>
-              <w:rPr>
-                <w:rFonts w:asciiTheme="minorHAnsi" w:hAnsiTheme="minorHAnsi" w:cstheme="minorHAnsi"/>
+              </w:rPr>
+              <w:t>Jefe del Departamento de Planificación</w:t>
+            </w:r>
+          </w:p>
+          <w:p>
+            <w:pPr>
+              <w:pStyle w:val="Prrafodelista"/>
+              <w:numPr>
+                <w:ilvl w:val="0"/>
+                <w:numId w:val="14"/>
+              </w:numPr>
+              <w:spacing w:line="276" w:lineRule="auto"/>
+              <w:jc w:val="both"/>
+              <w:rPr>
                 <w:bCs/>
-                <w:sz w:val="22"/>
-                <w:szCs w:val="22"/>
-              </w:rPr>
-              <w:t>ministrador</w:t>
+              </w:rPr>
+            </w:pPr>
+            <w:r>
+              <w:rPr>
+                <w:bCs/>
+              </w:rPr>
+              <w:t>Jefe del Departamento de Proyectos</w:t>
             </w:r>
           </w:p>
         </w:tc>
@@ -588,18 +481,12 @@
               <w:spacing w:line="276" w:lineRule="auto"/>
               <w:jc w:val="center"/>
               <w:rPr>
-                <w:rFonts w:asciiTheme="minorHAnsi" w:hAnsiTheme="minorHAnsi" w:cstheme="minorHAnsi"/>
                 <w:b/>
-                <w:sz w:val="22"/>
-                <w:szCs w:val="22"/>
-              </w:rPr>
-            </w:pPr>
-            <w:r>
-              <w:rPr>
-                <w:rFonts w:asciiTheme="minorHAnsi" w:hAnsiTheme="minorHAnsi" w:cstheme="minorHAnsi"/>
+              </w:rPr>
+            </w:pPr>
+            <w:r>
+              <w:rPr>
                 <w:b/>
-                <w:sz w:val="22"/>
-                <w:szCs w:val="22"/>
               </w:rPr>
               <w:t>CLIENTES INTERNOS</w:t>
             </w:r>
@@ -614,41 +501,14 @@
               <w:spacing w:line="276" w:lineRule="auto"/>
               <w:jc w:val="both"/>
               <w:rPr>
-                <w:rFonts w:asciiTheme="minorHAnsi" w:hAnsiTheme="minorHAnsi" w:cstheme="minorHAnsi"/>
                 <w:bCs/>
-                <w:sz w:val="22"/>
-                <w:szCs w:val="22"/>
-              </w:rPr>
-            </w:pPr>
-            <w:r>
-              <w:rPr>
-                <w:rFonts w:asciiTheme="minorHAnsi" w:hAnsiTheme="minorHAnsi" w:cstheme="minorHAnsi"/>
+              </w:rPr>
+            </w:pPr>
+            <w:r>
+              <w:rPr>
                 <w:bCs/>
-                <w:sz w:val="22"/>
-                <w:szCs w:val="22"/>
-              </w:rPr>
-              <w:t xml:space="preserve">Jefe del </w:t>
-            </w:r>
-          </w:p>
-          <w:p>
-            <w:pPr>
-              <w:spacing w:line="276" w:lineRule="auto"/>
-              <w:jc w:val="both"/>
-              <w:rPr>
-                <w:rFonts w:asciiTheme="minorHAnsi" w:hAnsiTheme="minorHAnsi" w:cstheme="minorHAnsi"/>
-                <w:bCs/>
-                <w:sz w:val="22"/>
-                <w:szCs w:val="22"/>
-              </w:rPr>
-            </w:pPr>
-            <w:r>
-              <w:rPr>
-                <w:rFonts w:asciiTheme="minorHAnsi" w:hAnsiTheme="minorHAnsi" w:cstheme="minorHAnsi"/>
-                <w:bCs/>
-                <w:sz w:val="22"/>
-                <w:szCs w:val="22"/>
-              </w:rPr>
-              <w:t>Área</w:t>
+              </w:rPr>
+              <w:t>Director del Programa Educativo Rural</w:t>
             </w:r>
           </w:p>
         </w:tc>
@@ -663,20 +523,14 @@
               <w:spacing w:line="276" w:lineRule="auto"/>
               <w:jc w:val="both"/>
               <w:rPr>
-                <w:rFonts w:asciiTheme="minorHAnsi" w:hAnsiTheme="minorHAnsi" w:cstheme="minorHAnsi"/>
                 <w:b/>
                 <w:bCs/>
-                <w:sz w:val="22"/>
-                <w:szCs w:val="22"/>
-              </w:rPr>
-            </w:pPr>
-            <w:r>
-              <w:rPr>
-                <w:rFonts w:asciiTheme="minorHAnsi" w:hAnsiTheme="minorHAnsi" w:cstheme="minorHAnsi"/>
+              </w:rPr>
+            </w:pPr>
+            <w:r>
+              <w:rPr>
                 <w:b/>
                 <w:bCs/>
-                <w:sz w:val="22"/>
-                <w:szCs w:val="22"/>
               </w:rPr>
               <w:t>CLIENTE EXTERNO</w:t>
             </w:r>
@@ -691,18 +545,12 @@
               <w:spacing w:line="276" w:lineRule="auto"/>
               <w:jc w:val="both"/>
               <w:rPr>
-                <w:rFonts w:asciiTheme="minorHAnsi" w:hAnsiTheme="minorHAnsi" w:cstheme="minorHAnsi"/>
                 <w:bCs/>
-                <w:sz w:val="22"/>
-                <w:szCs w:val="22"/>
-              </w:rPr>
-            </w:pPr>
-            <w:r>
-              <w:rPr>
-                <w:rFonts w:asciiTheme="minorHAnsi" w:hAnsiTheme="minorHAnsi" w:cstheme="minorHAnsi"/>
+              </w:rPr>
+            </w:pPr>
+            <w:r>
+              <w:rPr>
                 <w:bCs/>
-                <w:sz w:val="22"/>
-                <w:szCs w:val="22"/>
               </w:rPr>
               <w:t>No Aplica</w:t>
             </w:r>
@@ -721,18 +569,12 @@
               <w:spacing w:line="276" w:lineRule="auto"/>
               <w:jc w:val="center"/>
               <w:rPr>
-                <w:rFonts w:asciiTheme="minorHAnsi" w:hAnsiTheme="minorHAnsi" w:cstheme="minorHAnsi"/>
                 <w:b/>
-                <w:sz w:val="22"/>
-                <w:szCs w:val="22"/>
-              </w:rPr>
-            </w:pPr>
-            <w:r>
-              <w:rPr>
-                <w:rFonts w:asciiTheme="minorHAnsi" w:hAnsiTheme="minorHAnsi" w:cstheme="minorHAnsi"/>
+              </w:rPr>
+            </w:pPr>
+            <w:r>
+              <w:rPr>
                 <w:b/>
-                <w:sz w:val="22"/>
-                <w:szCs w:val="22"/>
               </w:rPr>
               <w:t>ALCANCE</w:t>
             </w:r>
@@ -747,21 +589,22 @@
             <w:pPr>
               <w:spacing w:line="276" w:lineRule="auto"/>
               <w:jc w:val="both"/>
-              <w:rPr>
-                <w:rFonts w:asciiTheme="minorHAnsi" w:hAnsiTheme="minorHAnsi" w:cstheme="minorHAnsi"/>
-                <w:sz w:val="22"/>
-                <w:szCs w:val="22"/>
-                <w:highlight w:val="red"/>
-              </w:rPr>
-            </w:pPr>
-            <w:r>
-              <w:rPr>
-                <w:rFonts w:asciiTheme="minorHAnsi" w:hAnsiTheme="minorHAnsi" w:cstheme="minorHAnsi"/>
-                <w:sz w:val="22"/>
-                <w:szCs w:val="22"/>
-                <w:highlight w:val="red"/>
-              </w:rPr>
-              <w:t>El alcance del presente proceso consiste en las actividades realizadas  por el Departamento de Administración para gestionar las solicitudes de los distintos Colegios e Instituciones de Fe y Alegría y se puedan implementar a Mediano y Largo Plazo.</w:t>
+            </w:pPr>
+            <w:r>
+              <w:t xml:space="preserve">El presente proceso se encuentra en torno al esfuerzo realizado por el </w:t>
+            </w:r>
+            <w:r>
+              <w:rPr>
+                <w:bCs/>
+              </w:rPr>
+              <w:t xml:space="preserve">Director del Programa Educativo Rural, el Coordinador de los Programas Educativos Rurales, el Jefe del Departamento de Planificación y el Jefe del Departamento de Proyectos para </w:t>
+            </w:r>
+            <w:r>
+              <w:rPr>
+                <w:bCs/>
+              </w:rPr>
+              <w:lastRenderedPageBreak/>
+              <w:t>la elaboración del Plan Operativo Anual de un Programa Educativo Rural.</w:t>
             </w:r>
           </w:p>
         </w:tc>
@@ -778,19 +621,14 @@
               <w:spacing w:line="276" w:lineRule="auto"/>
               <w:jc w:val="center"/>
               <w:rPr>
-                <w:rFonts w:asciiTheme="minorHAnsi" w:hAnsiTheme="minorHAnsi" w:cstheme="minorHAnsi"/>
                 <w:b/>
-                <w:sz w:val="22"/>
-                <w:szCs w:val="22"/>
-              </w:rPr>
-            </w:pPr>
-            <w:r>
-              <w:rPr>
-                <w:rFonts w:asciiTheme="minorHAnsi" w:hAnsiTheme="minorHAnsi" w:cstheme="minorHAnsi"/>
+              </w:rPr>
+            </w:pPr>
+            <w:r>
+              <w:rPr>
                 <w:b/>
-                <w:sz w:val="22"/>
-                <w:szCs w:val="22"/>
-              </w:rPr>
+              </w:rPr>
+              <w:lastRenderedPageBreak/>
               <w:t>PROCEDIMIENTO</w:t>
             </w:r>
           </w:p>
@@ -815,22 +653,28 @@
               <w:spacing w:line="276" w:lineRule="auto"/>
               <w:jc w:val="both"/>
               <w:rPr>
-                <w:rFonts w:asciiTheme="minorHAnsi" w:hAnsiTheme="minorHAnsi" w:cstheme="minorHAnsi"/>
                 <w:bCs/>
-                <w:sz w:val="22"/>
-                <w:szCs w:val="22"/>
-                <w:highlight w:val="red"/>
-              </w:rPr>
-            </w:pPr>
-            <w:r>
-              <w:rPr>
-                <w:rFonts w:asciiTheme="minorHAnsi" w:hAnsiTheme="minorHAnsi" w:cstheme="minorHAnsi"/>
+              </w:rPr>
+            </w:pPr>
+            <w:r>
+              <w:rPr>
                 <w:bCs/>
-                <w:sz w:val="22"/>
-                <w:szCs w:val="22"/>
-                <w:highlight w:val="red"/>
-              </w:rPr>
-              <w:t>El Secretario General elabora el Cuestionario Anual de Necesidades y se los envía a cada Director de Colegio o de la Institución Educativa.</w:t>
+              </w:rPr>
+              <w:t xml:space="preserve">Llegado el inicio del año, surge la necesidad de elaborar el Plan Operativo Anual, para lo cual el Director del </w:t>
+            </w:r>
+            <w:proofErr w:type="spellStart"/>
+            <w:r>
+              <w:rPr>
+                <w:bCs/>
+              </w:rPr>
+              <w:t>Prorama</w:t>
+            </w:r>
+            <w:proofErr w:type="spellEnd"/>
+            <w:r>
+              <w:rPr>
+                <w:bCs/>
+              </w:rPr>
+              <w:t xml:space="preserve"> Educativo Rural, junto con su equipo lo elaboran.</w:t>
             </w:r>
           </w:p>
           <w:p>
@@ -847,22 +691,28 @@
               <w:spacing w:line="276" w:lineRule="auto"/>
               <w:jc w:val="both"/>
               <w:rPr>
-                <w:rFonts w:asciiTheme="minorHAnsi" w:hAnsiTheme="minorHAnsi" w:cstheme="minorHAnsi"/>
                 <w:bCs/>
-                <w:sz w:val="22"/>
-                <w:szCs w:val="22"/>
-                <w:highlight w:val="red"/>
-              </w:rPr>
-            </w:pPr>
-            <w:r>
-              <w:rPr>
-                <w:rFonts w:asciiTheme="minorHAnsi" w:hAnsiTheme="minorHAnsi" w:cstheme="minorHAnsi"/>
+              </w:rPr>
+            </w:pPr>
+            <w:r>
+              <w:rPr>
                 <w:bCs/>
-                <w:sz w:val="22"/>
-                <w:szCs w:val="22"/>
-                <w:highlight w:val="red"/>
-              </w:rPr>
-              <w:t>El Secretario General revisa y coordina prepara el Cuadro de Necesidades hecho por El Director del Colegio.</w:t>
+              </w:rPr>
+              <w:t xml:space="preserve">El Director del </w:t>
+            </w:r>
+            <w:proofErr w:type="spellStart"/>
+            <w:r>
+              <w:rPr>
+                <w:bCs/>
+              </w:rPr>
+              <w:t>Prorama</w:t>
+            </w:r>
+            <w:proofErr w:type="spellEnd"/>
+            <w:r>
+              <w:rPr>
+                <w:bCs/>
+              </w:rPr>
+              <w:t xml:space="preserve"> Educativo Rural solicita la revisión del Plan Operativo Anual.</w:t>
             </w:r>
           </w:p>
           <w:p>
@@ -879,22 +729,14 @@
               <w:spacing w:line="276" w:lineRule="auto"/>
               <w:jc w:val="both"/>
               <w:rPr>
-                <w:rFonts w:asciiTheme="minorHAnsi" w:hAnsiTheme="minorHAnsi" w:cstheme="minorHAnsi"/>
                 <w:bCs/>
-                <w:sz w:val="22"/>
-                <w:szCs w:val="22"/>
-                <w:highlight w:val="red"/>
-              </w:rPr>
-            </w:pPr>
-            <w:r>
-              <w:rPr>
-                <w:rFonts w:asciiTheme="minorHAnsi" w:hAnsiTheme="minorHAnsi" w:cstheme="minorHAnsi"/>
+              </w:rPr>
+            </w:pPr>
+            <w:r>
+              <w:rPr>
                 <w:bCs/>
-                <w:sz w:val="22"/>
-                <w:szCs w:val="22"/>
-                <w:highlight w:val="red"/>
-              </w:rPr>
-              <w:t>El Secretario General consolida del Cuadro de Necesidades de todas las Instituciones Educativas y/o Colegios.</w:t>
+              </w:rPr>
+              <w:t>El Coordinador de los Programas Educativo Rurales solicita el Plan Operativo Anual del Programa Educativo Rural. Éste lo revisa y en caso se presenten dudas, se pasa a consultar al Director del Centro y éste absuelve las dudas.</w:t>
             </w:r>
           </w:p>
           <w:p>
@@ -911,52 +753,14 @@
               <w:spacing w:line="276" w:lineRule="auto"/>
               <w:jc w:val="both"/>
               <w:rPr>
-                <w:rFonts w:asciiTheme="minorHAnsi" w:hAnsiTheme="minorHAnsi" w:cstheme="minorHAnsi"/>
                 <w:bCs/>
-                <w:sz w:val="22"/>
-                <w:szCs w:val="22"/>
-                <w:highlight w:val="red"/>
-              </w:rPr>
-            </w:pPr>
-            <w:r>
-              <w:rPr>
-                <w:rFonts w:asciiTheme="minorHAnsi" w:hAnsiTheme="minorHAnsi" w:cstheme="minorHAnsi"/>
+              </w:rPr>
+            </w:pPr>
+            <w:r>
+              <w:rPr>
                 <w:bCs/>
-                <w:sz w:val="22"/>
-                <w:szCs w:val="22"/>
-                <w:highlight w:val="red"/>
-              </w:rPr>
-              <w:t>El Secretario General, en coordinación con el  Administrador, actualiza el Plan de Construcciones a Mediano y Largo Plazo. Éste es enviado al Director General de</w:t>
-            </w:r>
-            <w:r>
-              <w:rPr>
-                <w:rFonts w:asciiTheme="minorHAnsi" w:hAnsiTheme="minorHAnsi" w:cstheme="minorHAnsi"/>
-                <w:bCs/>
-                <w:sz w:val="22"/>
-                <w:szCs w:val="22"/>
-                <w:highlight w:val="red"/>
-              </w:rPr>
-              <w:t xml:space="preserve"> la Oficina Central de</w:t>
-            </w:r>
-            <w:r>
-              <w:rPr>
-                <w:rFonts w:asciiTheme="minorHAnsi" w:hAnsiTheme="minorHAnsi" w:cstheme="minorHAnsi"/>
-                <w:bCs/>
-                <w:sz w:val="22"/>
-                <w:szCs w:val="22"/>
-                <w:highlight w:val="red"/>
-              </w:rPr>
-              <w:t xml:space="preserve"> Fe y Alegría</w:t>
-            </w:r>
-            <w:r>
-              <w:rPr>
-                <w:rFonts w:asciiTheme="minorHAnsi" w:hAnsiTheme="minorHAnsi" w:cstheme="minorHAnsi"/>
-                <w:bCs/>
-                <w:sz w:val="22"/>
-                <w:szCs w:val="22"/>
-                <w:highlight w:val="red"/>
-              </w:rPr>
-              <w:t xml:space="preserve"> Perú.</w:t>
+              </w:rPr>
+              <w:t>El  Coordinador de los Programas Educativos Rurales coordina con el Jefe del Departamento de Planificación y el de Proyectos para reunirse y poder brindar apoyo.</w:t>
             </w:r>
           </w:p>
           <w:p>
@@ -973,22 +777,20 @@
               <w:spacing w:line="276" w:lineRule="auto"/>
               <w:jc w:val="both"/>
               <w:rPr>
-                <w:rFonts w:asciiTheme="minorHAnsi" w:hAnsiTheme="minorHAnsi" w:cstheme="minorHAnsi"/>
                 <w:bCs/>
-                <w:sz w:val="22"/>
-                <w:szCs w:val="22"/>
-                <w:highlight w:val="red"/>
-              </w:rPr>
-            </w:pPr>
-            <w:r>
-              <w:rPr>
-                <w:rFonts w:asciiTheme="minorHAnsi" w:hAnsiTheme="minorHAnsi" w:cstheme="minorHAnsi"/>
+              </w:rPr>
+            </w:pPr>
+            <w:r>
+              <w:rPr>
                 <w:bCs/>
-                <w:sz w:val="22"/>
-                <w:szCs w:val="22"/>
-                <w:highlight w:val="red"/>
-              </w:rPr>
-              <w:t>El Director General aprueba el Plan de Construcciones a Mediano y Largo Plazo.</w:t>
+              </w:rPr>
+              <w:t xml:space="preserve">Una vez recogidas todas las recomendaciones, se conglomeran y se envían al Director del Programa </w:t>
+            </w:r>
+            <w:r>
+              <w:rPr>
+                <w:bCs/>
+              </w:rPr>
+              <w:t xml:space="preserve"> Rural.</w:t>
             </w:r>
           </w:p>
           <w:p>
@@ -1005,22 +807,14 @@
               <w:spacing w:line="276" w:lineRule="auto"/>
               <w:jc w:val="both"/>
               <w:rPr>
-                <w:rFonts w:asciiTheme="minorHAnsi" w:hAnsiTheme="minorHAnsi" w:cstheme="minorHAnsi"/>
                 <w:bCs/>
-                <w:sz w:val="22"/>
-                <w:szCs w:val="22"/>
-                <w:highlight w:val="red"/>
-              </w:rPr>
-            </w:pPr>
-            <w:r>
-              <w:rPr>
-                <w:rFonts w:asciiTheme="minorHAnsi" w:hAnsiTheme="minorHAnsi" w:cstheme="minorHAnsi"/>
+              </w:rPr>
+            </w:pPr>
+            <w:r>
+              <w:rPr>
                 <w:bCs/>
-                <w:sz w:val="22"/>
-                <w:szCs w:val="22"/>
-                <w:highlight w:val="red"/>
-              </w:rPr>
-              <w:t>El Secretario General envía el Plan de Construcciones a Mediano y Largo Plazo al Departamento de Proyectos para que el proyecto sea considerado en la elaboración de nuevos proyectos.</w:t>
+              </w:rPr>
+              <w:t xml:space="preserve">Por último, el Director del Programa Educativo Rural modifica  y actualiza conforme a las recomendaciones brindadas. </w:t>
             </w:r>
           </w:p>
           <w:p>
@@ -1037,357 +831,62 @@
               <w:spacing w:line="276" w:lineRule="auto"/>
               <w:jc w:val="both"/>
               <w:rPr>
-                <w:rFonts w:asciiTheme="minorHAnsi" w:hAnsiTheme="minorHAnsi" w:cstheme="minorHAnsi"/>
                 <w:bCs/>
-                <w:sz w:val="22"/>
-                <w:szCs w:val="22"/>
-                <w:highlight w:val="red"/>
-              </w:rPr>
-            </w:pPr>
-            <w:r>
-              <w:rPr>
-                <w:rFonts w:asciiTheme="minorHAnsi" w:hAnsiTheme="minorHAnsi" w:cstheme="minorHAnsi"/>
+              </w:rPr>
+            </w:pPr>
+            <w:r>
+              <w:rPr>
                 <w:bCs/>
-                <w:sz w:val="22"/>
-                <w:szCs w:val="22"/>
-                <w:highlight w:val="red"/>
-              </w:rPr>
-              <w:t>El Secretario General y el Administrador elaboran Propuestas  de Prioridades Anual de Construcciones y se lo envían al Director General.</w:t>
-            </w:r>
-          </w:p>
-          <w:p>
-            <w:pPr>
-              <w:pStyle w:val="Prrafodelista"/>
-              <w:keepNext/>
-              <w:numPr>
-                <w:ilvl w:val="0"/>
-                <w:numId w:val="11"/>
-              </w:numPr>
-              <w:autoSpaceDE w:val="0"/>
-              <w:autoSpaceDN w:val="0"/>
-              <w:adjustRightInd w:val="0"/>
-              <w:spacing w:line="276" w:lineRule="auto"/>
-              <w:jc w:val="both"/>
-              <w:rPr>
-                <w:rFonts w:asciiTheme="minorHAnsi" w:hAnsiTheme="minorHAnsi" w:cstheme="minorHAnsi"/>
-                <w:bCs/>
-                <w:sz w:val="22"/>
-                <w:szCs w:val="22"/>
-                <w:highlight w:val="red"/>
-              </w:rPr>
-            </w:pPr>
-            <w:r>
-              <w:rPr>
-                <w:rFonts w:asciiTheme="minorHAnsi" w:hAnsiTheme="minorHAnsi" w:cstheme="minorHAnsi"/>
-                <w:bCs/>
-                <w:sz w:val="22"/>
-                <w:szCs w:val="22"/>
-                <w:highlight w:val="red"/>
-              </w:rPr>
-              <w:lastRenderedPageBreak/>
-              <w:t>El Director aprueba las Propuestas  de Pri</w:t>
-            </w:r>
-            <w:r>
-              <w:rPr>
-                <w:rFonts w:asciiTheme="minorHAnsi" w:hAnsiTheme="minorHAnsi" w:cstheme="minorHAnsi"/>
-                <w:bCs/>
-                <w:sz w:val="22"/>
-                <w:szCs w:val="22"/>
-                <w:highlight w:val="red"/>
-              </w:rPr>
-              <w:t>oridades Construcción Anual y Semestral</w:t>
-            </w:r>
-            <w:r>
-              <w:rPr>
-                <w:rFonts w:asciiTheme="minorHAnsi" w:hAnsiTheme="minorHAnsi" w:cstheme="minorHAnsi"/>
-                <w:bCs/>
-                <w:sz w:val="22"/>
-                <w:szCs w:val="22"/>
-                <w:highlight w:val="red"/>
-              </w:rPr>
-              <w:t>.</w:t>
-            </w:r>
-          </w:p>
-          <w:p>
-            <w:pPr>
-              <w:pStyle w:val="Prrafodelista"/>
-              <w:keepNext/>
-              <w:numPr>
-                <w:ilvl w:val="0"/>
-                <w:numId w:val="11"/>
-              </w:numPr>
-              <w:autoSpaceDE w:val="0"/>
-              <w:autoSpaceDN w:val="0"/>
-              <w:adjustRightInd w:val="0"/>
-              <w:spacing w:line="276" w:lineRule="auto"/>
-              <w:jc w:val="both"/>
-              <w:rPr>
-                <w:rFonts w:asciiTheme="minorHAnsi" w:hAnsiTheme="minorHAnsi" w:cstheme="minorHAnsi"/>
-                <w:bCs/>
-                <w:sz w:val="22"/>
-                <w:szCs w:val="22"/>
-                <w:highlight w:val="red"/>
-              </w:rPr>
-            </w:pPr>
-            <w:r>
-              <w:rPr>
-                <w:rFonts w:asciiTheme="minorHAnsi" w:hAnsiTheme="minorHAnsi" w:cstheme="minorHAnsi"/>
-                <w:bCs/>
-                <w:sz w:val="22"/>
-                <w:szCs w:val="22"/>
-                <w:highlight w:val="red"/>
-              </w:rPr>
-              <w:t>Si la propuesta de Construcción es para realizar una Remodelación en la Institución Educativa, entonces:</w:t>
-            </w:r>
-          </w:p>
-          <w:p>
-            <w:pPr>
-              <w:pStyle w:val="Prrafodelista"/>
-              <w:keepNext/>
-              <w:numPr>
-                <w:ilvl w:val="1"/>
-                <w:numId w:val="12"/>
-              </w:numPr>
-              <w:autoSpaceDE w:val="0"/>
-              <w:autoSpaceDN w:val="0"/>
-              <w:adjustRightInd w:val="0"/>
-              <w:spacing w:line="276" w:lineRule="auto"/>
-              <w:jc w:val="both"/>
-              <w:rPr>
-                <w:rFonts w:asciiTheme="minorHAnsi" w:hAnsiTheme="minorHAnsi" w:cstheme="minorHAnsi"/>
-                <w:bCs/>
-                <w:sz w:val="22"/>
-                <w:szCs w:val="22"/>
-                <w:highlight w:val="red"/>
-              </w:rPr>
-            </w:pPr>
-            <w:r>
-              <w:rPr>
-                <w:rFonts w:asciiTheme="minorHAnsi" w:hAnsiTheme="minorHAnsi" w:cstheme="minorHAnsi"/>
-                <w:bCs/>
-                <w:sz w:val="22"/>
-                <w:szCs w:val="22"/>
-                <w:highlight w:val="red"/>
-              </w:rPr>
-              <w:t>El Secretario General revisa y actualiza el Plano General de Construcción del Colegio donde se llevará a cabo la Remodelación.</w:t>
-            </w:r>
-          </w:p>
-          <w:p>
-            <w:pPr>
-              <w:pStyle w:val="Prrafodelista"/>
-              <w:keepNext/>
-              <w:numPr>
-                <w:ilvl w:val="0"/>
-                <w:numId w:val="11"/>
-              </w:numPr>
-              <w:autoSpaceDE w:val="0"/>
-              <w:autoSpaceDN w:val="0"/>
-              <w:adjustRightInd w:val="0"/>
-              <w:spacing w:line="276" w:lineRule="auto"/>
-              <w:jc w:val="both"/>
-              <w:rPr>
-                <w:rFonts w:asciiTheme="minorHAnsi" w:hAnsiTheme="minorHAnsi" w:cstheme="minorHAnsi"/>
-                <w:bCs/>
-                <w:sz w:val="22"/>
-                <w:szCs w:val="22"/>
-                <w:highlight w:val="red"/>
-              </w:rPr>
-            </w:pPr>
-            <w:r>
-              <w:rPr>
-                <w:rFonts w:asciiTheme="minorHAnsi" w:hAnsiTheme="minorHAnsi" w:cstheme="minorHAnsi"/>
-                <w:bCs/>
-                <w:sz w:val="22"/>
-                <w:szCs w:val="22"/>
-                <w:highlight w:val="red"/>
-              </w:rPr>
-              <w:t xml:space="preserve">Si la propuesta de Construcción es para edificar un Colegio Nuevo, entonces: </w:t>
-            </w:r>
-          </w:p>
-          <w:p>
-            <w:pPr>
-              <w:pStyle w:val="Prrafodelista"/>
+              </w:rPr>
+              <w:t>El Plan Operativo Anual es aprobado por el Coordinador de los Programas Educativos Rurales y es enviado al Administrador.</w:t>
+            </w:r>
+          </w:p>
+        </w:tc>
+      </w:tr>
+      <w:tr>
+        <w:tc>
+          <w:tcPr>
+            <w:tcW w:w="2227" w:type="dxa"/>
+            <w:shd w:val="clear" w:color="auto" w:fill="BFBFBF"/>
+            <w:vAlign w:val="center"/>
+          </w:tcPr>
+          <w:p>
+            <w:pPr>
+              <w:spacing w:line="276" w:lineRule="auto"/>
+              <w:jc w:val="center"/>
+              <w:rPr>
+                <w:b/>
+              </w:rPr>
+            </w:pPr>
+            <w:r>
+              <w:rPr>
+                <w:b/>
+              </w:rPr>
+              <w:t>PROCESOS RELACIONADOS</w:t>
+            </w:r>
+          </w:p>
+        </w:tc>
+        <w:tc>
+          <w:tcPr>
+            <w:tcW w:w="6493" w:type="dxa"/>
+            <w:gridSpan w:val="3"/>
+            <w:vAlign w:val="center"/>
+          </w:tcPr>
+          <w:p>
+            <w:pPr>
               <w:keepNext/>
               <w:autoSpaceDE w:val="0"/>
               <w:autoSpaceDN w:val="0"/>
               <w:adjustRightInd w:val="0"/>
               <w:spacing w:line="276" w:lineRule="auto"/>
-              <w:ind w:left="360"/>
               <w:jc w:val="both"/>
               <w:rPr>
-                <w:rFonts w:asciiTheme="minorHAnsi" w:hAnsiTheme="minorHAnsi" w:cstheme="minorHAnsi"/>
                 <w:bCs/>
-                <w:sz w:val="22"/>
-                <w:szCs w:val="22"/>
-                <w:highlight w:val="red"/>
-              </w:rPr>
-            </w:pPr>
-            <w:r>
-              <w:rPr>
-                <w:rFonts w:asciiTheme="minorHAnsi" w:hAnsiTheme="minorHAnsi" w:cstheme="minorHAnsi"/>
+              </w:rPr>
+            </w:pPr>
+            <w:r>
+              <w:rPr>
                 <w:bCs/>
-                <w:sz w:val="22"/>
-                <w:szCs w:val="22"/>
-                <w:highlight w:val="red"/>
-              </w:rPr>
-              <w:t>10.1 El Consejo Directivo evalúa si la Propuesta del Nuevo Colegio es realmente una necesidad. En caso el Consejo Directivo no lo apruebe, le solicitará al Director General que sustente mejor la Propuesta de Nuevo Colegio.  En caso el Consejo Directivo apruebe la Propuesta, se le concederá en Director General el Terreno para la Obra.</w:t>
-            </w:r>
-          </w:p>
-          <w:p>
-            <w:pPr>
-              <w:pStyle w:val="Prrafodelista"/>
-              <w:keepNext/>
-              <w:numPr>
-                <w:ilvl w:val="0"/>
-                <w:numId w:val="11"/>
-              </w:numPr>
-              <w:autoSpaceDE w:val="0"/>
-              <w:autoSpaceDN w:val="0"/>
-              <w:adjustRightInd w:val="0"/>
-              <w:spacing w:line="276" w:lineRule="auto"/>
-              <w:jc w:val="both"/>
-              <w:rPr>
-                <w:rFonts w:asciiTheme="minorHAnsi" w:hAnsiTheme="minorHAnsi" w:cstheme="minorHAnsi"/>
-                <w:bCs/>
-                <w:sz w:val="22"/>
-                <w:szCs w:val="22"/>
-                <w:highlight w:val="red"/>
-              </w:rPr>
-            </w:pPr>
-            <w:r>
-              <w:rPr>
-                <w:rFonts w:asciiTheme="minorHAnsi" w:hAnsiTheme="minorHAnsi" w:cstheme="minorHAnsi"/>
-                <w:bCs/>
-                <w:sz w:val="22"/>
-                <w:szCs w:val="22"/>
-                <w:highlight w:val="red"/>
-              </w:rPr>
-              <w:t>El Administrador y el Secretario General, a través de Instituciones Especializadas, analizan e investigan las características del terreno.</w:t>
-            </w:r>
-          </w:p>
-          <w:p>
-            <w:pPr>
-              <w:pStyle w:val="Prrafodelista"/>
-              <w:keepNext/>
-              <w:numPr>
-                <w:ilvl w:val="0"/>
-                <w:numId w:val="11"/>
-              </w:numPr>
-              <w:autoSpaceDE w:val="0"/>
-              <w:autoSpaceDN w:val="0"/>
-              <w:adjustRightInd w:val="0"/>
-              <w:spacing w:line="276" w:lineRule="auto"/>
-              <w:jc w:val="both"/>
-              <w:rPr>
-                <w:rFonts w:asciiTheme="minorHAnsi" w:hAnsiTheme="minorHAnsi" w:cstheme="minorHAnsi"/>
-                <w:bCs/>
-                <w:sz w:val="22"/>
-                <w:szCs w:val="22"/>
-                <w:highlight w:val="red"/>
-              </w:rPr>
-            </w:pPr>
-            <w:r>
-              <w:rPr>
-                <w:rFonts w:asciiTheme="minorHAnsi" w:hAnsiTheme="minorHAnsi" w:cstheme="minorHAnsi"/>
-                <w:bCs/>
-                <w:sz w:val="22"/>
-                <w:szCs w:val="22"/>
-                <w:highlight w:val="red"/>
-              </w:rPr>
-              <w:t>El Secretario General elabora el Plano y Especificaciones Técnicas de la Construcción o Remodelación.</w:t>
-            </w:r>
-          </w:p>
-          <w:p>
-            <w:pPr>
-              <w:pStyle w:val="Prrafodelista"/>
-              <w:keepNext/>
-              <w:numPr>
-                <w:ilvl w:val="0"/>
-                <w:numId w:val="11"/>
-              </w:numPr>
-              <w:autoSpaceDE w:val="0"/>
-              <w:autoSpaceDN w:val="0"/>
-              <w:adjustRightInd w:val="0"/>
-              <w:spacing w:line="276" w:lineRule="auto"/>
-              <w:jc w:val="both"/>
-              <w:rPr>
-                <w:rFonts w:asciiTheme="minorHAnsi" w:hAnsiTheme="minorHAnsi" w:cstheme="minorHAnsi"/>
-                <w:bCs/>
-                <w:sz w:val="22"/>
-                <w:szCs w:val="22"/>
-                <w:highlight w:val="red"/>
-              </w:rPr>
-            </w:pPr>
-            <w:r>
-              <w:rPr>
-                <w:rFonts w:asciiTheme="minorHAnsi" w:hAnsiTheme="minorHAnsi" w:cstheme="minorHAnsi"/>
-                <w:bCs/>
-                <w:sz w:val="22"/>
-                <w:szCs w:val="22"/>
-                <w:highlight w:val="red"/>
-              </w:rPr>
-              <w:t>El Secretario General realiza las últimas coordinaciones con el Director de la Institución y/o Colegio.</w:t>
-            </w:r>
-          </w:p>
-        </w:tc>
-      </w:tr>
-      <w:tr>
-        <w:tc>
-          <w:tcPr>
-            <w:tcW w:w="2227" w:type="dxa"/>
-            <w:shd w:val="clear" w:color="auto" w:fill="BFBFBF"/>
-            <w:vAlign w:val="center"/>
-          </w:tcPr>
-          <w:p>
-            <w:pPr>
-              <w:spacing w:line="276" w:lineRule="auto"/>
-              <w:jc w:val="center"/>
-              <w:rPr>
-                <w:rFonts w:asciiTheme="minorHAnsi" w:hAnsiTheme="minorHAnsi" w:cstheme="minorHAnsi"/>
-                <w:b/>
-                <w:sz w:val="22"/>
-                <w:szCs w:val="22"/>
-              </w:rPr>
-            </w:pPr>
-            <w:r>
-              <w:rPr>
-                <w:rFonts w:asciiTheme="minorHAnsi" w:hAnsiTheme="minorHAnsi" w:cstheme="minorHAnsi"/>
-                <w:b/>
-                <w:sz w:val="22"/>
-                <w:szCs w:val="22"/>
-              </w:rPr>
-              <w:lastRenderedPageBreak/>
-              <w:t>PROCESOS RELACIONADOS</w:t>
-            </w:r>
-          </w:p>
-        </w:tc>
-        <w:tc>
-          <w:tcPr>
-            <w:tcW w:w="6493" w:type="dxa"/>
-            <w:gridSpan w:val="3"/>
-            <w:vAlign w:val="center"/>
-          </w:tcPr>
-          <w:p>
-            <w:pPr>
-              <w:keepNext/>
-              <w:autoSpaceDE w:val="0"/>
-              <w:autoSpaceDN w:val="0"/>
-              <w:adjustRightInd w:val="0"/>
-              <w:spacing w:line="276" w:lineRule="auto"/>
-              <w:jc w:val="both"/>
-              <w:rPr>
-                <w:rFonts w:asciiTheme="minorHAnsi" w:hAnsiTheme="minorHAnsi" w:cstheme="minorHAnsi"/>
-                <w:bCs/>
-                <w:sz w:val="22"/>
-                <w:szCs w:val="22"/>
-              </w:rPr>
-            </w:pPr>
-            <w:r>
-              <w:rPr>
-                <w:rFonts w:asciiTheme="minorHAnsi" w:hAnsiTheme="minorHAnsi" w:cstheme="minorHAnsi"/>
-                <w:bCs/>
-                <w:sz w:val="22"/>
-                <w:szCs w:val="22"/>
               </w:rPr>
               <w:t>Ninguno</w:t>
             </w:r>
@@ -1399,88 +898,48 @@
       <w:pPr>
         <w:spacing w:line="276" w:lineRule="auto"/>
         <w:jc w:val="center"/>
-        <w:rPr>
-          <w:rFonts w:asciiTheme="minorHAnsi" w:hAnsiTheme="minorHAnsi" w:cstheme="minorHAnsi"/>
-          <w:sz w:val="22"/>
-          <w:szCs w:val="22"/>
-        </w:rPr>
       </w:pPr>
     </w:p>
     <w:p>
       <w:pPr>
         <w:spacing w:line="276" w:lineRule="auto"/>
         <w:jc w:val="center"/>
-        <w:rPr>
-          <w:rFonts w:asciiTheme="minorHAnsi" w:hAnsiTheme="minorHAnsi" w:cstheme="minorHAnsi"/>
-          <w:sz w:val="22"/>
-          <w:szCs w:val="22"/>
-        </w:rPr>
       </w:pPr>
     </w:p>
     <w:p>
       <w:pPr>
         <w:spacing w:line="276" w:lineRule="auto"/>
         <w:jc w:val="center"/>
-        <w:rPr>
-          <w:rFonts w:asciiTheme="minorHAnsi" w:hAnsiTheme="minorHAnsi" w:cstheme="minorHAnsi"/>
-          <w:sz w:val="22"/>
-          <w:szCs w:val="22"/>
-        </w:rPr>
       </w:pPr>
     </w:p>
     <w:p>
       <w:pPr>
         <w:spacing w:line="276" w:lineRule="auto"/>
         <w:jc w:val="center"/>
-        <w:rPr>
-          <w:rFonts w:asciiTheme="minorHAnsi" w:hAnsiTheme="minorHAnsi" w:cstheme="minorHAnsi"/>
-          <w:sz w:val="22"/>
-          <w:szCs w:val="22"/>
-        </w:rPr>
       </w:pPr>
     </w:p>
     <w:p>
       <w:pPr>
         <w:spacing w:line="276" w:lineRule="auto"/>
         <w:jc w:val="center"/>
-        <w:rPr>
-          <w:rFonts w:asciiTheme="minorHAnsi" w:hAnsiTheme="minorHAnsi" w:cstheme="minorHAnsi"/>
-          <w:sz w:val="22"/>
-          <w:szCs w:val="22"/>
-        </w:rPr>
       </w:pPr>
     </w:p>
     <w:p>
       <w:pPr>
         <w:spacing w:line="276" w:lineRule="auto"/>
         <w:jc w:val="center"/>
-        <w:rPr>
-          <w:rFonts w:asciiTheme="minorHAnsi" w:hAnsiTheme="minorHAnsi" w:cstheme="minorHAnsi"/>
-          <w:sz w:val="22"/>
-          <w:szCs w:val="22"/>
-        </w:rPr>
       </w:pPr>
     </w:p>
     <w:p>
       <w:pPr>
         <w:spacing w:line="276" w:lineRule="auto"/>
         <w:jc w:val="center"/>
-        <w:rPr>
-          <w:rFonts w:asciiTheme="minorHAnsi" w:hAnsiTheme="minorHAnsi" w:cstheme="minorHAnsi"/>
-          <w:sz w:val="22"/>
-          <w:szCs w:val="22"/>
-        </w:rPr>
       </w:pPr>
     </w:p>
     <w:p>
       <w:pPr>
         <w:spacing w:line="276" w:lineRule="auto"/>
         <w:jc w:val="center"/>
-        <w:rPr>
-          <w:rFonts w:asciiTheme="minorHAnsi" w:hAnsiTheme="minorHAnsi" w:cstheme="minorHAnsi"/>
-          <w:sz w:val="22"/>
-          <w:szCs w:val="22"/>
-        </w:rPr>
         <w:sectPr>
           <w:pgSz w:w="11906" w:h="16838"/>
           <w:pgMar w:top="1418" w:right="1701" w:bottom="1418" w:left="1701" w:header="709" w:footer="709" w:gutter="0"/>
@@ -1490,18 +949,15 @@
       </w:pPr>
       <w:r>
         <w:rPr>
-          <w:rFonts w:asciiTheme="minorHAnsi" w:hAnsiTheme="minorHAnsi" w:cstheme="minorHAnsi"/>
           <w:noProof/>
-          <w:sz w:val="22"/>
-          <w:szCs w:val="22"/>
           <w:lang w:val="es-PE" w:eastAsia="es-PE"/>
         </w:rPr>
         <w:lastRenderedPageBreak/>
         <w:drawing>
-          <wp:inline distT="0" distB="0" distL="0" distR="0">
-            <wp:extent cx="5400040" cy="5003208"/>
-            <wp:effectExtent l="0" t="0" r="0" b="6985"/>
-            <wp:docPr id="2" name="Imagen 2" descr="C:\Users\Susan\Desktop\upc\PROYECTO Fe y Alegria\Gestión de Recursos Humanos\Seguimiento de Personal.png"/>
+          <wp:inline distT="0" distB="0" distL="0" distR="0" wp14:anchorId="298F47D8" wp14:editId="78C3E6FB">
+            <wp:extent cx="5400040" cy="3144726"/>
+            <wp:effectExtent l="0" t="0" r="0" b="0"/>
+            <wp:docPr id="1" name="Imagen 1" descr="C:\Users\Susan\Desktop\upc\PROYECTO Fe y Alegria\Gestión de Educación Rural\SProceso - Planificación de los Programas Educativos Rurales.png"/>
             <wp:cNvGraphicFramePr>
               <a:graphicFrameLocks xmlns:a="http://schemas.openxmlformats.org/drawingml/2006/main" noChangeAspect="1"/>
             </wp:cNvGraphicFramePr>
@@ -1509,13 +965,13 @@
               <a:graphicData uri="http://schemas.openxmlformats.org/drawingml/2006/picture">
                 <pic:pic xmlns:pic="http://schemas.openxmlformats.org/drawingml/2006/picture">
                   <pic:nvPicPr>
-                    <pic:cNvPr id="0" name="Picture 2" descr="C:\Users\Susan\Desktop\upc\PROYECTO Fe y Alegria\Gestión de Recursos Humanos\Seguimiento de Personal.png"/>
+                    <pic:cNvPr id="0" name="Picture 1" descr="C:\Users\Susan\Desktop\upc\PROYECTO Fe y Alegria\Gestión de Educación Rural\SProceso - Planificación de los Programas Educativos Rurales.png"/>
                     <pic:cNvPicPr>
                       <a:picLocks noChangeAspect="1" noChangeArrowheads="1"/>
                     </pic:cNvPicPr>
                   </pic:nvPicPr>
                   <pic:blipFill>
-                    <a:blip r:embed="rId8">
+                    <a:blip r:embed="rId8" cstate="print">
                       <a:extLst>
                         <a:ext uri="{28A0092B-C50C-407E-A947-70E740481C1C}">
                           <a14:useLocalDpi xmlns:a14="http://schemas.microsoft.com/office/drawing/2010/main" val="0"/>
@@ -1530,7 +986,7 @@
                   <pic:spPr bwMode="auto">
                     <a:xfrm>
                       <a:off x="0" y="0"/>
-                      <a:ext cx="5400040" cy="5003208"/>
+                      <a:ext cx="5400040" cy="3144726"/>
                     </a:xfrm>
                     <a:prstGeom prst="rect">
                       <a:avLst/>
@@ -1561,15 +1017,15 @@
         <w:tblLook w:val="00A0" w:firstRow="1" w:lastRow="0" w:firstColumn="1" w:lastColumn="0" w:noHBand="0" w:noVBand="0"/>
       </w:tblPr>
       <w:tblGrid>
-        <w:gridCol w:w="540"/>
-        <w:gridCol w:w="1695"/>
-        <w:gridCol w:w="1701"/>
-        <w:gridCol w:w="1701"/>
-        <w:gridCol w:w="2975"/>
-        <w:gridCol w:w="1601"/>
-        <w:gridCol w:w="1260"/>
-        <w:gridCol w:w="950"/>
-        <w:gridCol w:w="1797"/>
+        <w:gridCol w:w="486"/>
+        <w:gridCol w:w="1526"/>
+        <w:gridCol w:w="1603"/>
+        <w:gridCol w:w="1526"/>
+        <w:gridCol w:w="1999"/>
+        <w:gridCol w:w="1977"/>
+        <w:gridCol w:w="1603"/>
+        <w:gridCol w:w="1190"/>
+        <w:gridCol w:w="2310"/>
       </w:tblGrid>
       <w:tr>
         <w:trPr>
@@ -1586,22 +1042,16 @@
               <w:spacing w:line="276" w:lineRule="auto"/>
               <w:jc w:val="center"/>
               <w:rPr>
-                <w:rFonts w:asciiTheme="minorHAnsi" w:hAnsiTheme="minorHAnsi" w:cstheme="minorHAnsi"/>
                 <w:b/>
                 <w:bCs/>
                 <w:color w:val="FFFFFF"/>
-                <w:sz w:val="22"/>
-                <w:szCs w:val="22"/>
-                <w:lang w:val="es-PE" w:eastAsia="es-PE"/>
-              </w:rPr>
-            </w:pPr>
-            <w:r>
-              <w:rPr>
-                <w:rFonts w:asciiTheme="minorHAnsi" w:hAnsiTheme="minorHAnsi" w:cstheme="minorHAnsi"/>
+                <w:lang w:val="es-PE" w:eastAsia="es-PE"/>
+              </w:rPr>
+            </w:pPr>
+            <w:r>
+              <w:rPr>
                 <w:b/>
                 <w:color w:val="FFFFFF"/>
-                <w:sz w:val="22"/>
-                <w:szCs w:val="22"/>
                 <w:lang w:val="es-PE" w:eastAsia="es-PE"/>
               </w:rPr>
               <w:lastRenderedPageBreak/>
@@ -1620,22 +1070,16 @@
               <w:spacing w:line="276" w:lineRule="auto"/>
               <w:jc w:val="center"/>
               <w:rPr>
-                <w:rFonts w:asciiTheme="minorHAnsi" w:hAnsiTheme="minorHAnsi" w:cstheme="minorHAnsi"/>
                 <w:b/>
                 <w:bCs/>
                 <w:color w:val="FFFFFF"/>
-                <w:sz w:val="22"/>
-                <w:szCs w:val="22"/>
-                <w:lang w:val="es-PE" w:eastAsia="es-PE"/>
-              </w:rPr>
-            </w:pPr>
-            <w:r>
-              <w:rPr>
-                <w:rFonts w:asciiTheme="minorHAnsi" w:hAnsiTheme="minorHAnsi" w:cstheme="minorHAnsi"/>
+                <w:lang w:val="es-PE" w:eastAsia="es-PE"/>
+              </w:rPr>
+            </w:pPr>
+            <w:r>
+              <w:rPr>
                 <w:b/>
                 <w:color w:val="FFFFFF"/>
-                <w:sz w:val="22"/>
-                <w:szCs w:val="22"/>
                 <w:lang w:val="es-PE" w:eastAsia="es-PE"/>
               </w:rPr>
               <w:t>ENTRADA</w:t>
@@ -1653,22 +1097,16 @@
               <w:spacing w:line="276" w:lineRule="auto"/>
               <w:jc w:val="center"/>
               <w:rPr>
-                <w:rFonts w:asciiTheme="minorHAnsi" w:hAnsiTheme="minorHAnsi" w:cstheme="minorHAnsi"/>
                 <w:b/>
                 <w:bCs/>
                 <w:color w:val="FFFFFF"/>
-                <w:sz w:val="22"/>
-                <w:szCs w:val="22"/>
-                <w:lang w:val="es-PE" w:eastAsia="es-PE"/>
-              </w:rPr>
-            </w:pPr>
-            <w:r>
-              <w:rPr>
-                <w:rFonts w:asciiTheme="minorHAnsi" w:hAnsiTheme="minorHAnsi" w:cstheme="minorHAnsi"/>
+                <w:lang w:val="es-PE" w:eastAsia="es-PE"/>
+              </w:rPr>
+            </w:pPr>
+            <w:r>
+              <w:rPr>
                 <w:b/>
                 <w:color w:val="FFFFFF"/>
-                <w:sz w:val="22"/>
-                <w:szCs w:val="22"/>
                 <w:lang w:val="es-PE" w:eastAsia="es-PE"/>
               </w:rPr>
               <w:t>ACTIVIDAD</w:t>
@@ -1686,22 +1124,16 @@
               <w:spacing w:line="276" w:lineRule="auto"/>
               <w:jc w:val="center"/>
               <w:rPr>
-                <w:rFonts w:asciiTheme="minorHAnsi" w:hAnsiTheme="minorHAnsi" w:cstheme="minorHAnsi"/>
                 <w:b/>
                 <w:bCs/>
                 <w:color w:val="FFFFFF"/>
-                <w:sz w:val="22"/>
-                <w:szCs w:val="22"/>
-                <w:lang w:val="es-PE" w:eastAsia="es-PE"/>
-              </w:rPr>
-            </w:pPr>
-            <w:r>
-              <w:rPr>
-                <w:rFonts w:asciiTheme="minorHAnsi" w:hAnsiTheme="minorHAnsi" w:cstheme="minorHAnsi"/>
+                <w:lang w:val="es-PE" w:eastAsia="es-PE"/>
+              </w:rPr>
+            </w:pPr>
+            <w:r>
+              <w:rPr>
                 <w:b/>
                 <w:color w:val="FFFFFF"/>
-                <w:sz w:val="22"/>
-                <w:szCs w:val="22"/>
                 <w:lang w:val="es-PE" w:eastAsia="es-PE"/>
               </w:rPr>
               <w:t>SALIDA</w:t>
@@ -1719,22 +1151,16 @@
               <w:spacing w:line="276" w:lineRule="auto"/>
               <w:jc w:val="center"/>
               <w:rPr>
-                <w:rFonts w:asciiTheme="minorHAnsi" w:hAnsiTheme="minorHAnsi" w:cstheme="minorHAnsi"/>
                 <w:b/>
                 <w:bCs/>
                 <w:color w:val="FFFFFF"/>
-                <w:sz w:val="22"/>
-                <w:szCs w:val="22"/>
-                <w:lang w:val="es-PE" w:eastAsia="es-PE"/>
-              </w:rPr>
-            </w:pPr>
-            <w:r>
-              <w:rPr>
-                <w:rFonts w:asciiTheme="minorHAnsi" w:hAnsiTheme="minorHAnsi" w:cstheme="minorHAnsi"/>
+                <w:lang w:val="es-PE" w:eastAsia="es-PE"/>
+              </w:rPr>
+            </w:pPr>
+            <w:r>
+              <w:rPr>
                 <w:b/>
                 <w:color w:val="FFFFFF"/>
-                <w:sz w:val="22"/>
-                <w:szCs w:val="22"/>
                 <w:lang w:val="es-PE" w:eastAsia="es-PE"/>
               </w:rPr>
               <w:t>DESCRIPCIÓN</w:t>
@@ -1752,22 +1178,16 @@
               <w:spacing w:line="276" w:lineRule="auto"/>
               <w:jc w:val="center"/>
               <w:rPr>
-                <w:rFonts w:asciiTheme="minorHAnsi" w:hAnsiTheme="minorHAnsi" w:cstheme="minorHAnsi"/>
                 <w:b/>
                 <w:bCs/>
                 <w:color w:val="FFFFFF"/>
-                <w:sz w:val="22"/>
-                <w:szCs w:val="22"/>
-                <w:lang w:val="es-PE" w:eastAsia="es-PE"/>
-              </w:rPr>
-            </w:pPr>
-            <w:r>
-              <w:rPr>
-                <w:rFonts w:asciiTheme="minorHAnsi" w:hAnsiTheme="minorHAnsi" w:cstheme="minorHAnsi"/>
+                <w:lang w:val="es-PE" w:eastAsia="es-PE"/>
+              </w:rPr>
+            </w:pPr>
+            <w:r>
+              <w:rPr>
                 <w:b/>
                 <w:color w:val="FFFFFF"/>
-                <w:sz w:val="22"/>
-                <w:szCs w:val="22"/>
                 <w:lang w:val="es-PE" w:eastAsia="es-PE"/>
               </w:rPr>
               <w:t>RESPONSABLE</w:t>
@@ -1785,22 +1205,16 @@
               <w:spacing w:line="276" w:lineRule="auto"/>
               <w:jc w:val="center"/>
               <w:rPr>
-                <w:rFonts w:asciiTheme="minorHAnsi" w:hAnsiTheme="minorHAnsi" w:cstheme="minorHAnsi"/>
                 <w:b/>
                 <w:bCs/>
                 <w:color w:val="FFFFFF"/>
-                <w:sz w:val="22"/>
-                <w:szCs w:val="22"/>
-                <w:lang w:val="es-PE" w:eastAsia="es-PE"/>
-              </w:rPr>
-            </w:pPr>
-            <w:r>
-              <w:rPr>
-                <w:rFonts w:asciiTheme="minorHAnsi" w:hAnsiTheme="minorHAnsi" w:cstheme="minorHAnsi"/>
+                <w:lang w:val="es-PE" w:eastAsia="es-PE"/>
+              </w:rPr>
+            </w:pPr>
+            <w:r>
+              <w:rPr>
                 <w:b/>
                 <w:color w:val="FFFFFF"/>
-                <w:sz w:val="22"/>
-                <w:szCs w:val="22"/>
                 <w:lang w:val="es-PE" w:eastAsia="es-PE"/>
               </w:rPr>
               <w:t>TIPO ACTIVIDAD</w:t>
@@ -1818,22 +1232,16 @@
               <w:spacing w:line="276" w:lineRule="auto"/>
               <w:jc w:val="center"/>
               <w:rPr>
-                <w:rFonts w:asciiTheme="minorHAnsi" w:hAnsiTheme="minorHAnsi" w:cstheme="minorHAnsi"/>
                 <w:b/>
                 <w:bCs/>
                 <w:color w:val="FFFFFF"/>
-                <w:sz w:val="22"/>
-                <w:szCs w:val="22"/>
-                <w:lang w:val="es-PE" w:eastAsia="es-PE"/>
-              </w:rPr>
-            </w:pPr>
-            <w:r>
-              <w:rPr>
-                <w:rFonts w:asciiTheme="minorHAnsi" w:hAnsiTheme="minorHAnsi" w:cstheme="minorHAnsi"/>
+                <w:lang w:val="es-PE" w:eastAsia="es-PE"/>
+              </w:rPr>
+            </w:pPr>
+            <w:r>
+              <w:rPr>
                 <w:b/>
                 <w:color w:val="FFFFFF"/>
-                <w:sz w:val="22"/>
-                <w:szCs w:val="22"/>
                 <w:lang w:val="es-PE" w:eastAsia="es-PE"/>
               </w:rPr>
               <w:t>TIEMPO</w:t>
@@ -1851,21 +1259,15 @@
               <w:spacing w:line="276" w:lineRule="auto"/>
               <w:jc w:val="center"/>
               <w:rPr>
-                <w:rFonts w:asciiTheme="minorHAnsi" w:hAnsiTheme="minorHAnsi" w:cstheme="minorHAnsi"/>
                 <w:b/>
                 <w:color w:val="FFFFFF"/>
-                <w:sz w:val="22"/>
-                <w:szCs w:val="22"/>
-                <w:lang w:val="es-PE" w:eastAsia="es-PE"/>
-              </w:rPr>
-            </w:pPr>
-            <w:r>
-              <w:rPr>
-                <w:rFonts w:asciiTheme="minorHAnsi" w:hAnsiTheme="minorHAnsi" w:cstheme="minorHAnsi"/>
+                <w:lang w:val="es-PE" w:eastAsia="es-PE"/>
+              </w:rPr>
+            </w:pPr>
+            <w:r>
+              <w:rPr>
                 <w:b/>
                 <w:color w:val="FFFFFF"/>
-                <w:sz w:val="22"/>
-                <w:szCs w:val="22"/>
                 <w:lang w:val="es-PE" w:eastAsia="es-PE"/>
               </w:rPr>
               <w:t>MACROPROCESO</w:t>
@@ -1887,7 +1289,6 @@
               <w:spacing w:line="276" w:lineRule="auto"/>
               <w:jc w:val="center"/>
               <w:rPr>
-                <w:rFonts w:asciiTheme="minorHAnsi" w:hAnsiTheme="minorHAnsi" w:cstheme="minorHAnsi"/>
                 <w:b/>
                 <w:bCs/>
                 <w:sz w:val="18"/>
@@ -1897,7 +1298,6 @@
             </w:pPr>
             <w:r>
               <w:rPr>
-                <w:rFonts w:asciiTheme="minorHAnsi" w:hAnsiTheme="minorHAnsi" w:cstheme="minorHAnsi"/>
                 <w:sz w:val="18"/>
                 <w:szCs w:val="18"/>
                 <w:lang w:val="es-PE" w:eastAsia="es-PE"/>
@@ -1915,12 +1315,19 @@
             <w:pPr>
               <w:spacing w:line="276" w:lineRule="auto"/>
               <w:rPr>
-                <w:rFonts w:asciiTheme="minorHAnsi" w:hAnsiTheme="minorHAnsi" w:cstheme="minorHAnsi"/>
-                <w:sz w:val="18"/>
-                <w:szCs w:val="18"/>
-                <w:lang w:val="es-PE" w:eastAsia="es-PE"/>
-              </w:rPr>
-            </w:pPr>
+                <w:sz w:val="18"/>
+                <w:szCs w:val="18"/>
+                <w:lang w:val="es-PE" w:eastAsia="es-PE"/>
+              </w:rPr>
+            </w:pPr>
+            <w:r>
+              <w:rPr>
+                <w:sz w:val="18"/>
+                <w:szCs w:val="18"/>
+                <w:lang w:val="es-PE" w:eastAsia="es-PE"/>
+              </w:rPr>
+              <w:t>- Programa Educativo Rural preparado</w:t>
+            </w:r>
           </w:p>
         </w:tc>
         <w:tc>
@@ -1933,20 +1340,18 @@
               <w:spacing w:line="276" w:lineRule="auto"/>
               <w:jc w:val="center"/>
               <w:rPr>
-                <w:rFonts w:asciiTheme="minorHAnsi" w:hAnsiTheme="minorHAnsi" w:cstheme="minorHAnsi"/>
-                <w:sz w:val="18"/>
-                <w:szCs w:val="18"/>
-                <w:lang w:val="es-PE" w:eastAsia="es-PE"/>
-              </w:rPr>
-            </w:pPr>
-            <w:r>
-              <w:rPr>
-                <w:rFonts w:asciiTheme="minorHAnsi" w:hAnsiTheme="minorHAnsi" w:cstheme="minorHAnsi"/>
-                <w:sz w:val="18"/>
-                <w:szCs w:val="18"/>
-                <w:lang w:val="es-PE" w:eastAsia="es-PE"/>
-              </w:rPr>
-              <w:t>1. Identificar al Empleado</w:t>
+                <w:sz w:val="18"/>
+                <w:szCs w:val="18"/>
+                <w:lang w:val="es-PE" w:eastAsia="es-PE"/>
+              </w:rPr>
+            </w:pPr>
+            <w:r>
+              <w:rPr>
+                <w:sz w:val="18"/>
+                <w:szCs w:val="18"/>
+                <w:lang w:val="es-PE" w:eastAsia="es-PE"/>
+              </w:rPr>
+              <w:t>Inicio de Año</w:t>
             </w:r>
           </w:p>
         </w:tc>
@@ -1959,20 +1364,18 @@
             <w:pPr>
               <w:spacing w:line="276" w:lineRule="auto"/>
               <w:rPr>
-                <w:rFonts w:asciiTheme="minorHAnsi" w:hAnsiTheme="minorHAnsi" w:cstheme="minorHAnsi"/>
-                <w:sz w:val="18"/>
-                <w:szCs w:val="18"/>
-                <w:lang w:val="es-PE" w:eastAsia="es-PE"/>
-              </w:rPr>
-            </w:pPr>
-            <w:r>
-              <w:rPr>
-                <w:rFonts w:asciiTheme="minorHAnsi" w:hAnsiTheme="minorHAnsi" w:cstheme="minorHAnsi"/>
-                <w:sz w:val="18"/>
-                <w:szCs w:val="18"/>
-                <w:lang w:val="es-PE" w:eastAsia="es-PE"/>
-              </w:rPr>
-              <w:t>- Empleado identificado</w:t>
+                <w:sz w:val="18"/>
+                <w:szCs w:val="18"/>
+                <w:lang w:val="es-PE" w:eastAsia="es-PE"/>
+              </w:rPr>
+            </w:pPr>
+            <w:r>
+              <w:rPr>
+                <w:sz w:val="18"/>
+                <w:szCs w:val="18"/>
+                <w:lang w:val="es-PE" w:eastAsia="es-PE"/>
+              </w:rPr>
+              <w:t xml:space="preserve">- Necesidad de elaborar un Plan Operativo Anual </w:t>
             </w:r>
           </w:p>
         </w:tc>
@@ -1986,20 +1389,18 @@
               <w:spacing w:line="276" w:lineRule="auto"/>
               <w:jc w:val="both"/>
               <w:rPr>
-                <w:rFonts w:asciiTheme="minorHAnsi" w:hAnsiTheme="minorHAnsi" w:cstheme="minorHAnsi"/>
-                <w:sz w:val="18"/>
-                <w:szCs w:val="18"/>
-                <w:lang w:val="es-PE" w:eastAsia="es-PE"/>
-              </w:rPr>
-            </w:pPr>
-            <w:r>
-              <w:rPr>
-                <w:rFonts w:asciiTheme="minorHAnsi" w:hAnsiTheme="minorHAnsi" w:cstheme="minorHAnsi"/>
-                <w:sz w:val="18"/>
-                <w:szCs w:val="18"/>
-                <w:lang w:val="es-PE" w:eastAsia="es-PE"/>
-              </w:rPr>
-              <w:t>El Jefe del Área identifica a los empleados o empleado que necesita ser capacitado.</w:t>
+                <w:sz w:val="18"/>
+                <w:szCs w:val="18"/>
+                <w:lang w:val="es-PE" w:eastAsia="es-PE"/>
+              </w:rPr>
+            </w:pPr>
+            <w:r>
+              <w:rPr>
+                <w:sz w:val="18"/>
+                <w:szCs w:val="18"/>
+                <w:lang w:val="es-PE" w:eastAsia="es-PE"/>
+              </w:rPr>
+              <w:t>Cada inicio de año surge la necesidad de que cada Programa Educativo Rural elabore el Plan Operativo Anual.</w:t>
             </w:r>
           </w:p>
         </w:tc>
@@ -2007,25 +1408,25 @@
           <w:tcPr>
             <w:tcW w:w="563" w:type="pct"/>
             <w:shd w:val="clear" w:color="auto" w:fill="C0C0C0"/>
-          </w:tcPr>
-          <w:p>
-            <w:pPr>
-              <w:spacing w:line="276" w:lineRule="auto"/>
-              <w:rPr>
-                <w:rFonts w:asciiTheme="minorHAnsi" w:hAnsiTheme="minorHAnsi" w:cstheme="minorHAnsi"/>
-                <w:sz w:val="18"/>
-                <w:szCs w:val="18"/>
-                <w:lang w:val="es-PE" w:eastAsia="es-PE"/>
-              </w:rPr>
-            </w:pPr>
-            <w:r>
-              <w:rPr>
-                <w:rFonts w:asciiTheme="minorHAnsi" w:hAnsiTheme="minorHAnsi" w:cstheme="minorHAnsi"/>
-                <w:sz w:val="18"/>
-                <w:szCs w:val="18"/>
-                <w:lang w:val="es-PE" w:eastAsia="es-PE"/>
-              </w:rPr>
-              <w:t>Jefe del Área</w:t>
+            <w:vAlign w:val="center"/>
+          </w:tcPr>
+          <w:p>
+            <w:pPr>
+              <w:spacing w:line="276" w:lineRule="auto"/>
+              <w:jc w:val="center"/>
+              <w:rPr>
+                <w:sz w:val="18"/>
+                <w:szCs w:val="18"/>
+                <w:lang w:val="es-PE" w:eastAsia="es-PE"/>
+              </w:rPr>
+            </w:pPr>
+            <w:r>
+              <w:rPr>
+                <w:sz w:val="18"/>
+                <w:szCs w:val="18"/>
+                <w:lang w:val="es-PE" w:eastAsia="es-PE"/>
+              </w:rPr>
+              <w:t>Director</w:t>
             </w:r>
           </w:p>
         </w:tc>
@@ -2033,22 +1434,18 @@
           <w:tcPr>
             <w:tcW w:w="443" w:type="pct"/>
             <w:shd w:val="clear" w:color="auto" w:fill="C0C0C0"/>
-          </w:tcPr>
-          <w:p>
-            <w:pPr>
-              <w:spacing w:line="276" w:lineRule="auto"/>
-              <w:jc w:val="center"/>
-              <w:rPr>
-                <w:rFonts w:asciiTheme="minorHAnsi" w:hAnsiTheme="minorHAnsi" w:cstheme="minorHAnsi"/>
-                <w:color w:val="FF0000"/>
-                <w:sz w:val="18"/>
-                <w:szCs w:val="18"/>
-                <w:lang w:val="es-PE" w:eastAsia="es-PE"/>
-              </w:rPr>
-            </w:pPr>
-            <w:r>
-              <w:rPr>
-                <w:rFonts w:asciiTheme="minorHAnsi" w:hAnsiTheme="minorHAnsi" w:cstheme="minorHAnsi"/>
+            <w:vAlign w:val="center"/>
+          </w:tcPr>
+          <w:p>
+            <w:pPr>
+              <w:jc w:val="center"/>
+              <w:rPr>
+                <w:sz w:val="18"/>
+                <w:szCs w:val="18"/>
+              </w:rPr>
+            </w:pPr>
+            <w:r>
+              <w:rPr>
                 <w:sz w:val="18"/>
                 <w:szCs w:val="18"/>
                 <w:lang w:val="es-PE" w:eastAsia="es-PE"/>
@@ -2061,12 +1458,13 @@
           <w:tcPr>
             <w:tcW w:w="334" w:type="pct"/>
             <w:shd w:val="clear" w:color="auto" w:fill="C0C0C0"/>
-          </w:tcPr>
-          <w:p>
-            <w:pPr>
-              <w:spacing w:line="276" w:lineRule="auto"/>
-              <w:rPr>
-                <w:rFonts w:asciiTheme="minorHAnsi" w:hAnsiTheme="minorHAnsi" w:cstheme="minorHAnsi"/>
+            <w:vAlign w:val="center"/>
+          </w:tcPr>
+          <w:p>
+            <w:pPr>
+              <w:spacing w:line="276" w:lineRule="auto"/>
+              <w:jc w:val="center"/>
+              <w:rPr>
                 <w:sz w:val="18"/>
                 <w:szCs w:val="18"/>
                 <w:lang w:val="es-PE" w:eastAsia="es-PE"/>
@@ -2078,25 +1476,25 @@
           <w:tcPr>
             <w:tcW w:w="632" w:type="pct"/>
             <w:shd w:val="clear" w:color="auto" w:fill="C0C0C0"/>
-          </w:tcPr>
-          <w:p>
-            <w:pPr>
-              <w:spacing w:line="276" w:lineRule="auto"/>
-              <w:rPr>
-                <w:rFonts w:asciiTheme="minorHAnsi" w:hAnsiTheme="minorHAnsi" w:cstheme="minorHAnsi"/>
-                <w:sz w:val="18"/>
-                <w:szCs w:val="18"/>
-                <w:lang w:val="es-PE" w:eastAsia="es-PE"/>
-              </w:rPr>
-            </w:pPr>
-            <w:r>
-              <w:rPr>
-                <w:rFonts w:asciiTheme="minorHAnsi" w:hAnsiTheme="minorHAnsi" w:cstheme="minorHAnsi"/>
-                <w:sz w:val="18"/>
-                <w:szCs w:val="18"/>
-                <w:lang w:val="es-PE" w:eastAsia="es-PE"/>
-              </w:rPr>
-              <w:t>Gestión de Recursos Humanos</w:t>
+            <w:vAlign w:val="center"/>
+          </w:tcPr>
+          <w:p>
+            <w:pPr>
+              <w:spacing w:line="276" w:lineRule="auto"/>
+              <w:jc w:val="center"/>
+              <w:rPr>
+                <w:sz w:val="18"/>
+                <w:szCs w:val="18"/>
+                <w:lang w:val="es-PE" w:eastAsia="es-PE"/>
+              </w:rPr>
+            </w:pPr>
+            <w:r>
+              <w:rPr>
+                <w:sz w:val="18"/>
+                <w:szCs w:val="18"/>
+                <w:lang w:val="es-PE" w:eastAsia="es-PE"/>
+              </w:rPr>
+              <w:t>Gestión de Educación Rural</w:t>
             </w:r>
           </w:p>
         </w:tc>
@@ -2114,7 +1512,6 @@
               <w:spacing w:line="276" w:lineRule="auto"/>
               <w:jc w:val="center"/>
               <w:rPr>
-                <w:rFonts w:asciiTheme="minorHAnsi" w:hAnsiTheme="minorHAnsi" w:cstheme="minorHAnsi"/>
                 <w:b/>
                 <w:bCs/>
                 <w:sz w:val="18"/>
@@ -2124,7 +1521,6 @@
             </w:pPr>
             <w:r>
               <w:rPr>
-                <w:rFonts w:asciiTheme="minorHAnsi" w:hAnsiTheme="minorHAnsi" w:cstheme="minorHAnsi"/>
                 <w:sz w:val="18"/>
                 <w:szCs w:val="18"/>
                 <w:lang w:val="es-PE" w:eastAsia="es-PE"/>
@@ -2141,20 +1537,18 @@
             <w:pPr>
               <w:spacing w:line="276" w:lineRule="auto"/>
               <w:rPr>
-                <w:rFonts w:asciiTheme="minorHAnsi" w:hAnsiTheme="minorHAnsi" w:cstheme="minorHAnsi"/>
-                <w:sz w:val="18"/>
-                <w:szCs w:val="18"/>
-                <w:lang w:val="es-PE" w:eastAsia="es-PE"/>
-              </w:rPr>
-            </w:pPr>
-            <w:r>
-              <w:rPr>
-                <w:rFonts w:asciiTheme="minorHAnsi" w:hAnsiTheme="minorHAnsi" w:cstheme="minorHAnsi"/>
-                <w:sz w:val="18"/>
-                <w:szCs w:val="18"/>
-                <w:lang w:val="es-PE" w:eastAsia="es-PE"/>
-              </w:rPr>
-              <w:t>- Empleado identificado</w:t>
+                <w:sz w:val="18"/>
+                <w:szCs w:val="18"/>
+                <w:lang w:val="es-PE" w:eastAsia="es-PE"/>
+              </w:rPr>
+            </w:pPr>
+            <w:r>
+              <w:rPr>
+                <w:sz w:val="18"/>
+                <w:szCs w:val="18"/>
+                <w:lang w:val="es-PE" w:eastAsia="es-PE"/>
+              </w:rPr>
+              <w:t>- Necesidad de elaborar un Plan Operativo Anual</w:t>
             </w:r>
           </w:p>
         </w:tc>
@@ -2167,20 +1561,18 @@
               <w:spacing w:line="276" w:lineRule="auto"/>
               <w:jc w:val="center"/>
               <w:rPr>
-                <w:rFonts w:asciiTheme="minorHAnsi" w:hAnsiTheme="minorHAnsi" w:cstheme="minorHAnsi"/>
-                <w:sz w:val="18"/>
-                <w:szCs w:val="18"/>
-                <w:lang w:val="es-PE" w:eastAsia="es-PE"/>
-              </w:rPr>
-            </w:pPr>
-            <w:r>
-              <w:rPr>
-                <w:rFonts w:asciiTheme="minorHAnsi" w:hAnsiTheme="minorHAnsi" w:cstheme="minorHAnsi"/>
-                <w:sz w:val="18"/>
-                <w:szCs w:val="18"/>
-                <w:lang w:val="es-PE" w:eastAsia="es-PE"/>
-              </w:rPr>
-              <w:t>2.  Identificar la necesidad de Capacitación</w:t>
+                <w:sz w:val="18"/>
+                <w:szCs w:val="18"/>
+                <w:lang w:val="es-PE" w:eastAsia="es-PE"/>
+              </w:rPr>
+            </w:pPr>
+            <w:r>
+              <w:rPr>
+                <w:sz w:val="18"/>
+                <w:szCs w:val="18"/>
+                <w:lang w:val="es-PE" w:eastAsia="es-PE"/>
+              </w:rPr>
+              <w:t>Elaborar POA del Programa Educativo Rural</w:t>
             </w:r>
           </w:p>
         </w:tc>
@@ -2192,20 +1584,18 @@
             <w:pPr>
               <w:spacing w:line="276" w:lineRule="auto"/>
               <w:rPr>
-                <w:rFonts w:asciiTheme="minorHAnsi" w:hAnsiTheme="minorHAnsi" w:cstheme="minorHAnsi"/>
-                <w:sz w:val="18"/>
-                <w:szCs w:val="18"/>
-                <w:lang w:val="es-PE" w:eastAsia="es-PE"/>
-              </w:rPr>
-            </w:pPr>
-            <w:r>
-              <w:rPr>
-                <w:rFonts w:asciiTheme="minorHAnsi" w:hAnsiTheme="minorHAnsi" w:cstheme="minorHAnsi"/>
-                <w:sz w:val="18"/>
-                <w:szCs w:val="18"/>
-                <w:lang w:val="es-PE" w:eastAsia="es-PE"/>
-              </w:rPr>
-              <w:t>- Necesidad de capacitación identificada</w:t>
+                <w:sz w:val="18"/>
+                <w:szCs w:val="18"/>
+                <w:lang w:val="es-PE" w:eastAsia="es-PE"/>
+              </w:rPr>
+            </w:pPr>
+            <w:r>
+              <w:rPr>
+                <w:sz w:val="18"/>
+                <w:szCs w:val="18"/>
+                <w:lang w:val="es-PE" w:eastAsia="es-PE"/>
+              </w:rPr>
+              <w:t>- Plan Operativo Anual elaborado</w:t>
             </w:r>
           </w:p>
         </w:tc>
@@ -2218,67 +1608,61 @@
               <w:spacing w:line="276" w:lineRule="auto"/>
               <w:jc w:val="both"/>
               <w:rPr>
-                <w:rFonts w:asciiTheme="minorHAnsi" w:hAnsiTheme="minorHAnsi" w:cstheme="minorHAnsi"/>
-                <w:sz w:val="18"/>
-                <w:szCs w:val="18"/>
-                <w:lang w:val="es-PE" w:eastAsia="es-PE"/>
-              </w:rPr>
-            </w:pPr>
-            <w:r>
-              <w:rPr>
-                <w:rFonts w:asciiTheme="minorHAnsi" w:hAnsiTheme="minorHAnsi" w:cstheme="minorHAnsi"/>
-                <w:sz w:val="18"/>
-                <w:szCs w:val="18"/>
-                <w:lang w:val="es-PE" w:eastAsia="es-PE"/>
-              </w:rPr>
-              <w:t>El Jefe del Departamento identifica la necesidad de capacitación, es decir en qué necesita ser capacitado el empleado en cuestión.</w:t>
+                <w:sz w:val="18"/>
+                <w:szCs w:val="18"/>
+                <w:lang w:val="es-PE" w:eastAsia="es-PE"/>
+              </w:rPr>
+            </w:pPr>
+            <w:r>
+              <w:rPr>
+                <w:sz w:val="18"/>
+                <w:szCs w:val="18"/>
+                <w:lang w:val="es-PE" w:eastAsia="es-PE"/>
+              </w:rPr>
+              <w:t>El Director del Programa Educativo Rural en conjunto con su equipo elabora el Plan Operativo Anual del Programa Educativo Rural.</w:t>
             </w:r>
           </w:p>
         </w:tc>
         <w:tc>
           <w:tcPr>
             <w:tcW w:w="563" w:type="pct"/>
-          </w:tcPr>
-          <w:p>
-            <w:pPr>
-              <w:spacing w:line="276" w:lineRule="auto"/>
-              <w:rPr>
-                <w:rFonts w:asciiTheme="minorHAnsi" w:hAnsiTheme="minorHAnsi" w:cstheme="minorHAnsi"/>
-                <w:sz w:val="18"/>
-                <w:szCs w:val="18"/>
-                <w:lang w:val="es-PE" w:eastAsia="es-PE"/>
-              </w:rPr>
-            </w:pPr>
-            <w:r>
-              <w:rPr>
-                <w:rFonts w:asciiTheme="minorHAnsi" w:hAnsiTheme="minorHAnsi" w:cstheme="minorHAnsi"/>
-                <w:sz w:val="18"/>
-                <w:szCs w:val="18"/>
-                <w:lang w:val="es-PE" w:eastAsia="es-PE"/>
-              </w:rPr>
-              <w:t>Jefe del Departamento</w:t>
+            <w:vAlign w:val="center"/>
+          </w:tcPr>
+          <w:p>
+            <w:pPr>
+              <w:spacing w:line="276" w:lineRule="auto"/>
+              <w:jc w:val="center"/>
+              <w:rPr>
+                <w:sz w:val="18"/>
+                <w:szCs w:val="18"/>
+                <w:lang w:val="es-PE" w:eastAsia="es-PE"/>
+              </w:rPr>
+            </w:pPr>
+            <w:r>
+              <w:rPr>
+                <w:sz w:val="18"/>
+                <w:szCs w:val="18"/>
+                <w:lang w:val="es-PE" w:eastAsia="es-PE"/>
+              </w:rPr>
+              <w:t>Director</w:t>
             </w:r>
           </w:p>
         </w:tc>
         <w:tc>
           <w:tcPr>
             <w:tcW w:w="443" w:type="pct"/>
-          </w:tcPr>
-          <w:p>
-            <w:pPr>
-              <w:spacing w:line="276" w:lineRule="auto"/>
-              <w:jc w:val="center"/>
-              <w:rPr>
-                <w:rFonts w:asciiTheme="minorHAnsi" w:hAnsiTheme="minorHAnsi" w:cstheme="minorHAnsi"/>
-                <w:color w:val="FF0000"/>
-                <w:sz w:val="18"/>
-                <w:szCs w:val="18"/>
-                <w:lang w:val="es-PE" w:eastAsia="es-PE"/>
-              </w:rPr>
-            </w:pPr>
-            <w:r>
-              <w:rPr>
-                <w:rFonts w:asciiTheme="minorHAnsi" w:hAnsiTheme="minorHAnsi" w:cstheme="minorHAnsi"/>
+            <w:vAlign w:val="center"/>
+          </w:tcPr>
+          <w:p>
+            <w:pPr>
+              <w:jc w:val="center"/>
+              <w:rPr>
+                <w:sz w:val="18"/>
+                <w:szCs w:val="18"/>
+              </w:rPr>
+            </w:pPr>
+            <w:r>
+              <w:rPr>
                 <w:sz w:val="18"/>
                 <w:szCs w:val="18"/>
                 <w:lang w:val="es-PE" w:eastAsia="es-PE"/>
@@ -2290,12 +1674,13 @@
         <w:tc>
           <w:tcPr>
             <w:tcW w:w="334" w:type="pct"/>
-          </w:tcPr>
-          <w:p>
-            <w:pPr>
-              <w:spacing w:line="276" w:lineRule="auto"/>
-              <w:rPr>
-                <w:rFonts w:asciiTheme="minorHAnsi" w:hAnsiTheme="minorHAnsi" w:cstheme="minorHAnsi"/>
+            <w:vAlign w:val="center"/>
+          </w:tcPr>
+          <w:p>
+            <w:pPr>
+              <w:spacing w:line="276" w:lineRule="auto"/>
+              <w:jc w:val="center"/>
+              <w:rPr>
                 <w:sz w:val="18"/>
                 <w:szCs w:val="18"/>
                 <w:lang w:val="es-PE" w:eastAsia="es-PE"/>
@@ -2306,25 +1691,23 @@
         <w:tc>
           <w:tcPr>
             <w:tcW w:w="632" w:type="pct"/>
-          </w:tcPr>
-          <w:p>
-            <w:pPr>
-              <w:spacing w:line="276" w:lineRule="auto"/>
-              <w:rPr>
-                <w:rFonts w:asciiTheme="minorHAnsi" w:hAnsiTheme="minorHAnsi" w:cstheme="minorHAnsi"/>
-                <w:sz w:val="18"/>
-                <w:szCs w:val="18"/>
-                <w:lang w:val="es-PE" w:eastAsia="es-PE"/>
-              </w:rPr>
-            </w:pPr>
-            <w:r>
-              <w:rPr>
-                <w:rFonts w:asciiTheme="minorHAnsi" w:hAnsiTheme="minorHAnsi" w:cstheme="minorHAnsi"/>
-                <w:sz w:val="18"/>
-                <w:szCs w:val="18"/>
-                <w:lang w:val="es-PE" w:eastAsia="es-PE"/>
-              </w:rPr>
-              <w:t>Gestión de Recursos Humanos</w:t>
+            <w:vAlign w:val="center"/>
+          </w:tcPr>
+          <w:p>
+            <w:pPr>
+              <w:jc w:val="center"/>
+              <w:rPr>
+                <w:sz w:val="18"/>
+                <w:szCs w:val="18"/>
+              </w:rPr>
+            </w:pPr>
+            <w:r>
+              <w:rPr>
+                <w:sz w:val="18"/>
+                <w:szCs w:val="18"/>
+                <w:lang w:val="es-PE" w:eastAsia="es-PE"/>
+              </w:rPr>
+              <w:t>Gestión de Educación Rural</w:t>
             </w:r>
           </w:p>
         </w:tc>
@@ -2343,15 +1726,13 @@
               <w:spacing w:line="276" w:lineRule="auto"/>
               <w:jc w:val="center"/>
               <w:rPr>
-                <w:rFonts w:asciiTheme="minorHAnsi" w:hAnsiTheme="minorHAnsi" w:cstheme="minorHAnsi"/>
-                <w:sz w:val="18"/>
-                <w:szCs w:val="18"/>
-                <w:lang w:val="es-PE" w:eastAsia="es-PE"/>
-              </w:rPr>
-            </w:pPr>
-            <w:r>
-              <w:rPr>
-                <w:rFonts w:asciiTheme="minorHAnsi" w:hAnsiTheme="minorHAnsi" w:cstheme="minorHAnsi"/>
+                <w:sz w:val="18"/>
+                <w:szCs w:val="18"/>
+                <w:lang w:val="es-PE" w:eastAsia="es-PE"/>
+              </w:rPr>
+            </w:pPr>
+            <w:r>
+              <w:rPr>
                 <w:sz w:val="18"/>
                 <w:szCs w:val="18"/>
                 <w:lang w:val="es-PE" w:eastAsia="es-PE"/>
@@ -2369,20 +1750,18 @@
             <w:pPr>
               <w:spacing w:line="276" w:lineRule="auto"/>
               <w:rPr>
-                <w:rFonts w:asciiTheme="minorHAnsi" w:hAnsiTheme="minorHAnsi" w:cstheme="minorHAnsi"/>
-                <w:sz w:val="18"/>
-                <w:szCs w:val="18"/>
-                <w:lang w:val="es-PE" w:eastAsia="es-PE"/>
-              </w:rPr>
-            </w:pPr>
-            <w:r>
-              <w:rPr>
-                <w:rFonts w:asciiTheme="minorHAnsi" w:hAnsiTheme="minorHAnsi" w:cstheme="minorHAnsi"/>
-                <w:sz w:val="18"/>
-                <w:szCs w:val="18"/>
-                <w:lang w:val="es-PE" w:eastAsia="es-PE"/>
-              </w:rPr>
-              <w:t>- Necesidad de capacitación identificada</w:t>
+                <w:sz w:val="18"/>
+                <w:szCs w:val="18"/>
+                <w:lang w:val="es-PE" w:eastAsia="es-PE"/>
+              </w:rPr>
+            </w:pPr>
+            <w:r>
+              <w:rPr>
+                <w:sz w:val="18"/>
+                <w:szCs w:val="18"/>
+                <w:lang w:val="es-PE" w:eastAsia="es-PE"/>
+              </w:rPr>
+              <w:t>- Plan Operativo Anual elaborado</w:t>
             </w:r>
           </w:p>
         </w:tc>
@@ -2396,20 +1775,18 @@
               <w:spacing w:line="276" w:lineRule="auto"/>
               <w:jc w:val="center"/>
               <w:rPr>
-                <w:rFonts w:asciiTheme="minorHAnsi" w:hAnsiTheme="minorHAnsi" w:cstheme="minorHAnsi"/>
-                <w:sz w:val="18"/>
-                <w:szCs w:val="18"/>
-                <w:lang w:val="es-PE" w:eastAsia="es-PE"/>
-              </w:rPr>
-            </w:pPr>
-            <w:r>
-              <w:rPr>
-                <w:rFonts w:asciiTheme="minorHAnsi" w:hAnsiTheme="minorHAnsi" w:cstheme="minorHAnsi"/>
-                <w:sz w:val="18"/>
-                <w:szCs w:val="18"/>
-                <w:lang w:val="es-PE" w:eastAsia="es-PE"/>
-              </w:rPr>
-              <w:t>3. Proponer una Capacitación</w:t>
+                <w:sz w:val="18"/>
+                <w:szCs w:val="18"/>
+                <w:lang w:val="es-PE" w:eastAsia="es-PE"/>
+              </w:rPr>
+            </w:pPr>
+            <w:r>
+              <w:rPr>
+                <w:sz w:val="18"/>
+                <w:szCs w:val="18"/>
+                <w:lang w:val="es-PE" w:eastAsia="es-PE"/>
+              </w:rPr>
+              <w:t>Solicitar revisión del POA</w:t>
             </w:r>
           </w:p>
         </w:tc>
@@ -2422,20 +1799,18 @@
             <w:pPr>
               <w:spacing w:line="276" w:lineRule="auto"/>
               <w:rPr>
-                <w:rFonts w:asciiTheme="minorHAnsi" w:hAnsiTheme="minorHAnsi" w:cstheme="minorHAnsi"/>
-                <w:sz w:val="18"/>
-                <w:szCs w:val="18"/>
-                <w:lang w:val="es-PE" w:eastAsia="es-PE"/>
-              </w:rPr>
-            </w:pPr>
-            <w:r>
-              <w:rPr>
-                <w:rFonts w:asciiTheme="minorHAnsi" w:hAnsiTheme="minorHAnsi" w:cstheme="minorHAnsi"/>
-                <w:sz w:val="18"/>
-                <w:szCs w:val="18"/>
-                <w:lang w:val="es-PE" w:eastAsia="es-PE"/>
-              </w:rPr>
-              <w:t>- Capacitación propuesta</w:t>
+                <w:sz w:val="18"/>
+                <w:szCs w:val="18"/>
+                <w:lang w:val="es-PE" w:eastAsia="es-PE"/>
+              </w:rPr>
+            </w:pPr>
+            <w:r>
+              <w:rPr>
+                <w:sz w:val="18"/>
+                <w:szCs w:val="18"/>
+                <w:lang w:val="es-PE" w:eastAsia="es-PE"/>
+              </w:rPr>
+              <w:t>- Plan Operativo Anual solicitado</w:t>
             </w:r>
           </w:p>
         </w:tc>
@@ -2449,20 +1824,18 @@
               <w:spacing w:line="276" w:lineRule="auto"/>
               <w:jc w:val="both"/>
               <w:rPr>
-                <w:rFonts w:asciiTheme="minorHAnsi" w:hAnsiTheme="minorHAnsi" w:cstheme="minorHAnsi"/>
-                <w:sz w:val="18"/>
-                <w:szCs w:val="18"/>
-                <w:lang w:val="es-PE" w:eastAsia="es-PE"/>
-              </w:rPr>
-            </w:pPr>
-            <w:r>
-              <w:rPr>
-                <w:rFonts w:asciiTheme="minorHAnsi" w:hAnsiTheme="minorHAnsi" w:cstheme="minorHAnsi"/>
-                <w:sz w:val="18"/>
-                <w:szCs w:val="18"/>
-                <w:lang w:val="es-PE" w:eastAsia="es-PE"/>
-              </w:rPr>
-              <w:t>El Jefe del Departamento propone la realización de una capacitación.</w:t>
+                <w:sz w:val="18"/>
+                <w:szCs w:val="18"/>
+                <w:lang w:val="es-PE" w:eastAsia="es-PE"/>
+              </w:rPr>
+            </w:pPr>
+            <w:r>
+              <w:rPr>
+                <w:sz w:val="18"/>
+                <w:szCs w:val="18"/>
+                <w:lang w:val="es-PE" w:eastAsia="es-PE"/>
+              </w:rPr>
+              <w:t>El Director del Programa Educativo Rural solicita el Plan Operativo Anual final para su revisión y se lo envía al coordinador de los Programas Educativos Rurales.</w:t>
             </w:r>
           </w:p>
         </w:tc>
@@ -2470,25 +1843,25 @@
           <w:tcPr>
             <w:tcW w:w="563" w:type="pct"/>
             <w:shd w:val="clear" w:color="auto" w:fill="C0C0C0"/>
-          </w:tcPr>
-          <w:p>
-            <w:pPr>
-              <w:spacing w:line="276" w:lineRule="auto"/>
-              <w:rPr>
-                <w:rFonts w:asciiTheme="minorHAnsi" w:hAnsiTheme="minorHAnsi" w:cstheme="minorHAnsi"/>
-                <w:sz w:val="18"/>
-                <w:szCs w:val="18"/>
-                <w:lang w:val="es-PE" w:eastAsia="es-PE"/>
-              </w:rPr>
-            </w:pPr>
-            <w:r>
-              <w:rPr>
-                <w:rFonts w:asciiTheme="minorHAnsi" w:hAnsiTheme="minorHAnsi" w:cstheme="minorHAnsi"/>
-                <w:sz w:val="18"/>
-                <w:szCs w:val="18"/>
-                <w:lang w:val="es-PE" w:eastAsia="es-PE"/>
-              </w:rPr>
-              <w:t>Jefe del Departamento</w:t>
+            <w:vAlign w:val="center"/>
+          </w:tcPr>
+          <w:p>
+            <w:pPr>
+              <w:spacing w:line="276" w:lineRule="auto"/>
+              <w:jc w:val="center"/>
+              <w:rPr>
+                <w:sz w:val="18"/>
+                <w:szCs w:val="18"/>
+                <w:lang w:val="es-PE" w:eastAsia="es-PE"/>
+              </w:rPr>
+            </w:pPr>
+            <w:r>
+              <w:rPr>
+                <w:sz w:val="18"/>
+                <w:szCs w:val="18"/>
+                <w:lang w:val="es-PE" w:eastAsia="es-PE"/>
+              </w:rPr>
+              <w:t>Director</w:t>
             </w:r>
           </w:p>
         </w:tc>
@@ -2496,22 +1869,18 @@
           <w:tcPr>
             <w:tcW w:w="443" w:type="pct"/>
             <w:shd w:val="clear" w:color="auto" w:fill="C0C0C0"/>
-          </w:tcPr>
-          <w:p>
-            <w:pPr>
-              <w:spacing w:line="276" w:lineRule="auto"/>
-              <w:jc w:val="center"/>
-              <w:rPr>
-                <w:rFonts w:asciiTheme="minorHAnsi" w:hAnsiTheme="minorHAnsi" w:cstheme="minorHAnsi"/>
-                <w:color w:val="FF0000"/>
-                <w:sz w:val="18"/>
-                <w:szCs w:val="18"/>
-                <w:lang w:val="es-PE" w:eastAsia="es-PE"/>
-              </w:rPr>
-            </w:pPr>
-            <w:r>
-              <w:rPr>
-                <w:rFonts w:asciiTheme="minorHAnsi" w:hAnsiTheme="minorHAnsi" w:cstheme="minorHAnsi"/>
+            <w:vAlign w:val="center"/>
+          </w:tcPr>
+          <w:p>
+            <w:pPr>
+              <w:jc w:val="center"/>
+              <w:rPr>
+                <w:sz w:val="18"/>
+                <w:szCs w:val="18"/>
+              </w:rPr>
+            </w:pPr>
+            <w:r>
+              <w:rPr>
                 <w:sz w:val="18"/>
                 <w:szCs w:val="18"/>
                 <w:lang w:val="es-PE" w:eastAsia="es-PE"/>
@@ -2524,12 +1893,13 @@
           <w:tcPr>
             <w:tcW w:w="334" w:type="pct"/>
             <w:shd w:val="clear" w:color="auto" w:fill="C0C0C0"/>
-          </w:tcPr>
-          <w:p>
-            <w:pPr>
-              <w:spacing w:line="276" w:lineRule="auto"/>
-              <w:rPr>
-                <w:rFonts w:asciiTheme="minorHAnsi" w:hAnsiTheme="minorHAnsi" w:cstheme="minorHAnsi"/>
+            <w:vAlign w:val="center"/>
+          </w:tcPr>
+          <w:p>
+            <w:pPr>
+              <w:spacing w:line="276" w:lineRule="auto"/>
+              <w:jc w:val="center"/>
+              <w:rPr>
                 <w:sz w:val="18"/>
                 <w:szCs w:val="18"/>
                 <w:lang w:val="es-PE" w:eastAsia="es-PE"/>
@@ -2541,25 +1911,23 @@
           <w:tcPr>
             <w:tcW w:w="632" w:type="pct"/>
             <w:shd w:val="clear" w:color="auto" w:fill="C0C0C0"/>
-          </w:tcPr>
-          <w:p>
-            <w:pPr>
-              <w:spacing w:line="276" w:lineRule="auto"/>
-              <w:rPr>
-                <w:rFonts w:asciiTheme="minorHAnsi" w:hAnsiTheme="minorHAnsi" w:cstheme="minorHAnsi"/>
-                <w:sz w:val="18"/>
-                <w:szCs w:val="18"/>
-                <w:lang w:val="es-PE" w:eastAsia="es-PE"/>
-              </w:rPr>
-            </w:pPr>
-            <w:r>
-              <w:rPr>
-                <w:rFonts w:asciiTheme="minorHAnsi" w:hAnsiTheme="minorHAnsi" w:cstheme="minorHAnsi"/>
-                <w:sz w:val="18"/>
-                <w:szCs w:val="18"/>
-                <w:lang w:val="es-PE" w:eastAsia="es-PE"/>
-              </w:rPr>
-              <w:t>Gestión de Recursos Humanos</w:t>
+            <w:vAlign w:val="center"/>
+          </w:tcPr>
+          <w:p>
+            <w:pPr>
+              <w:jc w:val="center"/>
+              <w:rPr>
+                <w:sz w:val="18"/>
+                <w:szCs w:val="18"/>
+              </w:rPr>
+            </w:pPr>
+            <w:r>
+              <w:rPr>
+                <w:sz w:val="18"/>
+                <w:szCs w:val="18"/>
+                <w:lang w:val="es-PE" w:eastAsia="es-PE"/>
+              </w:rPr>
+              <w:t>Gestión de Educación Rural</w:t>
             </w:r>
           </w:p>
         </w:tc>
@@ -2577,15 +1945,13 @@
               <w:spacing w:line="276" w:lineRule="auto"/>
               <w:jc w:val="center"/>
               <w:rPr>
-                <w:rFonts w:asciiTheme="minorHAnsi" w:hAnsiTheme="minorHAnsi" w:cstheme="minorHAnsi"/>
-                <w:sz w:val="18"/>
-                <w:szCs w:val="18"/>
-                <w:lang w:val="es-PE" w:eastAsia="es-PE"/>
-              </w:rPr>
-            </w:pPr>
-            <w:r>
-              <w:rPr>
-                <w:rFonts w:asciiTheme="minorHAnsi" w:hAnsiTheme="minorHAnsi" w:cstheme="minorHAnsi"/>
+                <w:sz w:val="18"/>
+                <w:szCs w:val="18"/>
+                <w:lang w:val="es-PE" w:eastAsia="es-PE"/>
+              </w:rPr>
+            </w:pPr>
+            <w:r>
+              <w:rPr>
                 <w:sz w:val="18"/>
                 <w:szCs w:val="18"/>
                 <w:lang w:val="es-PE" w:eastAsia="es-PE"/>
@@ -2602,20 +1968,18 @@
             <w:pPr>
               <w:spacing w:line="276" w:lineRule="auto"/>
               <w:rPr>
-                <w:rFonts w:asciiTheme="minorHAnsi" w:hAnsiTheme="minorHAnsi" w:cstheme="minorHAnsi"/>
-                <w:sz w:val="18"/>
-                <w:szCs w:val="18"/>
-                <w:lang w:val="es-PE" w:eastAsia="es-PE"/>
-              </w:rPr>
-            </w:pPr>
-            <w:r>
-              <w:rPr>
-                <w:rFonts w:asciiTheme="minorHAnsi" w:hAnsiTheme="minorHAnsi" w:cstheme="minorHAnsi"/>
-                <w:sz w:val="18"/>
-                <w:szCs w:val="18"/>
-                <w:lang w:val="es-PE" w:eastAsia="es-PE"/>
-              </w:rPr>
-              <w:t>- Capacitación propuesta</w:t>
+                <w:sz w:val="18"/>
+                <w:szCs w:val="18"/>
+                <w:lang w:val="es-PE" w:eastAsia="es-PE"/>
+              </w:rPr>
+            </w:pPr>
+            <w:r>
+              <w:rPr>
+                <w:sz w:val="18"/>
+                <w:szCs w:val="18"/>
+                <w:lang w:val="es-PE" w:eastAsia="es-PE"/>
+              </w:rPr>
+              <w:t>- Plan Operativo Anual solicitado</w:t>
             </w:r>
           </w:p>
         </w:tc>
@@ -2628,20 +1992,18 @@
               <w:spacing w:line="276" w:lineRule="auto"/>
               <w:jc w:val="center"/>
               <w:rPr>
-                <w:rFonts w:asciiTheme="minorHAnsi" w:hAnsiTheme="minorHAnsi" w:cstheme="minorHAnsi"/>
-                <w:sz w:val="18"/>
-                <w:szCs w:val="18"/>
-                <w:lang w:val="es-PE" w:eastAsia="es-PE"/>
-              </w:rPr>
-            </w:pPr>
-            <w:r>
-              <w:rPr>
-                <w:rFonts w:asciiTheme="minorHAnsi" w:hAnsiTheme="minorHAnsi" w:cstheme="minorHAnsi"/>
-                <w:sz w:val="18"/>
-                <w:szCs w:val="18"/>
-                <w:lang w:val="es-PE" w:eastAsia="es-PE"/>
-              </w:rPr>
-              <w:t>4. Aprobar la Capacitación</w:t>
+                <w:sz w:val="18"/>
+                <w:szCs w:val="18"/>
+                <w:lang w:val="es-PE" w:eastAsia="es-PE"/>
+              </w:rPr>
+            </w:pPr>
+            <w:r>
+              <w:rPr>
+                <w:sz w:val="18"/>
+                <w:szCs w:val="18"/>
+                <w:lang w:val="es-PE" w:eastAsia="es-PE"/>
+              </w:rPr>
+              <w:t>Revisar POA</w:t>
             </w:r>
           </w:p>
         </w:tc>
@@ -2653,20 +2015,18 @@
             <w:pPr>
               <w:spacing w:line="276" w:lineRule="auto"/>
               <w:rPr>
-                <w:rFonts w:asciiTheme="minorHAnsi" w:hAnsiTheme="minorHAnsi" w:cstheme="minorHAnsi"/>
-                <w:sz w:val="18"/>
-                <w:szCs w:val="18"/>
-                <w:lang w:val="es-PE" w:eastAsia="es-PE"/>
-              </w:rPr>
-            </w:pPr>
-            <w:r>
-              <w:rPr>
-                <w:rFonts w:asciiTheme="minorHAnsi" w:hAnsiTheme="minorHAnsi" w:cstheme="minorHAnsi"/>
-                <w:sz w:val="18"/>
-                <w:szCs w:val="18"/>
-                <w:lang w:val="es-PE" w:eastAsia="es-PE"/>
-              </w:rPr>
-              <w:t>- Capacitación aprobada</w:t>
+                <w:sz w:val="18"/>
+                <w:szCs w:val="18"/>
+                <w:lang w:val="es-PE" w:eastAsia="es-PE"/>
+              </w:rPr>
+            </w:pPr>
+            <w:r>
+              <w:rPr>
+                <w:sz w:val="18"/>
+                <w:szCs w:val="18"/>
+                <w:lang w:val="es-PE" w:eastAsia="es-PE"/>
+              </w:rPr>
+              <w:t>- Plan Operativo Anual revisado</w:t>
             </w:r>
           </w:p>
         </w:tc>
@@ -2676,106 +2036,109 @@
           </w:tcPr>
           <w:p>
             <w:pPr>
-              <w:rPr>
-                <w:rFonts w:asciiTheme="minorHAnsi" w:hAnsiTheme="minorHAnsi" w:cstheme="minorHAnsi"/>
-                <w:sz w:val="18"/>
-                <w:szCs w:val="18"/>
-                <w:lang w:val="es-PE" w:eastAsia="es-PE"/>
-              </w:rPr>
-            </w:pPr>
-            <w:r>
-              <w:rPr>
-                <w:rFonts w:asciiTheme="minorHAnsi" w:hAnsiTheme="minorHAnsi" w:cstheme="minorHAnsi"/>
-                <w:sz w:val="18"/>
-                <w:szCs w:val="18"/>
-                <w:lang w:val="es-PE" w:eastAsia="es-PE"/>
-              </w:rPr>
-              <w:t>El administrador decide aprobar o no la capacitación propuesta. En caso decida desaprobarla, este proceso es cancelado.</w:t>
+              <w:jc w:val="both"/>
+              <w:rPr>
+                <w:sz w:val="18"/>
+                <w:szCs w:val="18"/>
+                <w:lang w:val="es-PE" w:eastAsia="es-PE"/>
+              </w:rPr>
+            </w:pPr>
+            <w:r>
+              <w:rPr>
+                <w:sz w:val="18"/>
+                <w:szCs w:val="18"/>
+                <w:lang w:val="es-PE" w:eastAsia="es-PE"/>
+              </w:rPr>
+              <w:t>El coordinador de los Programas Educativos Rurales  revisa el Plan Operativo Anual del Programa Educativo Rural.</w:t>
             </w:r>
           </w:p>
         </w:tc>
         <w:tc>
           <w:tcPr>
             <w:tcW w:w="563" w:type="pct"/>
-          </w:tcPr>
-          <w:p>
-            <w:pPr>
-              <w:spacing w:line="276" w:lineRule="auto"/>
-              <w:rPr>
-                <w:rFonts w:asciiTheme="minorHAnsi" w:hAnsiTheme="minorHAnsi" w:cstheme="minorHAnsi"/>
-                <w:sz w:val="18"/>
-                <w:szCs w:val="18"/>
-                <w:lang w:val="es-PE" w:eastAsia="es-PE"/>
-              </w:rPr>
-            </w:pPr>
-            <w:r>
-              <w:rPr>
-                <w:rFonts w:asciiTheme="minorHAnsi" w:hAnsiTheme="minorHAnsi" w:cstheme="minorHAnsi"/>
-                <w:sz w:val="18"/>
-                <w:szCs w:val="18"/>
-                <w:lang w:val="es-PE" w:eastAsia="es-PE"/>
-              </w:rPr>
-              <w:t>Administrador</w:t>
+            <w:vAlign w:val="center"/>
+          </w:tcPr>
+          <w:p>
+            <w:pPr>
+              <w:spacing w:line="276" w:lineRule="auto"/>
+              <w:jc w:val="center"/>
+              <w:rPr>
+                <w:sz w:val="18"/>
+                <w:szCs w:val="18"/>
+                <w:lang w:val="es-PE" w:eastAsia="es-PE"/>
+              </w:rPr>
+            </w:pPr>
+            <w:r>
+              <w:rPr>
+                <w:sz w:val="18"/>
+                <w:szCs w:val="18"/>
+                <w:lang w:val="es-PE" w:eastAsia="es-PE"/>
+              </w:rPr>
+              <w:t>Coordinador de los Programas Educativos Rurales</w:t>
             </w:r>
           </w:p>
         </w:tc>
         <w:tc>
           <w:tcPr>
             <w:tcW w:w="443" w:type="pct"/>
-          </w:tcPr>
-          <w:p>
-            <w:pPr>
-              <w:spacing w:line="276" w:lineRule="auto"/>
-              <w:jc w:val="center"/>
-              <w:rPr>
-                <w:rFonts w:asciiTheme="minorHAnsi" w:hAnsiTheme="minorHAnsi" w:cstheme="minorHAnsi"/>
+            <w:vAlign w:val="center"/>
+          </w:tcPr>
+          <w:p>
+            <w:pPr>
+              <w:jc w:val="center"/>
+              <w:rPr>
+                <w:sz w:val="18"/>
+                <w:szCs w:val="18"/>
+              </w:rPr>
+            </w:pPr>
+            <w:r>
+              <w:rPr>
+                <w:sz w:val="18"/>
+                <w:szCs w:val="18"/>
+                <w:lang w:val="es-PE" w:eastAsia="es-PE"/>
+              </w:rPr>
+              <w:t>Manual</w:t>
+            </w:r>
+          </w:p>
+        </w:tc>
+        <w:tc>
+          <w:tcPr>
+            <w:tcW w:w="334" w:type="pct"/>
+            <w:vAlign w:val="center"/>
+          </w:tcPr>
+          <w:p>
+            <w:pPr>
+              <w:spacing w:line="276" w:lineRule="auto"/>
+              <w:jc w:val="center"/>
+              <w:rPr>
                 <w:color w:val="FF0000"/>
                 <w:sz w:val="18"/>
                 <w:szCs w:val="18"/>
                 <w:lang w:val="es-PE" w:eastAsia="es-PE"/>
               </w:rPr>
             </w:pPr>
-            <w:r>
-              <w:rPr>
-                <w:rFonts w:asciiTheme="minorHAnsi" w:hAnsiTheme="minorHAnsi" w:cstheme="minorHAnsi"/>
-                <w:sz w:val="18"/>
-                <w:szCs w:val="18"/>
-                <w:lang w:val="es-PE" w:eastAsia="es-PE"/>
-              </w:rPr>
-              <w:t>Manual</w:t>
-            </w:r>
-          </w:p>
-        </w:tc>
-        <w:tc>
-          <w:tcPr>
-            <w:tcW w:w="334" w:type="pct"/>
-          </w:tcPr>
-          <w:p>
-            <w:pPr>
-              <w:spacing w:line="276" w:lineRule="auto"/>
-              <w:rPr>
-                <w:rFonts w:asciiTheme="minorHAnsi" w:hAnsiTheme="minorHAnsi" w:cstheme="minorHAnsi"/>
-                <w:color w:val="FF0000"/>
-                <w:sz w:val="18"/>
-                <w:szCs w:val="18"/>
-                <w:lang w:val="es-PE" w:eastAsia="es-PE"/>
-              </w:rPr>
-            </w:pPr>
           </w:p>
         </w:tc>
         <w:tc>
           <w:tcPr>
             <w:tcW w:w="632" w:type="pct"/>
-          </w:tcPr>
-          <w:p>
-            <w:r>
-              <w:rPr>
-                <w:rFonts w:asciiTheme="minorHAnsi" w:hAnsiTheme="minorHAnsi" w:cstheme="minorHAnsi"/>
-                <w:sz w:val="18"/>
-                <w:szCs w:val="18"/>
-                <w:lang w:val="es-PE" w:eastAsia="es-PE"/>
-              </w:rPr>
-              <w:t>Gestión de Recursos Humanos</w:t>
+            <w:vAlign w:val="center"/>
+          </w:tcPr>
+          <w:p>
+            <w:pPr>
+              <w:jc w:val="center"/>
+              <w:rPr>
+                <w:sz w:val="18"/>
+                <w:szCs w:val="18"/>
+              </w:rPr>
+            </w:pPr>
+            <w:r>
+              <w:rPr>
+                <w:sz w:val="18"/>
+                <w:szCs w:val="18"/>
+                <w:lang w:val="es-PE" w:eastAsia="es-PE"/>
+              </w:rPr>
+              <w:t>Gestión de Educación Rural</w:t>
             </w:r>
           </w:p>
         </w:tc>
@@ -2794,7 +2157,6 @@
               <w:spacing w:line="276" w:lineRule="auto"/>
               <w:jc w:val="center"/>
               <w:rPr>
-                <w:rFonts w:asciiTheme="minorHAnsi" w:hAnsiTheme="minorHAnsi" w:cstheme="minorHAnsi"/>
                 <w:b/>
                 <w:bCs/>
                 <w:sz w:val="18"/>
@@ -2804,7 +2166,6 @@
             </w:pPr>
             <w:r>
               <w:rPr>
-                <w:rFonts w:asciiTheme="minorHAnsi" w:hAnsiTheme="minorHAnsi" w:cstheme="minorHAnsi"/>
                 <w:sz w:val="18"/>
                 <w:szCs w:val="18"/>
                 <w:lang w:val="es-PE" w:eastAsia="es-PE"/>
@@ -2822,20 +2183,18 @@
             <w:pPr>
               <w:spacing w:line="276" w:lineRule="auto"/>
               <w:rPr>
-                <w:rFonts w:asciiTheme="minorHAnsi" w:hAnsiTheme="minorHAnsi" w:cstheme="minorHAnsi"/>
-                <w:sz w:val="18"/>
-                <w:szCs w:val="18"/>
-                <w:lang w:val="es-PE" w:eastAsia="es-PE"/>
-              </w:rPr>
-            </w:pPr>
-            <w:r>
-              <w:rPr>
-                <w:rFonts w:asciiTheme="minorHAnsi" w:hAnsiTheme="minorHAnsi" w:cstheme="minorHAnsi"/>
-                <w:sz w:val="18"/>
-                <w:szCs w:val="18"/>
-                <w:lang w:val="es-PE" w:eastAsia="es-PE"/>
-              </w:rPr>
-              <w:t>- Capacitación aprobada</w:t>
+                <w:sz w:val="18"/>
+                <w:szCs w:val="18"/>
+                <w:lang w:val="es-PE" w:eastAsia="es-PE"/>
+              </w:rPr>
+            </w:pPr>
+            <w:r>
+              <w:rPr>
+                <w:sz w:val="18"/>
+                <w:szCs w:val="18"/>
+                <w:lang w:val="es-PE" w:eastAsia="es-PE"/>
+              </w:rPr>
+              <w:t>- Plan Operativo Anual revisado</w:t>
             </w:r>
           </w:p>
         </w:tc>
@@ -2849,20 +2208,18 @@
               <w:spacing w:line="276" w:lineRule="auto"/>
               <w:jc w:val="center"/>
               <w:rPr>
-                <w:rFonts w:asciiTheme="minorHAnsi" w:hAnsiTheme="minorHAnsi" w:cstheme="minorHAnsi"/>
-                <w:sz w:val="18"/>
-                <w:szCs w:val="18"/>
-                <w:lang w:val="es-PE" w:eastAsia="es-PE"/>
-              </w:rPr>
-            </w:pPr>
-            <w:r>
-              <w:rPr>
-                <w:rFonts w:asciiTheme="minorHAnsi" w:hAnsiTheme="minorHAnsi" w:cstheme="minorHAnsi"/>
-                <w:sz w:val="18"/>
-                <w:szCs w:val="18"/>
-                <w:lang w:val="es-PE" w:eastAsia="es-PE"/>
-              </w:rPr>
-              <w:t>5. Realizar Capacitación Interna o Externa</w:t>
+                <w:sz w:val="18"/>
+                <w:szCs w:val="18"/>
+                <w:lang w:val="es-PE" w:eastAsia="es-PE"/>
+              </w:rPr>
+            </w:pPr>
+            <w:r>
+              <w:rPr>
+                <w:sz w:val="18"/>
+                <w:szCs w:val="18"/>
+                <w:lang w:val="es-PE" w:eastAsia="es-PE"/>
+              </w:rPr>
+              <w:t>Existencia de dudas o dificultades</w:t>
             </w:r>
           </w:p>
         </w:tc>
@@ -2875,40 +2232,36 @@
             <w:pPr>
               <w:spacing w:line="276" w:lineRule="auto"/>
               <w:rPr>
-                <w:rFonts w:asciiTheme="minorHAnsi" w:hAnsiTheme="minorHAnsi" w:cstheme="minorHAnsi"/>
-                <w:sz w:val="18"/>
-                <w:szCs w:val="18"/>
-                <w:lang w:val="es-PE" w:eastAsia="es-PE"/>
-              </w:rPr>
-            </w:pPr>
-            <w:r>
-              <w:rPr>
-                <w:rFonts w:asciiTheme="minorHAnsi" w:hAnsiTheme="minorHAnsi" w:cstheme="minorHAnsi"/>
-                <w:sz w:val="18"/>
-                <w:szCs w:val="18"/>
-                <w:lang w:val="es-PE" w:eastAsia="es-PE"/>
-              </w:rPr>
-              <w:t>- Capacitación Interna</w:t>
-            </w:r>
-          </w:p>
-          <w:p>
-            <w:pPr>
-              <w:spacing w:line="276" w:lineRule="auto"/>
-              <w:rPr>
-                <w:rFonts w:asciiTheme="minorHAnsi" w:hAnsiTheme="minorHAnsi" w:cstheme="minorHAnsi"/>
-                <w:sz w:val="18"/>
-                <w:szCs w:val="18"/>
-                <w:lang w:val="es-PE" w:eastAsia="es-PE"/>
-              </w:rPr>
-            </w:pPr>
-            <w:r>
-              <w:rPr>
-                <w:rFonts w:asciiTheme="minorHAnsi" w:hAnsiTheme="minorHAnsi" w:cstheme="minorHAnsi"/>
-                <w:sz w:val="18"/>
-                <w:szCs w:val="18"/>
-                <w:lang w:val="es-PE" w:eastAsia="es-PE"/>
-              </w:rPr>
-              <w:t>- Capacitación Externa</w:t>
+                <w:sz w:val="18"/>
+                <w:szCs w:val="18"/>
+                <w:lang w:val="es-PE" w:eastAsia="es-PE"/>
+              </w:rPr>
+            </w:pPr>
+            <w:r>
+              <w:rPr>
+                <w:sz w:val="18"/>
+                <w:szCs w:val="18"/>
+                <w:lang w:val="es-PE" w:eastAsia="es-PE"/>
+              </w:rPr>
+              <w:t>- dudas/ consultas</w:t>
+            </w:r>
+          </w:p>
+          <w:p>
+            <w:pPr>
+              <w:spacing w:line="276" w:lineRule="auto"/>
+              <w:rPr>
+                <w:sz w:val="18"/>
+                <w:szCs w:val="18"/>
+                <w:lang w:val="es-PE" w:eastAsia="es-PE"/>
+              </w:rPr>
+            </w:pPr>
+            <w:r>
+              <w:rPr>
+                <w:sz w:val="18"/>
+                <w:szCs w:val="18"/>
+                <w:lang w:val="es-PE" w:eastAsia="es-PE"/>
+              </w:rPr>
+              <w:t>- no existen  dudas/consultas</w:t>
             </w:r>
           </w:p>
         </w:tc>
@@ -2919,21 +2272,20 @@
           </w:tcPr>
           <w:p>
             <w:pPr>
-              <w:rPr>
-                <w:rFonts w:asciiTheme="minorHAnsi" w:hAnsiTheme="minorHAnsi" w:cstheme="minorHAnsi"/>
-                <w:sz w:val="18"/>
-                <w:szCs w:val="18"/>
-                <w:lang w:val="es-PE" w:eastAsia="es-PE"/>
-              </w:rPr>
-            </w:pPr>
-            <w:r>
-              <w:rPr>
-                <w:rFonts w:asciiTheme="minorHAnsi" w:hAnsiTheme="minorHAnsi" w:cstheme="minorHAnsi"/>
-                <w:sz w:val="18"/>
-                <w:szCs w:val="18"/>
-                <w:lang w:val="es-PE" w:eastAsia="es-PE"/>
-              </w:rPr>
-              <w:t>El Jefe del Departamento decide si la capacitación será externa, por otra Entidad, o interna, por el personal de la Oficina Central.</w:t>
+              <w:jc w:val="both"/>
+              <w:rPr>
+                <w:sz w:val="18"/>
+                <w:szCs w:val="18"/>
+                <w:lang w:val="es-PE" w:eastAsia="es-PE"/>
+              </w:rPr>
+            </w:pPr>
+            <w:r>
+              <w:rPr>
+                <w:sz w:val="18"/>
+                <w:szCs w:val="18"/>
+                <w:lang w:val="es-PE" w:eastAsia="es-PE"/>
+              </w:rPr>
+              <w:t>El coordinador de los Programas Educativos Rurales plantea sus dudas, en caso las tuviera.</w:t>
             </w:r>
           </w:p>
         </w:tc>
@@ -2941,25 +2293,25 @@
           <w:tcPr>
             <w:tcW w:w="563" w:type="pct"/>
             <w:shd w:val="clear" w:color="auto" w:fill="C0C0C0"/>
-          </w:tcPr>
-          <w:p>
-            <w:pPr>
-              <w:spacing w:line="276" w:lineRule="auto"/>
-              <w:rPr>
-                <w:rFonts w:asciiTheme="minorHAnsi" w:hAnsiTheme="minorHAnsi" w:cstheme="minorHAnsi"/>
-                <w:sz w:val="18"/>
-                <w:szCs w:val="18"/>
-                <w:lang w:val="es-PE" w:eastAsia="es-PE"/>
-              </w:rPr>
-            </w:pPr>
-            <w:r>
-              <w:rPr>
-                <w:rFonts w:asciiTheme="minorHAnsi" w:hAnsiTheme="minorHAnsi" w:cstheme="minorHAnsi"/>
-                <w:sz w:val="18"/>
-                <w:szCs w:val="18"/>
-                <w:lang w:val="es-PE" w:eastAsia="es-PE"/>
-              </w:rPr>
-              <w:t>Jefe del Departamento</w:t>
+            <w:vAlign w:val="center"/>
+          </w:tcPr>
+          <w:p>
+            <w:pPr>
+              <w:spacing w:line="276" w:lineRule="auto"/>
+              <w:jc w:val="center"/>
+              <w:rPr>
+                <w:sz w:val="18"/>
+                <w:szCs w:val="18"/>
+                <w:lang w:val="es-PE" w:eastAsia="es-PE"/>
+              </w:rPr>
+            </w:pPr>
+            <w:r>
+              <w:rPr>
+                <w:sz w:val="18"/>
+                <w:szCs w:val="18"/>
+                <w:lang w:val="es-PE" w:eastAsia="es-PE"/>
+              </w:rPr>
+              <w:t>Coordinador de los Programas Educativos Rurales</w:t>
             </w:r>
           </w:p>
         </w:tc>
@@ -2967,21 +2319,18 @@
           <w:tcPr>
             <w:tcW w:w="443" w:type="pct"/>
             <w:shd w:val="clear" w:color="auto" w:fill="C0C0C0"/>
-          </w:tcPr>
-          <w:p>
-            <w:pPr>
-              <w:spacing w:line="276" w:lineRule="auto"/>
-              <w:jc w:val="center"/>
-              <w:rPr>
-                <w:rFonts w:asciiTheme="minorHAnsi" w:hAnsiTheme="minorHAnsi" w:cstheme="minorHAnsi"/>
-                <w:color w:val="FF0000"/>
-                <w:sz w:val="18"/>
-                <w:szCs w:val="18"/>
-              </w:rPr>
-            </w:pPr>
-            <w:r>
-              <w:rPr>
-                <w:rFonts w:asciiTheme="minorHAnsi" w:hAnsiTheme="minorHAnsi" w:cstheme="minorHAnsi"/>
+            <w:vAlign w:val="center"/>
+          </w:tcPr>
+          <w:p>
+            <w:pPr>
+              <w:jc w:val="center"/>
+              <w:rPr>
+                <w:sz w:val="18"/>
+                <w:szCs w:val="18"/>
+              </w:rPr>
+            </w:pPr>
+            <w:r>
+              <w:rPr>
                 <w:sz w:val="18"/>
                 <w:szCs w:val="18"/>
                 <w:lang w:val="es-PE" w:eastAsia="es-PE"/>
@@ -2994,12 +2343,13 @@
           <w:tcPr>
             <w:tcW w:w="334" w:type="pct"/>
             <w:shd w:val="clear" w:color="auto" w:fill="C0C0C0"/>
-          </w:tcPr>
-          <w:p>
-            <w:pPr>
-              <w:spacing w:line="276" w:lineRule="auto"/>
-              <w:rPr>
-                <w:rFonts w:asciiTheme="minorHAnsi" w:hAnsiTheme="minorHAnsi" w:cstheme="minorHAnsi"/>
+            <w:vAlign w:val="center"/>
+          </w:tcPr>
+          <w:p>
+            <w:pPr>
+              <w:spacing w:line="276" w:lineRule="auto"/>
+              <w:jc w:val="center"/>
+              <w:rPr>
                 <w:color w:val="FF0000"/>
                 <w:sz w:val="18"/>
                 <w:szCs w:val="18"/>
@@ -3012,16 +2362,23 @@
           <w:tcPr>
             <w:tcW w:w="632" w:type="pct"/>
             <w:shd w:val="clear" w:color="auto" w:fill="C0C0C0"/>
-          </w:tcPr>
-          <w:p>
-            <w:r>
-              <w:rPr>
-                <w:rFonts w:asciiTheme="minorHAnsi" w:hAnsiTheme="minorHAnsi" w:cstheme="minorHAnsi"/>
-                <w:sz w:val="18"/>
-                <w:szCs w:val="18"/>
-                <w:lang w:val="es-PE" w:eastAsia="es-PE"/>
-              </w:rPr>
-              <w:t>Gestión de Recursos Humanos</w:t>
+            <w:vAlign w:val="center"/>
+          </w:tcPr>
+          <w:p>
+            <w:pPr>
+              <w:jc w:val="center"/>
+              <w:rPr>
+                <w:sz w:val="18"/>
+                <w:szCs w:val="18"/>
+              </w:rPr>
+            </w:pPr>
+            <w:r>
+              <w:rPr>
+                <w:sz w:val="18"/>
+                <w:szCs w:val="18"/>
+                <w:lang w:val="es-PE" w:eastAsia="es-PE"/>
+              </w:rPr>
+              <w:t>Gestión de Educación Rural</w:t>
             </w:r>
           </w:p>
         </w:tc>
@@ -3039,7 +2396,6 @@
               <w:spacing w:line="276" w:lineRule="auto"/>
               <w:jc w:val="center"/>
               <w:rPr>
-                <w:rFonts w:asciiTheme="minorHAnsi" w:hAnsiTheme="minorHAnsi" w:cstheme="minorHAnsi"/>
                 <w:b/>
                 <w:bCs/>
                 <w:sz w:val="18"/>
@@ -3049,7 +2405,6 @@
             </w:pPr>
             <w:r>
               <w:rPr>
-                <w:rFonts w:asciiTheme="minorHAnsi" w:hAnsiTheme="minorHAnsi" w:cstheme="minorHAnsi"/>
                 <w:sz w:val="18"/>
                 <w:szCs w:val="18"/>
                 <w:lang w:val="es-PE" w:eastAsia="es-PE"/>
@@ -3066,21 +2421,29 @@
             <w:pPr>
               <w:spacing w:line="276" w:lineRule="auto"/>
               <w:rPr>
-                <w:rFonts w:asciiTheme="minorHAnsi" w:hAnsiTheme="minorHAnsi" w:cstheme="minorHAnsi"/>
-                <w:sz w:val="18"/>
-                <w:szCs w:val="18"/>
-                <w:lang w:val="es-PE" w:eastAsia="es-PE"/>
-              </w:rPr>
-            </w:pPr>
-            <w:r>
-              <w:rPr>
-                <w:rFonts w:asciiTheme="minorHAnsi" w:hAnsiTheme="minorHAnsi" w:cstheme="minorHAnsi"/>
-                <w:sz w:val="18"/>
-                <w:szCs w:val="18"/>
-                <w:lang w:val="es-PE" w:eastAsia="es-PE"/>
-              </w:rPr>
-              <w:t>- Capacitación Interna</w:t>
-            </w:r>
+                <w:sz w:val="18"/>
+                <w:szCs w:val="18"/>
+                <w:lang w:val="es-PE" w:eastAsia="es-PE"/>
+              </w:rPr>
+            </w:pPr>
+            <w:r>
+              <w:rPr>
+                <w:sz w:val="18"/>
+                <w:szCs w:val="18"/>
+                <w:lang w:val="es-PE" w:eastAsia="es-PE"/>
+              </w:rPr>
+              <w:t>- dudas/ consultas</w:t>
+            </w:r>
+          </w:p>
+          <w:p>
+            <w:pPr>
+              <w:spacing w:line="276" w:lineRule="auto"/>
+              <w:rPr>
+                <w:sz w:val="18"/>
+                <w:szCs w:val="18"/>
+                <w:lang w:val="es-PE" w:eastAsia="es-PE"/>
+              </w:rPr>
+            </w:pPr>
           </w:p>
         </w:tc>
         <w:tc>
@@ -3092,21 +2455,29 @@
               <w:spacing w:line="276" w:lineRule="auto"/>
               <w:jc w:val="center"/>
               <w:rPr>
-                <w:rFonts w:asciiTheme="minorHAnsi" w:hAnsiTheme="minorHAnsi" w:cstheme="minorHAnsi"/>
-                <w:sz w:val="18"/>
-                <w:szCs w:val="18"/>
-                <w:lang w:val="es-PE" w:eastAsia="es-PE"/>
-              </w:rPr>
-            </w:pPr>
-            <w:r>
-              <w:rPr>
-                <w:rFonts w:asciiTheme="minorHAnsi" w:hAnsiTheme="minorHAnsi" w:cstheme="minorHAnsi"/>
-                <w:sz w:val="18"/>
-                <w:szCs w:val="18"/>
-                <w:lang w:val="es-PE" w:eastAsia="es-PE"/>
-              </w:rPr>
-              <w:t>6. Escoger Personal Encargado</w:t>
-            </w:r>
+                <w:sz w:val="18"/>
+                <w:szCs w:val="18"/>
+                <w:lang w:val="es-PE" w:eastAsia="es-PE"/>
+              </w:rPr>
+            </w:pPr>
+            <w:r>
+              <w:rPr>
+                <w:sz w:val="18"/>
+                <w:szCs w:val="18"/>
+                <w:lang w:val="es-PE" w:eastAsia="es-PE"/>
+              </w:rPr>
+              <w:t>Consultar sobre dudas al Programa Educativa Rural</w:t>
+            </w:r>
+          </w:p>
+          <w:p>
+            <w:pPr>
+              <w:jc w:val="center"/>
+              <w:rPr>
+                <w:sz w:val="18"/>
+                <w:szCs w:val="18"/>
+                <w:lang w:val="es-PE" w:eastAsia="es-PE"/>
+              </w:rPr>
+            </w:pPr>
           </w:p>
         </w:tc>
         <w:tc>
@@ -3117,20 +2488,19 @@
             <w:pPr>
               <w:spacing w:line="276" w:lineRule="auto"/>
               <w:rPr>
-                <w:rFonts w:asciiTheme="minorHAnsi" w:hAnsiTheme="minorHAnsi" w:cstheme="minorHAnsi"/>
-                <w:sz w:val="18"/>
-                <w:szCs w:val="18"/>
-                <w:lang w:val="es-PE" w:eastAsia="es-PE"/>
-              </w:rPr>
-            </w:pPr>
-            <w:r>
-              <w:rPr>
-                <w:rFonts w:asciiTheme="minorHAnsi" w:hAnsiTheme="minorHAnsi" w:cstheme="minorHAnsi"/>
-                <w:sz w:val="18"/>
-                <w:szCs w:val="18"/>
-                <w:lang w:val="es-PE" w:eastAsia="es-PE"/>
-              </w:rPr>
-              <w:t>- Personal escogido para la Capacitación</w:t>
+                <w:sz w:val="18"/>
+                <w:szCs w:val="18"/>
+                <w:lang w:val="es-PE" w:eastAsia="es-PE"/>
+              </w:rPr>
+            </w:pPr>
+            <w:r>
+              <w:rPr>
+                <w:sz w:val="18"/>
+                <w:szCs w:val="18"/>
+                <w:lang w:val="es-PE" w:eastAsia="es-PE"/>
+              </w:rPr>
+              <w:lastRenderedPageBreak/>
+              <w:t>- dudas planteadas</w:t>
             </w:r>
           </w:p>
         </w:tc>
@@ -3143,86 +2513,92 @@
               <w:spacing w:line="276" w:lineRule="auto"/>
               <w:jc w:val="both"/>
               <w:rPr>
-                <w:rFonts w:asciiTheme="minorHAnsi" w:hAnsiTheme="minorHAnsi" w:cstheme="minorHAnsi"/>
-                <w:sz w:val="18"/>
-                <w:szCs w:val="18"/>
-                <w:lang w:val="es-PE" w:eastAsia="es-PE"/>
-              </w:rPr>
-            </w:pPr>
-            <w:r>
-              <w:rPr>
-                <w:rFonts w:asciiTheme="minorHAnsi" w:hAnsiTheme="minorHAnsi" w:cstheme="minorHAnsi"/>
-                <w:sz w:val="18"/>
-                <w:szCs w:val="18"/>
-                <w:lang w:val="es-PE" w:eastAsia="es-PE"/>
-              </w:rPr>
-              <w:t>Si el Jefe del Departamento decide que la capacitación será interna, entonces el Jefe del Área elige al personal encargado de brindar la Capacitación.</w:t>
+                <w:sz w:val="18"/>
+                <w:szCs w:val="18"/>
+                <w:lang w:val="es-PE" w:eastAsia="es-PE"/>
+              </w:rPr>
+            </w:pPr>
+            <w:r>
+              <w:rPr>
+                <w:sz w:val="18"/>
+                <w:szCs w:val="18"/>
+                <w:lang w:val="es-PE" w:eastAsia="es-PE"/>
+              </w:rPr>
+              <w:t xml:space="preserve">Si el Coordinador de los Programas Educativos Rurales tiene dudas, le </w:t>
+            </w:r>
+            <w:r>
+              <w:rPr>
+                <w:sz w:val="18"/>
+                <w:szCs w:val="18"/>
+                <w:lang w:val="es-PE" w:eastAsia="es-PE"/>
+              </w:rPr>
+              <w:lastRenderedPageBreak/>
+              <w:t xml:space="preserve">comunica sus dudas al Director el Programa Educativo Rural. </w:t>
             </w:r>
           </w:p>
         </w:tc>
         <w:tc>
           <w:tcPr>
             <w:tcW w:w="563" w:type="pct"/>
-          </w:tcPr>
-          <w:p>
-            <w:pPr>
-              <w:spacing w:line="276" w:lineRule="auto"/>
-              <w:rPr>
-                <w:rFonts w:asciiTheme="minorHAnsi" w:hAnsiTheme="minorHAnsi" w:cstheme="minorHAnsi"/>
-                <w:sz w:val="18"/>
-                <w:szCs w:val="18"/>
-                <w:lang w:val="es-PE" w:eastAsia="es-PE"/>
-              </w:rPr>
-            </w:pPr>
-            <w:r>
-              <w:rPr>
-                <w:rFonts w:asciiTheme="minorHAnsi" w:hAnsiTheme="minorHAnsi" w:cstheme="minorHAnsi"/>
-                <w:sz w:val="18"/>
-                <w:szCs w:val="18"/>
-                <w:lang w:val="es-PE" w:eastAsia="es-PE"/>
-              </w:rPr>
-              <w:t>Jefe del Área</w:t>
+            <w:vAlign w:val="center"/>
+          </w:tcPr>
+          <w:p>
+            <w:pPr>
+              <w:spacing w:line="276" w:lineRule="auto"/>
+              <w:jc w:val="center"/>
+              <w:rPr>
+                <w:sz w:val="18"/>
+                <w:szCs w:val="18"/>
+                <w:lang w:val="es-PE" w:eastAsia="es-PE"/>
+              </w:rPr>
+            </w:pPr>
+            <w:r>
+              <w:rPr>
+                <w:sz w:val="18"/>
+                <w:szCs w:val="18"/>
+                <w:lang w:val="es-PE" w:eastAsia="es-PE"/>
+              </w:rPr>
+              <w:lastRenderedPageBreak/>
+              <w:t>Coordinador de los Programas Educativos Rurales</w:t>
             </w:r>
           </w:p>
         </w:tc>
         <w:tc>
           <w:tcPr>
             <w:tcW w:w="443" w:type="pct"/>
-          </w:tcPr>
-          <w:p>
-            <w:pPr>
-              <w:spacing w:line="276" w:lineRule="auto"/>
-              <w:jc w:val="center"/>
-              <w:rPr>
-                <w:rFonts w:asciiTheme="minorHAnsi" w:hAnsiTheme="minorHAnsi" w:cstheme="minorHAnsi"/>
+            <w:vAlign w:val="center"/>
+          </w:tcPr>
+          <w:p>
+            <w:pPr>
+              <w:jc w:val="center"/>
+              <w:rPr>
+                <w:sz w:val="18"/>
+                <w:szCs w:val="18"/>
+              </w:rPr>
+            </w:pPr>
+            <w:r>
+              <w:rPr>
+                <w:sz w:val="18"/>
+                <w:szCs w:val="18"/>
+                <w:lang w:val="es-PE" w:eastAsia="es-PE"/>
+              </w:rPr>
+              <w:t>Manual</w:t>
+            </w:r>
+          </w:p>
+        </w:tc>
+        <w:tc>
+          <w:tcPr>
+            <w:tcW w:w="334" w:type="pct"/>
+            <w:vAlign w:val="center"/>
+          </w:tcPr>
+          <w:p>
+            <w:pPr>
+              <w:spacing w:line="276" w:lineRule="auto"/>
+              <w:jc w:val="center"/>
+              <w:rPr>
                 <w:color w:val="FF0000"/>
                 <w:sz w:val="18"/>
                 <w:szCs w:val="18"/>
-              </w:rPr>
-            </w:pPr>
-            <w:r>
-              <w:rPr>
-                <w:rFonts w:asciiTheme="minorHAnsi" w:hAnsiTheme="minorHAnsi" w:cstheme="minorHAnsi"/>
-                <w:sz w:val="18"/>
-                <w:szCs w:val="18"/>
-                <w:lang w:val="es-PE" w:eastAsia="es-PE"/>
-              </w:rPr>
-              <w:t>Manual</w:t>
-            </w:r>
-          </w:p>
-        </w:tc>
-        <w:tc>
-          <w:tcPr>
-            <w:tcW w:w="334" w:type="pct"/>
-          </w:tcPr>
-          <w:p>
-            <w:pPr>
-              <w:spacing w:line="276" w:lineRule="auto"/>
-              <w:rPr>
-                <w:rFonts w:asciiTheme="minorHAnsi" w:hAnsiTheme="minorHAnsi" w:cstheme="minorHAnsi"/>
-                <w:color w:val="FF0000"/>
-                <w:sz w:val="18"/>
-                <w:szCs w:val="18"/>
                 <w:lang w:val="es-PE" w:eastAsia="es-PE"/>
               </w:rPr>
             </w:pPr>
@@ -3231,16 +2607,23 @@
         <w:tc>
           <w:tcPr>
             <w:tcW w:w="632" w:type="pct"/>
-          </w:tcPr>
-          <w:p>
-            <w:r>
-              <w:rPr>
-                <w:rFonts w:asciiTheme="minorHAnsi" w:hAnsiTheme="minorHAnsi" w:cstheme="minorHAnsi"/>
-                <w:sz w:val="18"/>
-                <w:szCs w:val="18"/>
-                <w:lang w:val="es-PE" w:eastAsia="es-PE"/>
-              </w:rPr>
-              <w:t>Gestión de Recursos Humanos</w:t>
+            <w:vAlign w:val="center"/>
+          </w:tcPr>
+          <w:p>
+            <w:pPr>
+              <w:jc w:val="center"/>
+              <w:rPr>
+                <w:sz w:val="18"/>
+                <w:szCs w:val="18"/>
+              </w:rPr>
+            </w:pPr>
+            <w:r>
+              <w:rPr>
+                <w:sz w:val="18"/>
+                <w:szCs w:val="18"/>
+                <w:lang w:val="es-PE" w:eastAsia="es-PE"/>
+              </w:rPr>
+              <w:t>Gestión de Educación Rural</w:t>
             </w:r>
           </w:p>
         </w:tc>
@@ -3265,7 +2648,6 @@
               <w:spacing w:line="276" w:lineRule="auto"/>
               <w:jc w:val="center"/>
               <w:rPr>
-                <w:rFonts w:asciiTheme="minorHAnsi" w:hAnsiTheme="minorHAnsi" w:cstheme="minorHAnsi"/>
                 <w:b/>
                 <w:bCs/>
                 <w:sz w:val="18"/>
@@ -3275,11 +2657,11 @@
             </w:pPr>
             <w:r>
               <w:rPr>
-                <w:rFonts w:asciiTheme="minorHAnsi" w:hAnsiTheme="minorHAnsi" w:cstheme="minorHAnsi"/>
-                <w:sz w:val="18"/>
-                <w:szCs w:val="18"/>
-                <w:lang w:val="es-PE" w:eastAsia="es-PE"/>
-              </w:rPr>
+                <w:sz w:val="18"/>
+                <w:szCs w:val="18"/>
+                <w:lang w:val="es-PE" w:eastAsia="es-PE"/>
+              </w:rPr>
+              <w:lastRenderedPageBreak/>
               <w:t>7</w:t>
             </w:r>
           </w:p>
@@ -3299,20 +2681,18 @@
             <w:pPr>
               <w:spacing w:line="276" w:lineRule="auto"/>
               <w:rPr>
-                <w:rFonts w:asciiTheme="minorHAnsi" w:hAnsiTheme="minorHAnsi" w:cstheme="minorHAnsi"/>
-                <w:sz w:val="18"/>
-                <w:szCs w:val="18"/>
-                <w:lang w:val="es-PE" w:eastAsia="es-PE"/>
-              </w:rPr>
-            </w:pPr>
-            <w:r>
-              <w:rPr>
-                <w:rFonts w:asciiTheme="minorHAnsi" w:hAnsiTheme="minorHAnsi" w:cstheme="minorHAnsi"/>
-                <w:sz w:val="18"/>
-                <w:szCs w:val="18"/>
-                <w:lang w:val="es-PE" w:eastAsia="es-PE"/>
-              </w:rPr>
-              <w:t>- Personal escogido para la Capacitación</w:t>
+                <w:sz w:val="18"/>
+                <w:szCs w:val="18"/>
+                <w:lang w:val="es-PE" w:eastAsia="es-PE"/>
+              </w:rPr>
+            </w:pPr>
+            <w:r>
+              <w:rPr>
+                <w:sz w:val="18"/>
+                <w:szCs w:val="18"/>
+                <w:lang w:val="es-PE" w:eastAsia="es-PE"/>
+              </w:rPr>
+              <w:t>- dudas planteadas</w:t>
             </w:r>
           </w:p>
         </w:tc>
@@ -3332,38 +2712,18 @@
               <w:spacing w:line="276" w:lineRule="auto"/>
               <w:jc w:val="center"/>
               <w:rPr>
-                <w:rFonts w:asciiTheme="minorHAnsi" w:hAnsiTheme="minorHAnsi" w:cstheme="minorHAnsi"/>
-                <w:sz w:val="18"/>
-                <w:szCs w:val="18"/>
-                <w:lang w:val="es-PE" w:eastAsia="es-PE"/>
-              </w:rPr>
-            </w:pPr>
-            <w:r>
-              <w:rPr>
-                <w:rFonts w:asciiTheme="minorHAnsi" w:hAnsiTheme="minorHAnsi" w:cstheme="minorHAnsi"/>
-                <w:sz w:val="18"/>
-                <w:szCs w:val="18"/>
-                <w:lang w:val="es-PE" w:eastAsia="es-PE"/>
-              </w:rPr>
-              <w:t>7. Co</w:t>
-            </w:r>
-            <w:r>
-              <w:rPr>
-                <w:rFonts w:asciiTheme="minorHAnsi" w:hAnsiTheme="minorHAnsi" w:cstheme="minorHAnsi"/>
-                <w:sz w:val="18"/>
-                <w:szCs w:val="18"/>
-                <w:lang w:val="es-PE" w:eastAsia="es-PE"/>
-              </w:rPr>
-              <w:t>o</w:t>
-            </w:r>
-            <w:r>
-              <w:rPr>
-                <w:rFonts w:asciiTheme="minorHAnsi" w:hAnsiTheme="minorHAnsi" w:cstheme="minorHAnsi"/>
-                <w:sz w:val="18"/>
-                <w:szCs w:val="18"/>
-                <w:lang w:val="es-PE" w:eastAsia="es-PE"/>
-              </w:rPr>
-              <w:t>rdinar la Fecha y Hora de Capacitación</w:t>
+                <w:sz w:val="18"/>
+                <w:szCs w:val="18"/>
+                <w:lang w:val="es-PE" w:eastAsia="es-PE"/>
+              </w:rPr>
+            </w:pPr>
+            <w:r>
+              <w:rPr>
+                <w:sz w:val="18"/>
+                <w:szCs w:val="18"/>
+                <w:lang w:val="es-PE" w:eastAsia="es-PE"/>
+              </w:rPr>
+              <w:t>Absolver dudas</w:t>
             </w:r>
           </w:p>
         </w:tc>
@@ -3382,20 +2742,18 @@
             <w:pPr>
               <w:spacing w:line="276" w:lineRule="auto"/>
               <w:rPr>
-                <w:rFonts w:asciiTheme="minorHAnsi" w:hAnsiTheme="minorHAnsi" w:cstheme="minorHAnsi"/>
-                <w:sz w:val="18"/>
-                <w:szCs w:val="18"/>
-                <w:lang w:val="es-PE" w:eastAsia="es-PE"/>
-              </w:rPr>
-            </w:pPr>
-            <w:r>
-              <w:rPr>
-                <w:rFonts w:asciiTheme="minorHAnsi" w:hAnsiTheme="minorHAnsi" w:cstheme="minorHAnsi"/>
-                <w:sz w:val="18"/>
-                <w:szCs w:val="18"/>
-                <w:lang w:val="es-PE" w:eastAsia="es-PE"/>
-              </w:rPr>
-              <w:t>- Fecha y Hora establecidas</w:t>
+                <w:sz w:val="18"/>
+                <w:szCs w:val="18"/>
+                <w:lang w:val="es-PE" w:eastAsia="es-PE"/>
+              </w:rPr>
+            </w:pPr>
+            <w:r>
+              <w:rPr>
+                <w:sz w:val="18"/>
+                <w:szCs w:val="18"/>
+                <w:lang w:val="es-PE" w:eastAsia="es-PE"/>
+              </w:rPr>
+              <w:t>- dudas absueltas</w:t>
             </w:r>
           </w:p>
         </w:tc>
@@ -3415,20 +2773,18 @@
               <w:spacing w:line="276" w:lineRule="auto"/>
               <w:jc w:val="both"/>
               <w:rPr>
-                <w:rFonts w:asciiTheme="minorHAnsi" w:hAnsiTheme="minorHAnsi" w:cstheme="minorHAnsi"/>
-                <w:sz w:val="18"/>
-                <w:szCs w:val="18"/>
-                <w:lang w:val="es-PE" w:eastAsia="es-PE"/>
-              </w:rPr>
-            </w:pPr>
-            <w:r>
-              <w:rPr>
-                <w:rFonts w:asciiTheme="minorHAnsi" w:hAnsiTheme="minorHAnsi" w:cstheme="minorHAnsi"/>
-                <w:sz w:val="18"/>
-                <w:szCs w:val="18"/>
-                <w:lang w:val="es-PE" w:eastAsia="es-PE"/>
-              </w:rPr>
-              <w:t>El Jefe del Departamento coordina la fecha y la hora con el personal escogido de brindar la Capacitación.</w:t>
+                <w:sz w:val="18"/>
+                <w:szCs w:val="18"/>
+                <w:lang w:val="es-PE" w:eastAsia="es-PE"/>
+              </w:rPr>
+            </w:pPr>
+            <w:r>
+              <w:rPr>
+                <w:sz w:val="18"/>
+                <w:szCs w:val="18"/>
+                <w:lang w:val="es-PE" w:eastAsia="es-PE"/>
+              </w:rPr>
+              <w:t>El Director del Programa Educativo Rural absuelve las dudas del Coordinador de los Programas Educativos Rurales.</w:t>
             </w:r>
           </w:p>
         </w:tc>
@@ -3442,25 +2798,25 @@
               <w:right w:val="single" w:sz="4" w:space="0" w:color="auto"/>
             </w:tcBorders>
             <w:shd w:val="clear" w:color="auto" w:fill="C0C0C0"/>
-          </w:tcPr>
-          <w:p>
-            <w:pPr>
-              <w:spacing w:line="276" w:lineRule="auto"/>
-              <w:rPr>
-                <w:rFonts w:asciiTheme="minorHAnsi" w:hAnsiTheme="minorHAnsi" w:cstheme="minorHAnsi"/>
-                <w:sz w:val="18"/>
-                <w:szCs w:val="18"/>
-                <w:lang w:val="es-PE" w:eastAsia="es-PE"/>
-              </w:rPr>
-            </w:pPr>
-            <w:r>
-              <w:rPr>
-                <w:rFonts w:asciiTheme="minorHAnsi" w:hAnsiTheme="minorHAnsi" w:cstheme="minorHAnsi"/>
-                <w:sz w:val="18"/>
-                <w:szCs w:val="18"/>
-                <w:lang w:val="es-PE" w:eastAsia="es-PE"/>
-              </w:rPr>
-              <w:t>Jefe del Área</w:t>
+            <w:vAlign w:val="center"/>
+          </w:tcPr>
+          <w:p>
+            <w:pPr>
+              <w:spacing w:line="276" w:lineRule="auto"/>
+              <w:jc w:val="center"/>
+              <w:rPr>
+                <w:sz w:val="18"/>
+                <w:szCs w:val="18"/>
+                <w:lang w:val="es-PE" w:eastAsia="es-PE"/>
+              </w:rPr>
+            </w:pPr>
+            <w:r>
+              <w:rPr>
+                <w:sz w:val="18"/>
+                <w:szCs w:val="18"/>
+                <w:lang w:val="es-PE" w:eastAsia="es-PE"/>
+              </w:rPr>
+              <w:t>Director</w:t>
             </w:r>
           </w:p>
         </w:tc>
@@ -3474,21 +2830,18 @@
               <w:right w:val="single" w:sz="4" w:space="0" w:color="auto"/>
             </w:tcBorders>
             <w:shd w:val="clear" w:color="auto" w:fill="C0C0C0"/>
-          </w:tcPr>
-          <w:p>
-            <w:pPr>
-              <w:spacing w:line="276" w:lineRule="auto"/>
-              <w:jc w:val="center"/>
-              <w:rPr>
-                <w:rFonts w:asciiTheme="minorHAnsi" w:hAnsiTheme="minorHAnsi" w:cstheme="minorHAnsi"/>
-                <w:color w:val="FF0000"/>
-                <w:sz w:val="18"/>
-                <w:szCs w:val="18"/>
-              </w:rPr>
-            </w:pPr>
-            <w:r>
-              <w:rPr>
-                <w:rFonts w:asciiTheme="minorHAnsi" w:hAnsiTheme="minorHAnsi" w:cstheme="minorHAnsi"/>
+            <w:vAlign w:val="center"/>
+          </w:tcPr>
+          <w:p>
+            <w:pPr>
+              <w:jc w:val="center"/>
+              <w:rPr>
+                <w:sz w:val="18"/>
+                <w:szCs w:val="18"/>
+              </w:rPr>
+            </w:pPr>
+            <w:r>
+              <w:rPr>
                 <w:sz w:val="18"/>
                 <w:szCs w:val="18"/>
                 <w:lang w:val="es-PE" w:eastAsia="es-PE"/>
@@ -3507,12 +2860,13 @@
               <w:right w:val="single" w:sz="4" w:space="0" w:color="auto"/>
             </w:tcBorders>
             <w:shd w:val="clear" w:color="auto" w:fill="C0C0C0"/>
-          </w:tcPr>
-          <w:p>
-            <w:pPr>
-              <w:spacing w:line="276" w:lineRule="auto"/>
-              <w:rPr>
-                <w:rFonts w:asciiTheme="minorHAnsi" w:hAnsiTheme="minorHAnsi" w:cstheme="minorHAnsi"/>
+            <w:vAlign w:val="center"/>
+          </w:tcPr>
+          <w:p>
+            <w:pPr>
+              <w:spacing w:line="276" w:lineRule="auto"/>
+              <w:jc w:val="center"/>
+              <w:rPr>
                 <w:color w:val="FF0000"/>
                 <w:sz w:val="18"/>
                 <w:szCs w:val="18"/>
@@ -3531,16 +2885,23 @@
               <w:right w:val="single" w:sz="4" w:space="0" w:color="auto"/>
             </w:tcBorders>
             <w:shd w:val="clear" w:color="auto" w:fill="C0C0C0"/>
-          </w:tcPr>
-          <w:p>
-            <w:r>
-              <w:rPr>
-                <w:rFonts w:asciiTheme="minorHAnsi" w:hAnsiTheme="minorHAnsi" w:cstheme="minorHAnsi"/>
-                <w:sz w:val="18"/>
-                <w:szCs w:val="18"/>
-                <w:lang w:val="es-PE" w:eastAsia="es-PE"/>
-              </w:rPr>
-              <w:t>Gestión de Recursos Humanos</w:t>
+            <w:vAlign w:val="center"/>
+          </w:tcPr>
+          <w:p>
+            <w:pPr>
+              <w:jc w:val="center"/>
+              <w:rPr>
+                <w:sz w:val="18"/>
+                <w:szCs w:val="18"/>
+              </w:rPr>
+            </w:pPr>
+            <w:r>
+              <w:rPr>
+                <w:sz w:val="18"/>
+                <w:szCs w:val="18"/>
+                <w:lang w:val="es-PE" w:eastAsia="es-PE"/>
+              </w:rPr>
+              <w:t>Gestión de Educación Rural</w:t>
             </w:r>
           </w:p>
         </w:tc>
@@ -3564,7 +2925,6 @@
               <w:spacing w:line="276" w:lineRule="auto"/>
               <w:jc w:val="center"/>
               <w:rPr>
-                <w:rFonts w:asciiTheme="minorHAnsi" w:hAnsiTheme="minorHAnsi" w:cstheme="minorHAnsi"/>
                 <w:b/>
                 <w:bCs/>
                 <w:sz w:val="18"/>
@@ -3574,7 +2934,6 @@
             </w:pPr>
             <w:r>
               <w:rPr>
-                <w:rFonts w:asciiTheme="minorHAnsi" w:hAnsiTheme="minorHAnsi" w:cstheme="minorHAnsi"/>
                 <w:sz w:val="18"/>
                 <w:szCs w:val="18"/>
                 <w:lang w:val="es-PE" w:eastAsia="es-PE"/>
@@ -3597,20 +2956,36 @@
             <w:pPr>
               <w:spacing w:line="276" w:lineRule="auto"/>
               <w:rPr>
-                <w:rFonts w:asciiTheme="minorHAnsi" w:hAnsiTheme="minorHAnsi" w:cstheme="minorHAnsi"/>
-                <w:sz w:val="18"/>
-                <w:szCs w:val="18"/>
-                <w:lang w:val="es-PE" w:eastAsia="es-PE"/>
-              </w:rPr>
-            </w:pPr>
-            <w:r>
-              <w:rPr>
-                <w:rFonts w:asciiTheme="minorHAnsi" w:hAnsiTheme="minorHAnsi" w:cstheme="minorHAnsi"/>
-                <w:sz w:val="18"/>
-                <w:szCs w:val="18"/>
-                <w:lang w:val="es-PE" w:eastAsia="es-PE"/>
-              </w:rPr>
-              <w:t>- Fecha y Hora establecidas</w:t>
+                <w:sz w:val="18"/>
+                <w:szCs w:val="18"/>
+                <w:lang w:val="es-PE" w:eastAsia="es-PE"/>
+              </w:rPr>
+            </w:pPr>
+            <w:r>
+              <w:rPr>
+                <w:sz w:val="18"/>
+                <w:szCs w:val="18"/>
+                <w:lang w:val="es-PE" w:eastAsia="es-PE"/>
+              </w:rPr>
+              <w:t>- no existen  dudas/consultas</w:t>
+            </w:r>
+          </w:p>
+          <w:p>
+            <w:pPr>
+              <w:spacing w:line="276" w:lineRule="auto"/>
+              <w:rPr>
+                <w:sz w:val="18"/>
+                <w:szCs w:val="18"/>
+                <w:lang w:val="es-PE" w:eastAsia="es-PE"/>
+              </w:rPr>
+            </w:pPr>
+            <w:r>
+              <w:rPr>
+                <w:sz w:val="18"/>
+                <w:szCs w:val="18"/>
+                <w:lang w:val="es-PE" w:eastAsia="es-PE"/>
+              </w:rPr>
+              <w:t>- dudas absueltas</w:t>
             </w:r>
           </w:p>
         </w:tc>
@@ -3629,20 +3004,18 @@
               <w:spacing w:line="276" w:lineRule="auto"/>
               <w:jc w:val="center"/>
               <w:rPr>
-                <w:rFonts w:asciiTheme="minorHAnsi" w:hAnsiTheme="minorHAnsi" w:cstheme="minorHAnsi"/>
-                <w:sz w:val="18"/>
-                <w:szCs w:val="18"/>
-                <w:lang w:val="es-PE" w:eastAsia="es-PE"/>
-              </w:rPr>
-            </w:pPr>
-            <w:r>
-              <w:rPr>
-                <w:rFonts w:asciiTheme="minorHAnsi" w:hAnsiTheme="minorHAnsi" w:cstheme="minorHAnsi"/>
-                <w:sz w:val="18"/>
-                <w:szCs w:val="18"/>
-                <w:lang w:val="es-PE" w:eastAsia="es-PE"/>
-              </w:rPr>
-              <w:t>8. Comunicar al Jefe del Dpto.</w:t>
+                <w:sz w:val="18"/>
+                <w:szCs w:val="18"/>
+                <w:lang w:val="es-PE" w:eastAsia="es-PE"/>
+              </w:rPr>
+            </w:pPr>
+            <w:r>
+              <w:rPr>
+                <w:sz w:val="18"/>
+                <w:szCs w:val="18"/>
+                <w:lang w:val="es-PE" w:eastAsia="es-PE"/>
+              </w:rPr>
+              <w:t>Coordinar con Dpto. de Planificación y de Proyectos</w:t>
             </w:r>
           </w:p>
         </w:tc>
@@ -3660,20 +3033,18 @@
             <w:pPr>
               <w:spacing w:line="276" w:lineRule="auto"/>
               <w:rPr>
-                <w:rFonts w:asciiTheme="minorHAnsi" w:hAnsiTheme="minorHAnsi" w:cstheme="minorHAnsi"/>
-                <w:sz w:val="18"/>
-                <w:szCs w:val="18"/>
-                <w:lang w:val="es-PE" w:eastAsia="es-PE"/>
-              </w:rPr>
-            </w:pPr>
-            <w:r>
-              <w:rPr>
-                <w:rFonts w:asciiTheme="minorHAnsi" w:hAnsiTheme="minorHAnsi" w:cstheme="minorHAnsi"/>
-                <w:sz w:val="18"/>
-                <w:szCs w:val="18"/>
-                <w:lang w:val="es-PE" w:eastAsia="es-PE"/>
-              </w:rPr>
-              <w:t>- Capacitación establecida</w:t>
+                <w:sz w:val="18"/>
+                <w:szCs w:val="18"/>
+                <w:lang w:val="es-PE" w:eastAsia="es-PE"/>
+              </w:rPr>
+            </w:pPr>
+            <w:r>
+              <w:rPr>
+                <w:sz w:val="18"/>
+                <w:szCs w:val="18"/>
+                <w:lang w:val="es-PE" w:eastAsia="es-PE"/>
+              </w:rPr>
+              <w:t>- reunión coordinada</w:t>
             </w:r>
           </w:p>
         </w:tc>
@@ -3692,20 +3063,18 @@
               <w:spacing w:line="276" w:lineRule="auto"/>
               <w:jc w:val="both"/>
               <w:rPr>
-                <w:rFonts w:asciiTheme="minorHAnsi" w:hAnsiTheme="minorHAnsi" w:cstheme="minorHAnsi"/>
-                <w:sz w:val="18"/>
-                <w:szCs w:val="18"/>
-                <w:lang w:val="es-PE" w:eastAsia="es-PE"/>
-              </w:rPr>
-            </w:pPr>
-            <w:r>
-              <w:rPr>
-                <w:rFonts w:asciiTheme="minorHAnsi" w:hAnsiTheme="minorHAnsi" w:cstheme="minorHAnsi"/>
-                <w:sz w:val="18"/>
-                <w:szCs w:val="18"/>
-                <w:lang w:val="es-PE" w:eastAsia="es-PE"/>
-              </w:rPr>
-              <w:t>El Jefe del Área comunica al Jefe del Departamento la fecha, la hora y la persona encargada de la Capacitación.</w:t>
+                <w:sz w:val="18"/>
+                <w:szCs w:val="18"/>
+                <w:lang w:val="es-PE" w:eastAsia="es-PE"/>
+              </w:rPr>
+            </w:pPr>
+            <w:r>
+              <w:rPr>
+                <w:sz w:val="18"/>
+                <w:szCs w:val="18"/>
+                <w:lang w:val="es-PE" w:eastAsia="es-PE"/>
+              </w:rPr>
+              <w:t>El Coordinador de los Programas Educativos Rurales coordina con el Jefe Departamento de Planificación y Proyectos para que puedan brindar apoyo a la elaboración del Plan Operativo Anual del Programa Educativo Rural.</w:t>
             </w:r>
           </w:p>
         </w:tc>
@@ -3718,25 +3087,25 @@
               <w:bottom w:val="single" w:sz="4" w:space="0" w:color="auto"/>
               <w:right w:val="single" w:sz="4" w:space="0" w:color="auto"/>
             </w:tcBorders>
-          </w:tcPr>
-          <w:p>
-            <w:pPr>
-              <w:spacing w:line="276" w:lineRule="auto"/>
-              <w:rPr>
-                <w:rFonts w:asciiTheme="minorHAnsi" w:hAnsiTheme="minorHAnsi" w:cstheme="minorHAnsi"/>
-                <w:sz w:val="18"/>
-                <w:szCs w:val="18"/>
-                <w:lang w:val="es-PE" w:eastAsia="es-PE"/>
-              </w:rPr>
-            </w:pPr>
-            <w:r>
-              <w:rPr>
-                <w:rFonts w:asciiTheme="minorHAnsi" w:hAnsiTheme="minorHAnsi" w:cstheme="minorHAnsi"/>
-                <w:sz w:val="18"/>
-                <w:szCs w:val="18"/>
-                <w:lang w:val="es-PE" w:eastAsia="es-PE"/>
-              </w:rPr>
-              <w:t>Jefe del Área</w:t>
+            <w:vAlign w:val="center"/>
+          </w:tcPr>
+          <w:p>
+            <w:pPr>
+              <w:spacing w:line="276" w:lineRule="auto"/>
+              <w:jc w:val="center"/>
+              <w:rPr>
+                <w:sz w:val="18"/>
+                <w:szCs w:val="18"/>
+                <w:lang w:val="es-PE" w:eastAsia="es-PE"/>
+              </w:rPr>
+            </w:pPr>
+            <w:r>
+              <w:rPr>
+                <w:sz w:val="18"/>
+                <w:szCs w:val="18"/>
+                <w:lang w:val="es-PE" w:eastAsia="es-PE"/>
+              </w:rPr>
+              <w:t>Coordinador de los Programas Educativos Rurales</w:t>
             </w:r>
           </w:p>
         </w:tc>
@@ -3749,21 +3118,18 @@
               <w:bottom w:val="single" w:sz="4" w:space="0" w:color="auto"/>
               <w:right w:val="single" w:sz="4" w:space="0" w:color="auto"/>
             </w:tcBorders>
-          </w:tcPr>
-          <w:p>
-            <w:pPr>
-              <w:spacing w:line="276" w:lineRule="auto"/>
-              <w:jc w:val="center"/>
-              <w:rPr>
-                <w:rFonts w:asciiTheme="minorHAnsi" w:hAnsiTheme="minorHAnsi" w:cstheme="minorHAnsi"/>
-                <w:color w:val="FF0000"/>
-                <w:sz w:val="18"/>
-                <w:szCs w:val="18"/>
-              </w:rPr>
-            </w:pPr>
-            <w:r>
-              <w:rPr>
-                <w:rFonts w:asciiTheme="minorHAnsi" w:hAnsiTheme="minorHAnsi" w:cstheme="minorHAnsi"/>
+            <w:vAlign w:val="center"/>
+          </w:tcPr>
+          <w:p>
+            <w:pPr>
+              <w:jc w:val="center"/>
+              <w:rPr>
+                <w:sz w:val="18"/>
+                <w:szCs w:val="18"/>
+              </w:rPr>
+            </w:pPr>
+            <w:r>
+              <w:rPr>
                 <w:sz w:val="18"/>
                 <w:szCs w:val="18"/>
                 <w:lang w:val="es-PE" w:eastAsia="es-PE"/>
@@ -3781,12 +3147,13 @@
               <w:bottom w:val="single" w:sz="4" w:space="0" w:color="auto"/>
               <w:right w:val="single" w:sz="4" w:space="0" w:color="auto"/>
             </w:tcBorders>
-          </w:tcPr>
-          <w:p>
-            <w:pPr>
-              <w:spacing w:line="276" w:lineRule="auto"/>
-              <w:rPr>
-                <w:rFonts w:asciiTheme="minorHAnsi" w:hAnsiTheme="minorHAnsi" w:cstheme="minorHAnsi"/>
+            <w:vAlign w:val="center"/>
+          </w:tcPr>
+          <w:p>
+            <w:pPr>
+              <w:spacing w:line="276" w:lineRule="auto"/>
+              <w:jc w:val="center"/>
+              <w:rPr>
                 <w:color w:val="FF0000"/>
                 <w:sz w:val="18"/>
                 <w:szCs w:val="18"/>
@@ -3804,16 +3171,23 @@
               <w:bottom w:val="single" w:sz="4" w:space="0" w:color="auto"/>
               <w:right w:val="single" w:sz="4" w:space="0" w:color="auto"/>
             </w:tcBorders>
-          </w:tcPr>
-          <w:p>
-            <w:r>
-              <w:rPr>
-                <w:rFonts w:asciiTheme="minorHAnsi" w:hAnsiTheme="minorHAnsi" w:cstheme="minorHAnsi"/>
-                <w:sz w:val="18"/>
-                <w:szCs w:val="18"/>
-                <w:lang w:val="es-PE" w:eastAsia="es-PE"/>
-              </w:rPr>
-              <w:t>Gestión de Recursos Humanos</w:t>
+            <w:vAlign w:val="center"/>
+          </w:tcPr>
+          <w:p>
+            <w:pPr>
+              <w:jc w:val="center"/>
+              <w:rPr>
+                <w:sz w:val="18"/>
+                <w:szCs w:val="18"/>
+              </w:rPr>
+            </w:pPr>
+            <w:r>
+              <w:rPr>
+                <w:sz w:val="18"/>
+                <w:szCs w:val="18"/>
+                <w:lang w:val="es-PE" w:eastAsia="es-PE"/>
+              </w:rPr>
+              <w:t>Gestión de Educación Rural</w:t>
             </w:r>
           </w:p>
         </w:tc>
@@ -3838,27 +3212,24 @@
               <w:spacing w:line="276" w:lineRule="auto"/>
               <w:jc w:val="center"/>
               <w:rPr>
-                <w:rFonts w:asciiTheme="minorHAnsi" w:hAnsiTheme="minorHAnsi" w:cstheme="minorHAnsi"/>
-                <w:sz w:val="18"/>
-                <w:szCs w:val="18"/>
-                <w:lang w:val="es-PE" w:eastAsia="es-PE"/>
-              </w:rPr>
-            </w:pPr>
-          </w:p>
-          <w:p>
-            <w:pPr>
-              <w:spacing w:line="276" w:lineRule="auto"/>
-              <w:jc w:val="center"/>
-              <w:rPr>
-                <w:rFonts w:asciiTheme="minorHAnsi" w:hAnsiTheme="minorHAnsi" w:cstheme="minorHAnsi"/>
-                <w:sz w:val="18"/>
-                <w:szCs w:val="18"/>
-                <w:lang w:val="es-PE" w:eastAsia="es-PE"/>
-              </w:rPr>
-            </w:pPr>
-            <w:r>
-              <w:rPr>
-                <w:rFonts w:asciiTheme="minorHAnsi" w:hAnsiTheme="minorHAnsi" w:cstheme="minorHAnsi"/>
+                <w:sz w:val="18"/>
+                <w:szCs w:val="18"/>
+                <w:lang w:val="es-PE" w:eastAsia="es-PE"/>
+              </w:rPr>
+            </w:pPr>
+          </w:p>
+          <w:p>
+            <w:pPr>
+              <w:spacing w:line="276" w:lineRule="auto"/>
+              <w:jc w:val="center"/>
+              <w:rPr>
+                <w:sz w:val="18"/>
+                <w:szCs w:val="18"/>
+                <w:lang w:val="es-PE" w:eastAsia="es-PE"/>
+              </w:rPr>
+            </w:pPr>
+            <w:r>
+              <w:rPr>
                 <w:sz w:val="18"/>
                 <w:szCs w:val="18"/>
                 <w:lang w:val="es-PE" w:eastAsia="es-PE"/>
@@ -3882,20 +3253,18 @@
             <w:pPr>
               <w:spacing w:line="276" w:lineRule="auto"/>
               <w:rPr>
-                <w:rFonts w:asciiTheme="minorHAnsi" w:hAnsiTheme="minorHAnsi" w:cstheme="minorHAnsi"/>
-                <w:sz w:val="18"/>
-                <w:szCs w:val="18"/>
-                <w:lang w:val="es-PE" w:eastAsia="es-PE"/>
-              </w:rPr>
-            </w:pPr>
-            <w:r>
-              <w:rPr>
-                <w:rFonts w:asciiTheme="minorHAnsi" w:hAnsiTheme="minorHAnsi" w:cstheme="minorHAnsi"/>
-                <w:sz w:val="18"/>
-                <w:szCs w:val="18"/>
-                <w:lang w:val="es-PE" w:eastAsia="es-PE"/>
-              </w:rPr>
-              <w:t>- Capacitación Externa</w:t>
+                <w:sz w:val="18"/>
+                <w:szCs w:val="18"/>
+                <w:lang w:val="es-PE" w:eastAsia="es-PE"/>
+              </w:rPr>
+            </w:pPr>
+            <w:r>
+              <w:rPr>
+                <w:sz w:val="18"/>
+                <w:szCs w:val="18"/>
+                <w:lang w:val="es-PE" w:eastAsia="es-PE"/>
+              </w:rPr>
+              <w:t>- reunión coordinada</w:t>
             </w:r>
           </w:p>
         </w:tc>
@@ -3915,20 +3284,18 @@
               <w:spacing w:line="276" w:lineRule="auto"/>
               <w:jc w:val="center"/>
               <w:rPr>
-                <w:rFonts w:asciiTheme="minorHAnsi" w:hAnsiTheme="minorHAnsi" w:cstheme="minorHAnsi"/>
-                <w:sz w:val="18"/>
-                <w:szCs w:val="18"/>
-                <w:lang w:val="es-PE" w:eastAsia="es-PE"/>
-              </w:rPr>
-            </w:pPr>
-            <w:r>
-              <w:rPr>
-                <w:rFonts w:asciiTheme="minorHAnsi" w:hAnsiTheme="minorHAnsi" w:cstheme="minorHAnsi"/>
-                <w:sz w:val="18"/>
-                <w:szCs w:val="18"/>
-                <w:lang w:val="es-PE" w:eastAsia="es-PE"/>
-              </w:rPr>
-              <w:t>9. Escoger Entidad a Capacitar</w:t>
+                <w:sz w:val="18"/>
+                <w:szCs w:val="18"/>
+                <w:lang w:val="es-PE" w:eastAsia="es-PE"/>
+              </w:rPr>
+            </w:pPr>
+            <w:r>
+              <w:rPr>
+                <w:sz w:val="18"/>
+                <w:szCs w:val="18"/>
+                <w:lang w:val="es-PE" w:eastAsia="es-PE"/>
+              </w:rPr>
+              <w:t>Brindar apoyo para elaboración del POA</w:t>
             </w:r>
           </w:p>
         </w:tc>
@@ -3947,20 +3314,18 @@
             <w:pPr>
               <w:spacing w:line="276" w:lineRule="auto"/>
               <w:rPr>
-                <w:rFonts w:asciiTheme="minorHAnsi" w:hAnsiTheme="minorHAnsi" w:cstheme="minorHAnsi"/>
-                <w:sz w:val="18"/>
-                <w:szCs w:val="18"/>
-                <w:lang w:val="es-PE" w:eastAsia="es-PE"/>
-              </w:rPr>
-            </w:pPr>
-            <w:r>
-              <w:rPr>
-                <w:rFonts w:asciiTheme="minorHAnsi" w:hAnsiTheme="minorHAnsi" w:cstheme="minorHAnsi"/>
-                <w:sz w:val="18"/>
-                <w:szCs w:val="18"/>
-                <w:lang w:val="es-PE" w:eastAsia="es-PE"/>
-              </w:rPr>
-              <w:t>- Entidad escogida para la Capacitación</w:t>
+                <w:sz w:val="18"/>
+                <w:szCs w:val="18"/>
+                <w:lang w:val="es-PE" w:eastAsia="es-PE"/>
+              </w:rPr>
+            </w:pPr>
+            <w:r>
+              <w:rPr>
+                <w:sz w:val="18"/>
+                <w:szCs w:val="18"/>
+                <w:lang w:val="es-PE" w:eastAsia="es-PE"/>
+              </w:rPr>
+              <w:t>- Apoyo brindado por Jefe Dpto. Planificación</w:t>
             </w:r>
           </w:p>
         </w:tc>
@@ -3980,20 +3345,18 @@
               <w:spacing w:line="276" w:lineRule="auto"/>
               <w:jc w:val="both"/>
               <w:rPr>
-                <w:rFonts w:asciiTheme="minorHAnsi" w:hAnsiTheme="minorHAnsi" w:cstheme="minorHAnsi"/>
-                <w:sz w:val="18"/>
-                <w:szCs w:val="18"/>
-                <w:lang w:val="es-PE" w:eastAsia="es-PE"/>
-              </w:rPr>
-            </w:pPr>
-            <w:r>
-              <w:rPr>
-                <w:rFonts w:asciiTheme="minorHAnsi" w:hAnsiTheme="minorHAnsi" w:cstheme="minorHAnsi"/>
-                <w:sz w:val="18"/>
-                <w:szCs w:val="18"/>
-                <w:lang w:val="es-PE" w:eastAsia="es-PE"/>
-              </w:rPr>
-              <w:t xml:space="preserve">Si el Jefe del Departamento decide que la capacitación externa, entonces elegirá la Entidad externa </w:t>
+                <w:sz w:val="18"/>
+                <w:szCs w:val="18"/>
+                <w:lang w:val="es-PE" w:eastAsia="es-PE"/>
+              </w:rPr>
+            </w:pPr>
+            <w:r>
+              <w:rPr>
+                <w:sz w:val="18"/>
+                <w:szCs w:val="18"/>
+                <w:lang w:val="es-PE" w:eastAsia="es-PE"/>
+              </w:rPr>
+              <w:t>El Jefe del Departamento de Planificación brinda apoyo en la elaboración del Plan Operativo Anual  del Programa Educativo Rural.</w:t>
             </w:r>
           </w:p>
         </w:tc>
@@ -4007,25 +3370,25 @@
               <w:right w:val="single" w:sz="4" w:space="0" w:color="auto"/>
             </w:tcBorders>
             <w:shd w:val="clear" w:color="auto" w:fill="C0C0C0"/>
-          </w:tcPr>
-          <w:p>
-            <w:pPr>
-              <w:spacing w:line="276" w:lineRule="auto"/>
-              <w:rPr>
-                <w:rFonts w:asciiTheme="minorHAnsi" w:hAnsiTheme="minorHAnsi" w:cstheme="minorHAnsi"/>
-                <w:sz w:val="18"/>
-                <w:szCs w:val="18"/>
-                <w:lang w:val="es-PE" w:eastAsia="es-PE"/>
-              </w:rPr>
-            </w:pPr>
-            <w:r>
-              <w:rPr>
-                <w:rFonts w:asciiTheme="minorHAnsi" w:hAnsiTheme="minorHAnsi" w:cstheme="minorHAnsi"/>
-                <w:sz w:val="18"/>
-                <w:szCs w:val="18"/>
-                <w:lang w:val="es-PE" w:eastAsia="es-PE"/>
-              </w:rPr>
-              <w:t>Jefe del Departamento</w:t>
+            <w:vAlign w:val="center"/>
+          </w:tcPr>
+          <w:p>
+            <w:pPr>
+              <w:spacing w:line="276" w:lineRule="auto"/>
+              <w:jc w:val="center"/>
+              <w:rPr>
+                <w:sz w:val="18"/>
+                <w:szCs w:val="18"/>
+                <w:lang w:val="es-PE" w:eastAsia="es-PE"/>
+              </w:rPr>
+            </w:pPr>
+            <w:r>
+              <w:rPr>
+                <w:sz w:val="18"/>
+                <w:szCs w:val="18"/>
+                <w:lang w:val="es-PE" w:eastAsia="es-PE"/>
+              </w:rPr>
+              <w:t>Jefe del Departamento de Planificación</w:t>
             </w:r>
           </w:p>
         </w:tc>
@@ -4039,22 +3402,18 @@
               <w:right w:val="single" w:sz="4" w:space="0" w:color="auto"/>
             </w:tcBorders>
             <w:shd w:val="clear" w:color="auto" w:fill="C0C0C0"/>
-          </w:tcPr>
-          <w:p>
-            <w:pPr>
-              <w:spacing w:line="276" w:lineRule="auto"/>
-              <w:jc w:val="center"/>
-              <w:rPr>
-                <w:rFonts w:asciiTheme="minorHAnsi" w:hAnsiTheme="minorHAnsi" w:cstheme="minorHAnsi"/>
-                <w:color w:val="FF0000"/>
-                <w:sz w:val="18"/>
-                <w:szCs w:val="18"/>
-                <w:lang w:val="es-PE" w:eastAsia="es-PE"/>
-              </w:rPr>
-            </w:pPr>
-            <w:r>
-              <w:rPr>
-                <w:rFonts w:asciiTheme="minorHAnsi" w:hAnsiTheme="minorHAnsi" w:cstheme="minorHAnsi"/>
+            <w:vAlign w:val="center"/>
+          </w:tcPr>
+          <w:p>
+            <w:pPr>
+              <w:jc w:val="center"/>
+              <w:rPr>
+                <w:sz w:val="18"/>
+                <w:szCs w:val="18"/>
+              </w:rPr>
+            </w:pPr>
+            <w:r>
+              <w:rPr>
                 <w:sz w:val="18"/>
                 <w:szCs w:val="18"/>
                 <w:lang w:val="es-PE" w:eastAsia="es-PE"/>
@@ -4073,12 +3432,13 @@
               <w:right w:val="single" w:sz="4" w:space="0" w:color="auto"/>
             </w:tcBorders>
             <w:shd w:val="clear" w:color="auto" w:fill="C0C0C0"/>
-          </w:tcPr>
-          <w:p>
-            <w:pPr>
-              <w:spacing w:line="276" w:lineRule="auto"/>
-              <w:rPr>
-                <w:rFonts w:asciiTheme="minorHAnsi" w:hAnsiTheme="minorHAnsi" w:cstheme="minorHAnsi"/>
+            <w:vAlign w:val="center"/>
+          </w:tcPr>
+          <w:p>
+            <w:pPr>
+              <w:spacing w:line="276" w:lineRule="auto"/>
+              <w:jc w:val="center"/>
+              <w:rPr>
                 <w:color w:val="FF0000"/>
                 <w:sz w:val="18"/>
                 <w:szCs w:val="18"/>
@@ -4097,16 +3457,23 @@
               <w:right w:val="single" w:sz="4" w:space="0" w:color="auto"/>
             </w:tcBorders>
             <w:shd w:val="clear" w:color="auto" w:fill="C0C0C0"/>
-          </w:tcPr>
-          <w:p>
-            <w:r>
-              <w:rPr>
-                <w:rFonts w:asciiTheme="minorHAnsi" w:hAnsiTheme="minorHAnsi" w:cstheme="minorHAnsi"/>
-                <w:sz w:val="18"/>
-                <w:szCs w:val="18"/>
-                <w:lang w:val="es-PE" w:eastAsia="es-PE"/>
-              </w:rPr>
-              <w:t>Gestión de Recursos Humanos</w:t>
+            <w:vAlign w:val="center"/>
+          </w:tcPr>
+          <w:p>
+            <w:pPr>
+              <w:jc w:val="center"/>
+              <w:rPr>
+                <w:sz w:val="18"/>
+                <w:szCs w:val="18"/>
+              </w:rPr>
+            </w:pPr>
+            <w:r>
+              <w:rPr>
+                <w:sz w:val="18"/>
+                <w:szCs w:val="18"/>
+                <w:lang w:val="es-PE" w:eastAsia="es-PE"/>
+              </w:rPr>
+              <w:t>Gestión de Educación Rural</w:t>
             </w:r>
           </w:p>
         </w:tc>
@@ -4131,7 +3498,6 @@
               <w:spacing w:line="276" w:lineRule="auto"/>
               <w:jc w:val="center"/>
               <w:rPr>
-                <w:rFonts w:asciiTheme="minorHAnsi" w:hAnsiTheme="minorHAnsi" w:cstheme="minorHAnsi"/>
                 <w:b/>
                 <w:bCs/>
                 <w:sz w:val="18"/>
@@ -4141,7 +3507,6 @@
             </w:pPr>
             <w:r>
               <w:rPr>
-                <w:rFonts w:asciiTheme="minorHAnsi" w:hAnsiTheme="minorHAnsi" w:cstheme="minorHAnsi"/>
                 <w:sz w:val="18"/>
                 <w:szCs w:val="18"/>
                 <w:lang w:val="es-PE" w:eastAsia="es-PE"/>
@@ -4165,20 +3530,18 @@
             <w:pPr>
               <w:spacing w:line="276" w:lineRule="auto"/>
               <w:rPr>
-                <w:rFonts w:asciiTheme="minorHAnsi" w:hAnsiTheme="minorHAnsi" w:cstheme="minorHAnsi"/>
-                <w:sz w:val="18"/>
-                <w:szCs w:val="18"/>
-                <w:lang w:val="es-PE" w:eastAsia="es-PE"/>
-              </w:rPr>
-            </w:pPr>
-            <w:r>
-              <w:rPr>
-                <w:rFonts w:asciiTheme="minorHAnsi" w:hAnsiTheme="minorHAnsi" w:cstheme="minorHAnsi"/>
-                <w:sz w:val="18"/>
-                <w:szCs w:val="18"/>
-                <w:lang w:val="es-PE" w:eastAsia="es-PE"/>
-              </w:rPr>
-              <w:t>- Entidad escogida para la Capacitación</w:t>
+                <w:sz w:val="18"/>
+                <w:szCs w:val="18"/>
+                <w:lang w:val="es-PE" w:eastAsia="es-PE"/>
+              </w:rPr>
+            </w:pPr>
+            <w:r>
+              <w:rPr>
+                <w:sz w:val="18"/>
+                <w:szCs w:val="18"/>
+                <w:lang w:val="es-PE" w:eastAsia="es-PE"/>
+              </w:rPr>
+              <w:t>- reunión coordinada</w:t>
             </w:r>
           </w:p>
         </w:tc>
@@ -4198,38 +3561,18 @@
               <w:spacing w:line="276" w:lineRule="auto"/>
               <w:jc w:val="center"/>
               <w:rPr>
-                <w:rFonts w:asciiTheme="minorHAnsi" w:hAnsiTheme="minorHAnsi" w:cstheme="minorHAnsi"/>
-                <w:sz w:val="18"/>
-                <w:szCs w:val="18"/>
-                <w:lang w:val="es-PE" w:eastAsia="es-PE"/>
-              </w:rPr>
-            </w:pPr>
-            <w:r>
-              <w:rPr>
-                <w:rFonts w:asciiTheme="minorHAnsi" w:hAnsiTheme="minorHAnsi" w:cstheme="minorHAnsi"/>
-                <w:sz w:val="18"/>
-                <w:szCs w:val="18"/>
-                <w:lang w:val="es-PE" w:eastAsia="es-PE"/>
-              </w:rPr>
-              <w:t>10. Co</w:t>
-            </w:r>
-            <w:r>
-              <w:rPr>
-                <w:rFonts w:asciiTheme="minorHAnsi" w:hAnsiTheme="minorHAnsi" w:cstheme="minorHAnsi"/>
-                <w:sz w:val="18"/>
-                <w:szCs w:val="18"/>
-                <w:lang w:val="es-PE" w:eastAsia="es-PE"/>
-              </w:rPr>
-              <w:t>o</w:t>
-            </w:r>
-            <w:r>
-              <w:rPr>
-                <w:rFonts w:asciiTheme="minorHAnsi" w:hAnsiTheme="minorHAnsi" w:cstheme="minorHAnsi"/>
-                <w:sz w:val="18"/>
-                <w:szCs w:val="18"/>
-                <w:lang w:val="es-PE" w:eastAsia="es-PE"/>
-              </w:rPr>
-              <w:t>rdinar Fecha y Hora con la Entidad</w:t>
+                <w:sz w:val="18"/>
+                <w:szCs w:val="18"/>
+                <w:lang w:val="es-PE" w:eastAsia="es-PE"/>
+              </w:rPr>
+            </w:pPr>
+            <w:r>
+              <w:rPr>
+                <w:sz w:val="18"/>
+                <w:szCs w:val="18"/>
+                <w:lang w:val="es-PE" w:eastAsia="es-PE"/>
+              </w:rPr>
+              <w:t>Brindar apoyo para elaboración del POA</w:t>
             </w:r>
           </w:p>
         </w:tc>
@@ -4248,20 +3591,18 @@
             <w:pPr>
               <w:spacing w:line="276" w:lineRule="auto"/>
               <w:rPr>
-                <w:rFonts w:asciiTheme="minorHAnsi" w:hAnsiTheme="minorHAnsi" w:cstheme="minorHAnsi"/>
-                <w:sz w:val="18"/>
-                <w:szCs w:val="18"/>
-                <w:lang w:val="es-PE" w:eastAsia="es-PE"/>
-              </w:rPr>
-            </w:pPr>
-            <w:r>
-              <w:rPr>
-                <w:rFonts w:asciiTheme="minorHAnsi" w:hAnsiTheme="minorHAnsi" w:cstheme="minorHAnsi"/>
-                <w:sz w:val="18"/>
-                <w:szCs w:val="18"/>
-                <w:lang w:val="es-PE" w:eastAsia="es-PE"/>
-              </w:rPr>
-              <w:t>- Capacitación establecida</w:t>
+                <w:sz w:val="18"/>
+                <w:szCs w:val="18"/>
+                <w:lang w:val="es-PE" w:eastAsia="es-PE"/>
+              </w:rPr>
+            </w:pPr>
+            <w:r>
+              <w:rPr>
+                <w:sz w:val="18"/>
+                <w:szCs w:val="18"/>
+                <w:lang w:val="es-PE" w:eastAsia="es-PE"/>
+              </w:rPr>
+              <w:t>- Apoyo brindado por Jefe Dpto. Proyectos</w:t>
             </w:r>
           </w:p>
         </w:tc>
@@ -4281,20 +3622,18 @@
               <w:spacing w:line="276" w:lineRule="auto"/>
               <w:jc w:val="both"/>
               <w:rPr>
-                <w:rFonts w:asciiTheme="minorHAnsi" w:hAnsiTheme="minorHAnsi" w:cstheme="minorHAnsi"/>
-                <w:sz w:val="18"/>
-                <w:szCs w:val="18"/>
-                <w:lang w:val="es-PE" w:eastAsia="es-PE"/>
-              </w:rPr>
-            </w:pPr>
-            <w:r>
-              <w:rPr>
-                <w:rFonts w:asciiTheme="minorHAnsi" w:hAnsiTheme="minorHAnsi" w:cstheme="minorHAnsi"/>
-                <w:sz w:val="18"/>
-                <w:szCs w:val="18"/>
-                <w:lang w:val="es-PE" w:eastAsia="es-PE"/>
-              </w:rPr>
-              <w:t>Jefe del Departamento coordina la Fecha y la Hora de la Capacitación por la Entidad externa.</w:t>
+                <w:sz w:val="18"/>
+                <w:szCs w:val="18"/>
+                <w:lang w:val="es-PE" w:eastAsia="es-PE"/>
+              </w:rPr>
+            </w:pPr>
+            <w:r>
+              <w:rPr>
+                <w:sz w:val="18"/>
+                <w:szCs w:val="18"/>
+                <w:lang w:val="es-PE" w:eastAsia="es-PE"/>
+              </w:rPr>
+              <w:t>El Jefe del Departamento de Proyectos brinda apoyo en la elaboración del Plan Operativo Anual  del Programa Educativo Rural.</w:t>
             </w:r>
           </w:p>
         </w:tc>
@@ -4308,25 +3647,25 @@
               <w:right w:val="single" w:sz="4" w:space="0" w:color="auto"/>
             </w:tcBorders>
             <w:shd w:val="clear" w:color="auto" w:fill="auto"/>
-          </w:tcPr>
-          <w:p>
-            <w:pPr>
-              <w:spacing w:line="276" w:lineRule="auto"/>
-              <w:rPr>
-                <w:rFonts w:asciiTheme="minorHAnsi" w:hAnsiTheme="minorHAnsi" w:cstheme="minorHAnsi"/>
-                <w:sz w:val="18"/>
-                <w:szCs w:val="18"/>
-                <w:lang w:val="es-PE" w:eastAsia="es-PE"/>
-              </w:rPr>
-            </w:pPr>
-            <w:r>
-              <w:rPr>
-                <w:rFonts w:asciiTheme="minorHAnsi" w:hAnsiTheme="minorHAnsi" w:cstheme="minorHAnsi"/>
-                <w:sz w:val="18"/>
-                <w:szCs w:val="18"/>
-                <w:lang w:val="es-PE" w:eastAsia="es-PE"/>
-              </w:rPr>
-              <w:t>Jefe del Departamento</w:t>
+            <w:vAlign w:val="center"/>
+          </w:tcPr>
+          <w:p>
+            <w:pPr>
+              <w:spacing w:line="276" w:lineRule="auto"/>
+              <w:jc w:val="center"/>
+              <w:rPr>
+                <w:sz w:val="18"/>
+                <w:szCs w:val="18"/>
+                <w:lang w:val="es-PE" w:eastAsia="es-PE"/>
+              </w:rPr>
+            </w:pPr>
+            <w:r>
+              <w:rPr>
+                <w:sz w:val="18"/>
+                <w:szCs w:val="18"/>
+                <w:lang w:val="es-PE" w:eastAsia="es-PE"/>
+              </w:rPr>
+              <w:t>Jefe del Departamento de Proyectos</w:t>
             </w:r>
           </w:p>
         </w:tc>
@@ -4340,22 +3679,18 @@
               <w:right w:val="single" w:sz="4" w:space="0" w:color="auto"/>
             </w:tcBorders>
             <w:shd w:val="clear" w:color="auto" w:fill="auto"/>
-          </w:tcPr>
-          <w:p>
-            <w:pPr>
-              <w:spacing w:line="276" w:lineRule="auto"/>
-              <w:jc w:val="center"/>
-              <w:rPr>
-                <w:rFonts w:asciiTheme="minorHAnsi" w:hAnsiTheme="minorHAnsi" w:cstheme="minorHAnsi"/>
-                <w:color w:val="FF0000"/>
-                <w:sz w:val="18"/>
-                <w:szCs w:val="18"/>
-                <w:lang w:val="es-PE" w:eastAsia="es-PE"/>
-              </w:rPr>
-            </w:pPr>
-            <w:r>
-              <w:rPr>
-                <w:rFonts w:asciiTheme="minorHAnsi" w:hAnsiTheme="minorHAnsi" w:cstheme="minorHAnsi"/>
+            <w:vAlign w:val="center"/>
+          </w:tcPr>
+          <w:p>
+            <w:pPr>
+              <w:jc w:val="center"/>
+              <w:rPr>
+                <w:sz w:val="18"/>
+                <w:szCs w:val="18"/>
+              </w:rPr>
+            </w:pPr>
+            <w:r>
+              <w:rPr>
                 <w:sz w:val="18"/>
                 <w:szCs w:val="18"/>
                 <w:lang w:val="es-PE" w:eastAsia="es-PE"/>
@@ -4374,12 +3709,13 @@
               <w:right w:val="single" w:sz="4" w:space="0" w:color="auto"/>
             </w:tcBorders>
             <w:shd w:val="clear" w:color="auto" w:fill="auto"/>
-          </w:tcPr>
-          <w:p>
-            <w:pPr>
-              <w:spacing w:line="276" w:lineRule="auto"/>
-              <w:rPr>
-                <w:rFonts w:asciiTheme="minorHAnsi" w:hAnsiTheme="minorHAnsi" w:cstheme="minorHAnsi"/>
+            <w:vAlign w:val="center"/>
+          </w:tcPr>
+          <w:p>
+            <w:pPr>
+              <w:spacing w:line="276" w:lineRule="auto"/>
+              <w:jc w:val="center"/>
+              <w:rPr>
                 <w:sz w:val="18"/>
                 <w:szCs w:val="18"/>
                 <w:lang w:val="es-PE" w:eastAsia="es-PE"/>
@@ -4397,16 +3733,23 @@
               <w:right w:val="single" w:sz="4" w:space="0" w:color="auto"/>
             </w:tcBorders>
             <w:shd w:val="clear" w:color="auto" w:fill="auto"/>
-          </w:tcPr>
-          <w:p>
-            <w:r>
-              <w:rPr>
-                <w:rFonts w:asciiTheme="minorHAnsi" w:hAnsiTheme="minorHAnsi" w:cstheme="minorHAnsi"/>
-                <w:sz w:val="18"/>
-                <w:szCs w:val="18"/>
-                <w:lang w:val="es-PE" w:eastAsia="es-PE"/>
-              </w:rPr>
-              <w:t>Gestión de Recursos Humanos</w:t>
+            <w:vAlign w:val="center"/>
+          </w:tcPr>
+          <w:p>
+            <w:pPr>
+              <w:jc w:val="center"/>
+              <w:rPr>
+                <w:sz w:val="18"/>
+                <w:szCs w:val="18"/>
+              </w:rPr>
+            </w:pPr>
+            <w:r>
+              <w:rPr>
+                <w:sz w:val="18"/>
+                <w:szCs w:val="18"/>
+                <w:lang w:val="es-PE" w:eastAsia="es-PE"/>
+              </w:rPr>
+              <w:t>Gestión de Educación Rural</w:t>
             </w:r>
           </w:p>
         </w:tc>
@@ -4431,7 +3774,7 @@
               <w:spacing w:line="276" w:lineRule="auto"/>
               <w:jc w:val="center"/>
               <w:rPr>
-                <w:rFonts w:asciiTheme="minorHAnsi" w:eastAsiaTheme="majorEastAsia" w:hAnsiTheme="minorHAnsi" w:cstheme="minorHAnsi"/>
+                <w:rFonts w:eastAsiaTheme="majorEastAsia"/>
                 <w:sz w:val="18"/>
                 <w:szCs w:val="18"/>
                 <w:lang w:val="es-PE" w:eastAsia="es-PE" w:bidi="en-US"/>
@@ -4439,11 +3782,12 @@
             </w:pPr>
             <w:r>
               <w:rPr>
-                <w:rFonts w:asciiTheme="minorHAnsi" w:eastAsiaTheme="majorEastAsia" w:hAnsiTheme="minorHAnsi" w:cstheme="minorHAnsi"/>
+                <w:rFonts w:eastAsiaTheme="majorEastAsia"/>
                 <w:sz w:val="18"/>
                 <w:szCs w:val="18"/>
                 <w:lang w:val="es-PE" w:eastAsia="es-PE" w:bidi="en-US"/>
               </w:rPr>
+              <w:lastRenderedPageBreak/>
               <w:t>11</w:t>
             </w:r>
           </w:p>
@@ -4463,7 +3807,25 @@
             <w:pPr>
               <w:spacing w:line="276" w:lineRule="auto"/>
               <w:rPr>
-                <w:rFonts w:asciiTheme="minorHAnsi" w:eastAsiaTheme="majorEastAsia" w:hAnsiTheme="minorHAnsi" w:cstheme="minorHAnsi"/>
+                <w:sz w:val="18"/>
+                <w:szCs w:val="18"/>
+                <w:lang w:val="es-PE" w:eastAsia="es-PE"/>
+              </w:rPr>
+            </w:pPr>
+            <w:r>
+              <w:rPr>
+                <w:sz w:val="18"/>
+                <w:szCs w:val="18"/>
+                <w:lang w:val="es-PE" w:eastAsia="es-PE"/>
+              </w:rPr>
+              <w:t>- Apoyo brindado por Jefe Dpto. Planificación</w:t>
+            </w:r>
+          </w:p>
+          <w:p>
+            <w:pPr>
+              <w:spacing w:line="276" w:lineRule="auto"/>
+              <w:rPr>
+                <w:rFonts w:eastAsiaTheme="majorEastAsia"/>
                 <w:sz w:val="18"/>
                 <w:szCs w:val="18"/>
                 <w:lang w:val="es-PE" w:eastAsia="es-PE" w:bidi="en-US"/>
@@ -4471,12 +3833,11 @@
             </w:pPr>
             <w:r>
               <w:rPr>
-                <w:rFonts w:asciiTheme="minorHAnsi" w:hAnsiTheme="minorHAnsi" w:cstheme="minorHAnsi"/>
-                <w:sz w:val="18"/>
-                <w:szCs w:val="18"/>
-                <w:lang w:val="es-PE" w:eastAsia="es-PE"/>
-              </w:rPr>
-              <w:t>- Capacitación establecida</w:t>
+                <w:sz w:val="18"/>
+                <w:szCs w:val="18"/>
+                <w:lang w:val="es-PE" w:eastAsia="es-PE"/>
+              </w:rPr>
+              <w:t>- Apoyo brindado por Jefe Dpto. Proyectos</w:t>
             </w:r>
           </w:p>
         </w:tc>
@@ -4496,7 +3857,7 @@
               <w:spacing w:line="276" w:lineRule="auto"/>
               <w:jc w:val="center"/>
               <w:rPr>
-                <w:rFonts w:asciiTheme="minorHAnsi" w:eastAsiaTheme="majorEastAsia" w:hAnsiTheme="minorHAnsi" w:cstheme="minorHAnsi"/>
+                <w:rFonts w:eastAsiaTheme="majorEastAsia"/>
                 <w:sz w:val="18"/>
                 <w:szCs w:val="18"/>
                 <w:lang w:val="es-PE" w:eastAsia="es-PE" w:bidi="en-US"/>
@@ -4504,12 +3865,12 @@
             </w:pPr>
             <w:r>
               <w:rPr>
-                <w:rFonts w:asciiTheme="minorHAnsi" w:eastAsiaTheme="majorEastAsia" w:hAnsiTheme="minorHAnsi" w:cstheme="minorHAnsi"/>
+                <w:rFonts w:eastAsiaTheme="majorEastAsia"/>
                 <w:sz w:val="18"/>
                 <w:szCs w:val="18"/>
                 <w:lang w:val="es-PE" w:eastAsia="es-PE" w:bidi="en-US"/>
               </w:rPr>
-              <w:t>11. Comunicar al Administrador</w:t>
+              <w:t>Conglomerar recomendaciones</w:t>
             </w:r>
           </w:p>
         </w:tc>
@@ -4528,7 +3889,7 @@
             <w:pPr>
               <w:spacing w:line="276" w:lineRule="auto"/>
               <w:rPr>
-                <w:rFonts w:asciiTheme="minorHAnsi" w:eastAsiaTheme="majorEastAsia" w:hAnsiTheme="minorHAnsi" w:cstheme="minorHAnsi"/>
+                <w:rFonts w:eastAsiaTheme="majorEastAsia"/>
                 <w:sz w:val="18"/>
                 <w:szCs w:val="18"/>
                 <w:lang w:val="es-PE" w:eastAsia="es-PE" w:bidi="en-US"/>
@@ -4536,12 +3897,12 @@
             </w:pPr>
             <w:r>
               <w:rPr>
-                <w:rFonts w:asciiTheme="minorHAnsi" w:eastAsiaTheme="majorEastAsia" w:hAnsiTheme="minorHAnsi" w:cstheme="minorHAnsi"/>
+                <w:rFonts w:eastAsiaTheme="majorEastAsia"/>
                 <w:sz w:val="18"/>
                 <w:szCs w:val="18"/>
                 <w:lang w:val="es-PE" w:eastAsia="es-PE" w:bidi="en-US"/>
               </w:rPr>
-              <w:t>- Administrador informado sobre la Capacitación</w:t>
+              <w:t>- Recomendaciones conglomeradas</w:t>
             </w:r>
           </w:p>
         </w:tc>
@@ -4561,7 +3922,7 @@
               <w:spacing w:line="276" w:lineRule="auto"/>
               <w:jc w:val="both"/>
               <w:rPr>
-                <w:rFonts w:asciiTheme="minorHAnsi" w:eastAsiaTheme="majorEastAsia" w:hAnsiTheme="minorHAnsi" w:cstheme="minorHAnsi"/>
+                <w:rFonts w:eastAsiaTheme="majorEastAsia"/>
                 <w:sz w:val="18"/>
                 <w:szCs w:val="18"/>
                 <w:lang w:val="es-PE" w:eastAsia="es-PE" w:bidi="en-US"/>
@@ -4569,12 +3930,11 @@
             </w:pPr>
             <w:r>
               <w:rPr>
-                <w:rFonts w:asciiTheme="minorHAnsi" w:hAnsiTheme="minorHAnsi" w:cstheme="minorHAnsi"/>
-                <w:sz w:val="18"/>
-                <w:szCs w:val="18"/>
-                <w:lang w:val="es-PE" w:eastAsia="es-PE"/>
-              </w:rPr>
-              <w:t>El Jefe del Departamento comunica al Administrador la fecha, la hora y la persona/entidad encargada de la Capacitación.</w:t>
+                <w:sz w:val="18"/>
+                <w:szCs w:val="18"/>
+                <w:lang w:val="es-PE" w:eastAsia="es-PE"/>
+              </w:rPr>
+              <w:t>El Coordinador de los Programas Educativos Rurales conglomera la recomendación u observaciones brindadas.</w:t>
             </w:r>
           </w:p>
         </w:tc>
@@ -4588,12 +3948,14 @@
               <w:right w:val="single" w:sz="4" w:space="0" w:color="auto"/>
             </w:tcBorders>
             <w:shd w:val="clear" w:color="auto" w:fill="BFBFBF" w:themeFill="background1" w:themeFillShade="BF"/>
-          </w:tcPr>
-          <w:p>
-            <w:pPr>
-              <w:spacing w:line="276" w:lineRule="auto"/>
-              <w:rPr>
-                <w:rFonts w:asciiTheme="minorHAnsi" w:eastAsiaTheme="majorEastAsia" w:hAnsiTheme="minorHAnsi" w:cstheme="minorHAnsi"/>
+            <w:vAlign w:val="center"/>
+          </w:tcPr>
+          <w:p>
+            <w:pPr>
+              <w:spacing w:line="276" w:lineRule="auto"/>
+              <w:jc w:val="center"/>
+              <w:rPr>
+                <w:rFonts w:eastAsiaTheme="majorEastAsia"/>
                 <w:sz w:val="18"/>
                 <w:szCs w:val="18"/>
                 <w:lang w:val="es-PE" w:eastAsia="es-PE" w:bidi="en-US"/>
@@ -4601,12 +3963,11 @@
             </w:pPr>
             <w:r>
               <w:rPr>
-                <w:rFonts w:asciiTheme="minorHAnsi" w:hAnsiTheme="minorHAnsi" w:cstheme="minorHAnsi"/>
-                <w:sz w:val="18"/>
-                <w:szCs w:val="18"/>
-                <w:lang w:val="es-PE" w:eastAsia="es-PE"/>
-              </w:rPr>
-              <w:t>Jefe del Departamento</w:t>
+                <w:sz w:val="18"/>
+                <w:szCs w:val="18"/>
+                <w:lang w:val="es-PE" w:eastAsia="es-PE"/>
+              </w:rPr>
+              <w:t>Coordinador de los Programas Educativos Rurales</w:t>
             </w:r>
           </w:p>
         </w:tc>
@@ -4620,24 +3981,21 @@
               <w:right w:val="single" w:sz="4" w:space="0" w:color="auto"/>
             </w:tcBorders>
             <w:shd w:val="clear" w:color="auto" w:fill="BFBFBF" w:themeFill="background1" w:themeFillShade="BF"/>
-          </w:tcPr>
-          <w:p>
-            <w:pPr>
-              <w:spacing w:line="276" w:lineRule="auto"/>
-              <w:jc w:val="center"/>
-              <w:rPr>
-                <w:rFonts w:asciiTheme="minorHAnsi" w:eastAsiaTheme="majorEastAsia" w:hAnsiTheme="minorHAnsi" w:cstheme="minorHAnsi"/>
-                <w:sz w:val="18"/>
-                <w:szCs w:val="18"/>
-                <w:lang w:val="es-PE" w:eastAsia="es-PE" w:bidi="en-US"/>
-              </w:rPr>
-            </w:pPr>
-            <w:r>
-              <w:rPr>
-                <w:rFonts w:asciiTheme="minorHAnsi" w:eastAsiaTheme="majorEastAsia" w:hAnsiTheme="minorHAnsi" w:cstheme="minorHAnsi"/>
-                <w:sz w:val="18"/>
-                <w:szCs w:val="18"/>
-                <w:lang w:val="es-PE" w:eastAsia="es-PE" w:bidi="en-US"/>
+            <w:vAlign w:val="center"/>
+          </w:tcPr>
+          <w:p>
+            <w:pPr>
+              <w:jc w:val="center"/>
+              <w:rPr>
+                <w:sz w:val="18"/>
+                <w:szCs w:val="18"/>
+              </w:rPr>
+            </w:pPr>
+            <w:r>
+              <w:rPr>
+                <w:sz w:val="18"/>
+                <w:szCs w:val="18"/>
+                <w:lang w:val="es-PE" w:eastAsia="es-PE"/>
               </w:rPr>
               <w:t>Manual</w:t>
             </w:r>
@@ -4653,12 +4011,14 @@
               <w:right w:val="single" w:sz="4" w:space="0" w:color="auto"/>
             </w:tcBorders>
             <w:shd w:val="clear" w:color="auto" w:fill="BFBFBF" w:themeFill="background1" w:themeFillShade="BF"/>
-          </w:tcPr>
-          <w:p>
-            <w:pPr>
-              <w:spacing w:line="276" w:lineRule="auto"/>
-              <w:rPr>
-                <w:rFonts w:asciiTheme="minorHAnsi" w:eastAsiaTheme="majorEastAsia" w:hAnsiTheme="minorHAnsi" w:cstheme="minorHAnsi"/>
+            <w:vAlign w:val="center"/>
+          </w:tcPr>
+          <w:p>
+            <w:pPr>
+              <w:spacing w:line="276" w:lineRule="auto"/>
+              <w:jc w:val="center"/>
+              <w:rPr>
+                <w:rFonts w:eastAsiaTheme="majorEastAsia"/>
                 <w:sz w:val="18"/>
                 <w:szCs w:val="18"/>
                 <w:lang w:val="es-PE" w:eastAsia="es-PE" w:bidi="en-US"/>
@@ -4676,16 +4036,23 @@
               <w:right w:val="single" w:sz="4" w:space="0" w:color="auto"/>
             </w:tcBorders>
             <w:shd w:val="clear" w:color="auto" w:fill="BFBFBF" w:themeFill="background1" w:themeFillShade="BF"/>
-          </w:tcPr>
-          <w:p>
-            <w:r>
-              <w:rPr>
-                <w:rFonts w:asciiTheme="minorHAnsi" w:hAnsiTheme="minorHAnsi" w:cstheme="minorHAnsi"/>
-                <w:sz w:val="18"/>
-                <w:szCs w:val="18"/>
-                <w:lang w:val="es-PE" w:eastAsia="es-PE"/>
-              </w:rPr>
-              <w:t>Gestión de Recursos Humanos</w:t>
+            <w:vAlign w:val="center"/>
+          </w:tcPr>
+          <w:p>
+            <w:pPr>
+              <w:jc w:val="center"/>
+              <w:rPr>
+                <w:sz w:val="18"/>
+                <w:szCs w:val="18"/>
+              </w:rPr>
+            </w:pPr>
+            <w:r>
+              <w:rPr>
+                <w:sz w:val="18"/>
+                <w:szCs w:val="18"/>
+                <w:lang w:val="es-PE" w:eastAsia="es-PE"/>
+              </w:rPr>
+              <w:t>Gestión de Educación Rural</w:t>
             </w:r>
           </w:p>
         </w:tc>
@@ -4710,7 +4077,7 @@
               <w:spacing w:line="276" w:lineRule="auto"/>
               <w:jc w:val="center"/>
               <w:rPr>
-                <w:rFonts w:asciiTheme="minorHAnsi" w:eastAsiaTheme="majorEastAsia" w:hAnsiTheme="minorHAnsi" w:cstheme="minorHAnsi"/>
+                <w:rFonts w:eastAsiaTheme="majorEastAsia"/>
                 <w:sz w:val="18"/>
                 <w:szCs w:val="18"/>
                 <w:lang w:val="es-PE" w:eastAsia="es-PE" w:bidi="en-US"/>
@@ -4718,7 +4085,7 @@
             </w:pPr>
             <w:r>
               <w:rPr>
-                <w:rFonts w:asciiTheme="minorHAnsi" w:eastAsiaTheme="majorEastAsia" w:hAnsiTheme="minorHAnsi" w:cstheme="minorHAnsi"/>
+                <w:rFonts w:eastAsiaTheme="majorEastAsia"/>
                 <w:sz w:val="18"/>
                 <w:szCs w:val="18"/>
                 <w:lang w:val="es-PE" w:eastAsia="es-PE" w:bidi="en-US"/>
@@ -4742,7 +4109,7 @@
             <w:pPr>
               <w:spacing w:line="276" w:lineRule="auto"/>
               <w:rPr>
-                <w:rFonts w:asciiTheme="minorHAnsi" w:eastAsiaTheme="majorEastAsia" w:hAnsiTheme="minorHAnsi" w:cstheme="minorHAnsi"/>
+                <w:rFonts w:eastAsiaTheme="majorEastAsia"/>
                 <w:sz w:val="18"/>
                 <w:szCs w:val="18"/>
                 <w:lang w:val="es-PE" w:eastAsia="es-PE" w:bidi="en-US"/>
@@ -4750,12 +4117,12 @@
             </w:pPr>
             <w:r>
               <w:rPr>
-                <w:rFonts w:asciiTheme="minorHAnsi" w:eastAsiaTheme="majorEastAsia" w:hAnsiTheme="minorHAnsi" w:cstheme="minorHAnsi"/>
+                <w:rFonts w:eastAsiaTheme="majorEastAsia"/>
                 <w:sz w:val="18"/>
                 <w:szCs w:val="18"/>
                 <w:lang w:val="es-PE" w:eastAsia="es-PE" w:bidi="en-US"/>
               </w:rPr>
-              <w:t>- Administrador informado sobre la Capacitación</w:t>
+              <w:t>- Recomendaciones conglomeradas</w:t>
             </w:r>
           </w:p>
         </w:tc>
@@ -4775,7 +4142,7 @@
               <w:spacing w:line="276" w:lineRule="auto"/>
               <w:jc w:val="center"/>
               <w:rPr>
-                <w:rFonts w:asciiTheme="minorHAnsi" w:eastAsiaTheme="majorEastAsia" w:hAnsiTheme="minorHAnsi" w:cstheme="minorHAnsi"/>
+                <w:rFonts w:eastAsiaTheme="majorEastAsia"/>
                 <w:sz w:val="18"/>
                 <w:szCs w:val="18"/>
                 <w:lang w:val="es-PE" w:eastAsia="es-PE" w:bidi="en-US"/>
@@ -4783,12 +4150,12 @@
             </w:pPr>
             <w:r>
               <w:rPr>
-                <w:rFonts w:asciiTheme="minorHAnsi" w:eastAsiaTheme="majorEastAsia" w:hAnsiTheme="minorHAnsi" w:cstheme="minorHAnsi"/>
+                <w:rFonts w:eastAsiaTheme="majorEastAsia"/>
                 <w:sz w:val="18"/>
                 <w:szCs w:val="18"/>
                 <w:lang w:val="es-PE" w:eastAsia="es-PE" w:bidi="en-US"/>
               </w:rPr>
-              <w:t>12. Informar al Empleado sobre Capacitación</w:t>
+              <w:t>Enviar recomendaciones</w:t>
             </w:r>
           </w:p>
         </w:tc>
@@ -4807,7 +4174,7 @@
             <w:pPr>
               <w:spacing w:line="276" w:lineRule="auto"/>
               <w:rPr>
-                <w:rFonts w:asciiTheme="minorHAnsi" w:eastAsiaTheme="majorEastAsia" w:hAnsiTheme="minorHAnsi" w:cstheme="minorHAnsi"/>
+                <w:rFonts w:eastAsiaTheme="majorEastAsia"/>
                 <w:sz w:val="18"/>
                 <w:szCs w:val="18"/>
                 <w:lang w:val="es-PE" w:eastAsia="es-PE" w:bidi="en-US"/>
@@ -4815,12 +4182,12 @@
             </w:pPr>
             <w:r>
               <w:rPr>
-                <w:rFonts w:asciiTheme="minorHAnsi" w:eastAsiaTheme="majorEastAsia" w:hAnsiTheme="minorHAnsi" w:cstheme="minorHAnsi"/>
+                <w:rFonts w:eastAsiaTheme="majorEastAsia"/>
                 <w:sz w:val="18"/>
                 <w:szCs w:val="18"/>
                 <w:lang w:val="es-PE" w:eastAsia="es-PE" w:bidi="en-US"/>
               </w:rPr>
-              <w:t>- Empleado informado de la Capacitación</w:t>
+              <w:t>- Recomendaciones enviadas</w:t>
             </w:r>
           </w:p>
         </w:tc>
@@ -4840,7 +4207,7 @@
               <w:spacing w:line="276" w:lineRule="auto"/>
               <w:jc w:val="both"/>
               <w:rPr>
-                <w:rFonts w:asciiTheme="minorHAnsi" w:eastAsiaTheme="majorEastAsia" w:hAnsiTheme="minorHAnsi" w:cstheme="minorHAnsi"/>
+                <w:rFonts w:eastAsiaTheme="majorEastAsia"/>
                 <w:sz w:val="18"/>
                 <w:szCs w:val="18"/>
                 <w:lang w:val="es-PE" w:eastAsia="es-PE" w:bidi="en-US"/>
@@ -4848,12 +4215,11 @@
             </w:pPr>
             <w:r>
               <w:rPr>
-                <w:rFonts w:asciiTheme="minorHAnsi" w:eastAsiaTheme="majorEastAsia" w:hAnsiTheme="minorHAnsi" w:cstheme="minorHAnsi"/>
-                <w:sz w:val="18"/>
-                <w:szCs w:val="18"/>
-                <w:lang w:val="es-PE" w:eastAsia="es-PE" w:bidi="en-US"/>
-              </w:rPr>
-              <w:t>El Jefe del Área informa al Empleado la fecha, hora, lugar de la Capacitación.</w:t>
+                <w:sz w:val="18"/>
+                <w:szCs w:val="18"/>
+                <w:lang w:val="es-PE" w:eastAsia="es-PE"/>
+              </w:rPr>
+              <w:t>El Coordinador de los Programas Educativos Rurales envía las recomendaciones conglomeradas al Director del Programa Educativo Rural.</w:t>
             </w:r>
           </w:p>
         </w:tc>
@@ -4867,12 +4233,14 @@
               <w:right w:val="single" w:sz="4" w:space="0" w:color="auto"/>
             </w:tcBorders>
             <w:shd w:val="clear" w:color="auto" w:fill="auto"/>
-          </w:tcPr>
-          <w:p>
-            <w:pPr>
-              <w:spacing w:line="276" w:lineRule="auto"/>
-              <w:rPr>
-                <w:rFonts w:asciiTheme="minorHAnsi" w:eastAsiaTheme="majorEastAsia" w:hAnsiTheme="minorHAnsi" w:cstheme="minorHAnsi"/>
+            <w:vAlign w:val="center"/>
+          </w:tcPr>
+          <w:p>
+            <w:pPr>
+              <w:spacing w:line="276" w:lineRule="auto"/>
+              <w:jc w:val="center"/>
+              <w:rPr>
+                <w:rFonts w:eastAsiaTheme="majorEastAsia"/>
                 <w:sz w:val="18"/>
                 <w:szCs w:val="18"/>
                 <w:lang w:val="es-PE" w:eastAsia="es-PE" w:bidi="en-US"/>
@@ -4880,12 +4248,11 @@
             </w:pPr>
             <w:r>
               <w:rPr>
-                <w:rFonts w:asciiTheme="minorHAnsi" w:hAnsiTheme="minorHAnsi" w:cstheme="minorHAnsi"/>
-                <w:sz w:val="18"/>
-                <w:szCs w:val="18"/>
-                <w:lang w:val="es-PE" w:eastAsia="es-PE"/>
-              </w:rPr>
-              <w:t>Jefe del Área</w:t>
+                <w:sz w:val="18"/>
+                <w:szCs w:val="18"/>
+                <w:lang w:val="es-PE" w:eastAsia="es-PE"/>
+              </w:rPr>
+              <w:t>Coordinador de los Programas Educativos Rurales</w:t>
             </w:r>
           </w:p>
         </w:tc>
@@ -4899,24 +4266,21 @@
               <w:right w:val="single" w:sz="4" w:space="0" w:color="auto"/>
             </w:tcBorders>
             <w:shd w:val="clear" w:color="auto" w:fill="auto"/>
-          </w:tcPr>
-          <w:p>
-            <w:pPr>
-              <w:spacing w:line="276" w:lineRule="auto"/>
-              <w:jc w:val="center"/>
-              <w:rPr>
-                <w:rFonts w:asciiTheme="minorHAnsi" w:eastAsiaTheme="majorEastAsia" w:hAnsiTheme="minorHAnsi" w:cstheme="minorHAnsi"/>
-                <w:sz w:val="18"/>
-                <w:szCs w:val="18"/>
-                <w:lang w:val="es-PE" w:eastAsia="es-PE" w:bidi="en-US"/>
-              </w:rPr>
-            </w:pPr>
-            <w:r>
-              <w:rPr>
-                <w:rFonts w:asciiTheme="minorHAnsi" w:eastAsiaTheme="majorEastAsia" w:hAnsiTheme="minorHAnsi" w:cstheme="minorHAnsi"/>
-                <w:sz w:val="18"/>
-                <w:szCs w:val="18"/>
-                <w:lang w:val="es-PE" w:eastAsia="es-PE" w:bidi="en-US"/>
+            <w:vAlign w:val="center"/>
+          </w:tcPr>
+          <w:p>
+            <w:pPr>
+              <w:jc w:val="center"/>
+              <w:rPr>
+                <w:sz w:val="18"/>
+                <w:szCs w:val="18"/>
+              </w:rPr>
+            </w:pPr>
+            <w:r>
+              <w:rPr>
+                <w:sz w:val="18"/>
+                <w:szCs w:val="18"/>
+                <w:lang w:val="es-PE" w:eastAsia="es-PE"/>
               </w:rPr>
               <w:t>Manual</w:t>
             </w:r>
@@ -4932,12 +4296,14 @@
               <w:right w:val="single" w:sz="4" w:space="0" w:color="auto"/>
             </w:tcBorders>
             <w:shd w:val="clear" w:color="auto" w:fill="auto"/>
-          </w:tcPr>
-          <w:p>
-            <w:pPr>
-              <w:spacing w:line="276" w:lineRule="auto"/>
-              <w:rPr>
-                <w:rFonts w:asciiTheme="minorHAnsi" w:eastAsiaTheme="majorEastAsia" w:hAnsiTheme="minorHAnsi" w:cstheme="minorHAnsi"/>
+            <w:vAlign w:val="center"/>
+          </w:tcPr>
+          <w:p>
+            <w:pPr>
+              <w:spacing w:line="276" w:lineRule="auto"/>
+              <w:jc w:val="center"/>
+              <w:rPr>
+                <w:rFonts w:eastAsiaTheme="majorEastAsia"/>
                 <w:sz w:val="18"/>
                 <w:szCs w:val="18"/>
                 <w:lang w:val="es-PE" w:eastAsia="es-PE" w:bidi="en-US"/>
@@ -4955,16 +4321,23 @@
               <w:right w:val="single" w:sz="4" w:space="0" w:color="auto"/>
             </w:tcBorders>
             <w:shd w:val="clear" w:color="auto" w:fill="auto"/>
-          </w:tcPr>
-          <w:p>
-            <w:r>
-              <w:rPr>
-                <w:rFonts w:asciiTheme="minorHAnsi" w:hAnsiTheme="minorHAnsi" w:cstheme="minorHAnsi"/>
-                <w:sz w:val="18"/>
-                <w:szCs w:val="18"/>
-                <w:lang w:val="es-PE" w:eastAsia="es-PE"/>
-              </w:rPr>
-              <w:t>Gestión de Recursos Humanos</w:t>
+            <w:vAlign w:val="center"/>
+          </w:tcPr>
+          <w:p>
+            <w:pPr>
+              <w:jc w:val="center"/>
+              <w:rPr>
+                <w:sz w:val="18"/>
+                <w:szCs w:val="18"/>
+              </w:rPr>
+            </w:pPr>
+            <w:r>
+              <w:rPr>
+                <w:sz w:val="18"/>
+                <w:szCs w:val="18"/>
+                <w:lang w:val="es-PE" w:eastAsia="es-PE"/>
+              </w:rPr>
+              <w:t>Gestión de Educación Rural</w:t>
             </w:r>
           </w:p>
         </w:tc>
@@ -4989,7 +4362,7 @@
               <w:spacing w:line="276" w:lineRule="auto"/>
               <w:jc w:val="center"/>
               <w:rPr>
-                <w:rFonts w:asciiTheme="minorHAnsi" w:eastAsiaTheme="majorEastAsia" w:hAnsiTheme="minorHAnsi" w:cstheme="minorHAnsi"/>
+                <w:rFonts w:eastAsiaTheme="majorEastAsia"/>
                 <w:sz w:val="18"/>
                 <w:szCs w:val="18"/>
                 <w:lang w:val="es-PE" w:eastAsia="es-PE" w:bidi="en-US"/>
@@ -4997,7 +4370,7 @@
             </w:pPr>
             <w:r>
               <w:rPr>
-                <w:rFonts w:asciiTheme="minorHAnsi" w:eastAsiaTheme="majorEastAsia" w:hAnsiTheme="minorHAnsi" w:cstheme="minorHAnsi"/>
+                <w:rFonts w:eastAsiaTheme="majorEastAsia"/>
                 <w:sz w:val="18"/>
                 <w:szCs w:val="18"/>
                 <w:lang w:val="es-PE" w:eastAsia="es-PE" w:bidi="en-US"/>
@@ -5021,7 +4394,7 @@
             <w:pPr>
               <w:spacing w:line="276" w:lineRule="auto"/>
               <w:rPr>
-                <w:rFonts w:asciiTheme="minorHAnsi" w:eastAsiaTheme="majorEastAsia" w:hAnsiTheme="minorHAnsi" w:cstheme="minorHAnsi"/>
+                <w:rFonts w:eastAsiaTheme="majorEastAsia"/>
                 <w:sz w:val="18"/>
                 <w:szCs w:val="18"/>
                 <w:lang w:val="es-PE" w:eastAsia="es-PE" w:bidi="en-US"/>
@@ -5029,12 +4402,12 @@
             </w:pPr>
             <w:r>
               <w:rPr>
-                <w:rFonts w:asciiTheme="minorHAnsi" w:eastAsiaTheme="majorEastAsia" w:hAnsiTheme="minorHAnsi" w:cstheme="minorHAnsi"/>
+                <w:rFonts w:eastAsiaTheme="majorEastAsia"/>
                 <w:sz w:val="18"/>
                 <w:szCs w:val="18"/>
                 <w:lang w:val="es-PE" w:eastAsia="es-PE" w:bidi="en-US"/>
               </w:rPr>
-              <w:t>- Empleado informado de la Capacitación</w:t>
+              <w:t>- Recomendaciones enviadas</w:t>
             </w:r>
           </w:p>
         </w:tc>
@@ -5054,7 +4427,7 @@
               <w:spacing w:line="276" w:lineRule="auto"/>
               <w:jc w:val="center"/>
               <w:rPr>
-                <w:rFonts w:asciiTheme="minorHAnsi" w:eastAsiaTheme="majorEastAsia" w:hAnsiTheme="minorHAnsi" w:cstheme="minorHAnsi"/>
+                <w:rFonts w:eastAsiaTheme="majorEastAsia"/>
                 <w:sz w:val="18"/>
                 <w:szCs w:val="18"/>
                 <w:lang w:val="es-PE" w:eastAsia="es-PE" w:bidi="en-US"/>
@@ -5062,21 +4435,12 @@
             </w:pPr>
             <w:r>
               <w:rPr>
-                <w:rFonts w:asciiTheme="minorHAnsi" w:eastAsiaTheme="majorEastAsia" w:hAnsiTheme="minorHAnsi" w:cstheme="minorHAnsi"/>
+                <w:rFonts w:eastAsiaTheme="majorEastAsia"/>
                 <w:sz w:val="18"/>
                 <w:szCs w:val="18"/>
                 <w:lang w:val="es-PE" w:eastAsia="es-PE" w:bidi="en-US"/>
               </w:rPr>
-              <w:t>13. Acudir a la  Capacitació</w:t>
-            </w:r>
-            <w:r>
-              <w:rPr>
-                <w:rFonts w:asciiTheme="minorHAnsi" w:eastAsiaTheme="majorEastAsia" w:hAnsiTheme="minorHAnsi" w:cstheme="minorHAnsi"/>
-                <w:sz w:val="18"/>
-                <w:szCs w:val="18"/>
-                <w:lang w:val="es-PE" w:eastAsia="es-PE" w:bidi="en-US"/>
-              </w:rPr>
-              <w:t>n</w:t>
+              <w:t>Modificar POA</w:t>
             </w:r>
           </w:p>
         </w:tc>
@@ -5095,7 +4459,7 @@
             <w:pPr>
               <w:spacing w:line="276" w:lineRule="auto"/>
               <w:rPr>
-                <w:rFonts w:asciiTheme="minorHAnsi" w:eastAsiaTheme="majorEastAsia" w:hAnsiTheme="minorHAnsi" w:cstheme="minorHAnsi"/>
+                <w:rFonts w:eastAsiaTheme="majorEastAsia"/>
                 <w:sz w:val="18"/>
                 <w:szCs w:val="18"/>
                 <w:lang w:val="es-PE" w:eastAsia="es-PE" w:bidi="en-US"/>
@@ -5103,12 +4467,12 @@
             </w:pPr>
             <w:r>
               <w:rPr>
-                <w:rFonts w:asciiTheme="minorHAnsi" w:eastAsiaTheme="majorEastAsia" w:hAnsiTheme="minorHAnsi" w:cstheme="minorHAnsi"/>
+                <w:rFonts w:eastAsiaTheme="majorEastAsia"/>
                 <w:sz w:val="18"/>
                 <w:szCs w:val="18"/>
                 <w:lang w:val="es-PE" w:eastAsia="es-PE" w:bidi="en-US"/>
               </w:rPr>
-              <w:t>- Empleado capacitado</w:t>
+              <w:t>- Plan Operativo Anual modificado</w:t>
             </w:r>
           </w:p>
         </w:tc>
@@ -5128,7 +4492,7 @@
               <w:spacing w:line="276" w:lineRule="auto"/>
               <w:jc w:val="both"/>
               <w:rPr>
-                <w:rFonts w:asciiTheme="minorHAnsi" w:eastAsiaTheme="majorEastAsia" w:hAnsiTheme="minorHAnsi" w:cstheme="minorHAnsi"/>
+                <w:rFonts w:eastAsiaTheme="majorEastAsia"/>
                 <w:sz w:val="18"/>
                 <w:szCs w:val="18"/>
                 <w:lang w:val="es-PE" w:eastAsia="es-PE" w:bidi="en-US"/>
@@ -5136,12 +4500,12 @@
             </w:pPr>
             <w:r>
               <w:rPr>
-                <w:rFonts w:asciiTheme="minorHAnsi" w:eastAsiaTheme="majorEastAsia" w:hAnsiTheme="minorHAnsi" w:cstheme="minorHAnsi"/>
+                <w:rFonts w:eastAsiaTheme="majorEastAsia"/>
                 <w:sz w:val="18"/>
                 <w:szCs w:val="18"/>
                 <w:lang w:val="es-PE" w:eastAsia="es-PE" w:bidi="en-US"/>
               </w:rPr>
-              <w:t>El Empleado acude a la Capacitación.</w:t>
+              <w:t>El Director del Programa Educativo Rural modifica el Plan Operativo Anual de acuerdo a las recomendaciones recibidas.</w:t>
             </w:r>
           </w:p>
         </w:tc>
@@ -5155,12 +4519,14 @@
               <w:right w:val="single" w:sz="4" w:space="0" w:color="auto"/>
             </w:tcBorders>
             <w:shd w:val="clear" w:color="auto" w:fill="BFBFBF" w:themeFill="background1" w:themeFillShade="BF"/>
-          </w:tcPr>
-          <w:p>
-            <w:pPr>
-              <w:spacing w:line="276" w:lineRule="auto"/>
-              <w:rPr>
-                <w:rFonts w:asciiTheme="minorHAnsi" w:eastAsiaTheme="majorEastAsia" w:hAnsiTheme="minorHAnsi" w:cstheme="minorHAnsi"/>
+            <w:vAlign w:val="center"/>
+          </w:tcPr>
+          <w:p>
+            <w:pPr>
+              <w:spacing w:line="276" w:lineRule="auto"/>
+              <w:jc w:val="center"/>
+              <w:rPr>
+                <w:rFonts w:eastAsiaTheme="majorEastAsia"/>
                 <w:sz w:val="18"/>
                 <w:szCs w:val="18"/>
                 <w:lang w:val="es-PE" w:eastAsia="es-PE" w:bidi="en-US"/>
@@ -5168,12 +4534,11 @@
             </w:pPr>
             <w:r>
               <w:rPr>
-                <w:rFonts w:asciiTheme="minorHAnsi" w:hAnsiTheme="minorHAnsi" w:cstheme="minorHAnsi"/>
-                <w:sz w:val="18"/>
-                <w:szCs w:val="18"/>
-                <w:lang w:val="es-PE" w:eastAsia="es-PE"/>
-              </w:rPr>
-              <w:t>Jefe del Área</w:t>
+                <w:sz w:val="18"/>
+                <w:szCs w:val="18"/>
+                <w:lang w:val="es-PE" w:eastAsia="es-PE"/>
+              </w:rPr>
+              <w:t>Director</w:t>
             </w:r>
           </w:p>
         </w:tc>
@@ -5187,24 +4552,21 @@
               <w:right w:val="single" w:sz="4" w:space="0" w:color="auto"/>
             </w:tcBorders>
             <w:shd w:val="clear" w:color="auto" w:fill="BFBFBF" w:themeFill="background1" w:themeFillShade="BF"/>
-          </w:tcPr>
-          <w:p>
-            <w:pPr>
-              <w:spacing w:line="276" w:lineRule="auto"/>
-              <w:jc w:val="center"/>
-              <w:rPr>
-                <w:rFonts w:asciiTheme="minorHAnsi" w:eastAsiaTheme="majorEastAsia" w:hAnsiTheme="minorHAnsi" w:cstheme="minorHAnsi"/>
-                <w:sz w:val="18"/>
-                <w:szCs w:val="18"/>
-                <w:lang w:val="es-PE" w:eastAsia="es-PE" w:bidi="en-US"/>
-              </w:rPr>
-            </w:pPr>
-            <w:r>
-              <w:rPr>
-                <w:rFonts w:asciiTheme="minorHAnsi" w:eastAsiaTheme="majorEastAsia" w:hAnsiTheme="minorHAnsi" w:cstheme="minorHAnsi"/>
-                <w:sz w:val="18"/>
-                <w:szCs w:val="18"/>
-                <w:lang w:val="es-PE" w:eastAsia="es-PE" w:bidi="en-US"/>
+            <w:vAlign w:val="center"/>
+          </w:tcPr>
+          <w:p>
+            <w:pPr>
+              <w:jc w:val="center"/>
+              <w:rPr>
+                <w:sz w:val="18"/>
+                <w:szCs w:val="18"/>
+              </w:rPr>
+            </w:pPr>
+            <w:r>
+              <w:rPr>
+                <w:sz w:val="18"/>
+                <w:szCs w:val="18"/>
+                <w:lang w:val="es-PE" w:eastAsia="es-PE"/>
               </w:rPr>
               <w:t>Manual</w:t>
             </w:r>
@@ -5220,12 +4582,14 @@
               <w:right w:val="single" w:sz="4" w:space="0" w:color="auto"/>
             </w:tcBorders>
             <w:shd w:val="clear" w:color="auto" w:fill="BFBFBF" w:themeFill="background1" w:themeFillShade="BF"/>
-          </w:tcPr>
-          <w:p>
-            <w:pPr>
-              <w:spacing w:line="276" w:lineRule="auto"/>
-              <w:rPr>
-                <w:rFonts w:asciiTheme="minorHAnsi" w:eastAsiaTheme="majorEastAsia" w:hAnsiTheme="minorHAnsi" w:cstheme="minorHAnsi"/>
+            <w:vAlign w:val="center"/>
+          </w:tcPr>
+          <w:p>
+            <w:pPr>
+              <w:spacing w:line="276" w:lineRule="auto"/>
+              <w:jc w:val="center"/>
+              <w:rPr>
+                <w:rFonts w:eastAsiaTheme="majorEastAsia"/>
                 <w:sz w:val="18"/>
                 <w:szCs w:val="18"/>
                 <w:lang w:val="es-PE" w:eastAsia="es-PE" w:bidi="en-US"/>
@@ -5243,16 +4607,603 @@
               <w:right w:val="single" w:sz="4" w:space="0" w:color="auto"/>
             </w:tcBorders>
             <w:shd w:val="clear" w:color="auto" w:fill="BFBFBF" w:themeFill="background1" w:themeFillShade="BF"/>
-          </w:tcPr>
-          <w:p>
-            <w:r>
-              <w:rPr>
-                <w:rFonts w:asciiTheme="minorHAnsi" w:hAnsiTheme="minorHAnsi" w:cstheme="minorHAnsi"/>
-                <w:sz w:val="18"/>
-                <w:szCs w:val="18"/>
-                <w:lang w:val="es-PE" w:eastAsia="es-PE"/>
-              </w:rPr>
-              <w:t>Gestión de Recursos Humanos</w:t>
+            <w:vAlign w:val="center"/>
+          </w:tcPr>
+          <w:p>
+            <w:pPr>
+              <w:jc w:val="center"/>
+              <w:rPr>
+                <w:sz w:val="18"/>
+                <w:szCs w:val="18"/>
+              </w:rPr>
+            </w:pPr>
+            <w:r>
+              <w:rPr>
+                <w:sz w:val="18"/>
+                <w:szCs w:val="18"/>
+                <w:lang w:val="es-PE" w:eastAsia="es-PE"/>
+              </w:rPr>
+              <w:t>Gestión de Educación Rural</w:t>
+            </w:r>
+          </w:p>
+        </w:tc>
+      </w:tr>
+      <w:tr>
+        <w:trPr>
+          <w:trHeight w:val="537"/>
+        </w:trPr>
+        <w:tc>
+          <w:tcPr>
+            <w:tcW w:w="190" w:type="pct"/>
+            <w:tcBorders>
+              <w:top w:val="single" w:sz="4" w:space="0" w:color="auto"/>
+              <w:left w:val="single" w:sz="4" w:space="0" w:color="auto"/>
+              <w:bottom w:val="single" w:sz="4" w:space="0" w:color="auto"/>
+              <w:right w:val="single" w:sz="4" w:space="0" w:color="auto"/>
+            </w:tcBorders>
+            <w:shd w:val="clear" w:color="auto" w:fill="auto"/>
+          </w:tcPr>
+          <w:p>
+            <w:pPr>
+              <w:spacing w:line="276" w:lineRule="auto"/>
+              <w:jc w:val="center"/>
+              <w:rPr>
+                <w:rFonts w:eastAsiaTheme="majorEastAsia"/>
+                <w:sz w:val="18"/>
+                <w:szCs w:val="18"/>
+                <w:lang w:val="es-PE" w:eastAsia="es-PE" w:bidi="en-US"/>
+              </w:rPr>
+            </w:pPr>
+            <w:r>
+              <w:rPr>
+                <w:rFonts w:eastAsiaTheme="majorEastAsia"/>
+                <w:sz w:val="18"/>
+                <w:szCs w:val="18"/>
+                <w:lang w:val="es-PE" w:eastAsia="es-PE" w:bidi="en-US"/>
+              </w:rPr>
+              <w:t>14</w:t>
+            </w:r>
+          </w:p>
+        </w:tc>
+        <w:tc>
+          <w:tcPr>
+            <w:tcW w:w="596" w:type="pct"/>
+            <w:tcBorders>
+              <w:top w:val="single" w:sz="4" w:space="0" w:color="auto"/>
+              <w:left w:val="single" w:sz="4" w:space="0" w:color="auto"/>
+              <w:bottom w:val="single" w:sz="4" w:space="0" w:color="auto"/>
+              <w:right w:val="single" w:sz="4" w:space="0" w:color="auto"/>
+            </w:tcBorders>
+            <w:shd w:val="clear" w:color="auto" w:fill="auto"/>
+          </w:tcPr>
+          <w:p>
+            <w:pPr>
+              <w:spacing w:line="276" w:lineRule="auto"/>
+              <w:rPr>
+                <w:rFonts w:eastAsiaTheme="majorEastAsia"/>
+                <w:sz w:val="18"/>
+                <w:szCs w:val="18"/>
+                <w:lang w:val="es-PE" w:eastAsia="es-PE" w:bidi="en-US"/>
+              </w:rPr>
+            </w:pPr>
+            <w:r>
+              <w:rPr>
+                <w:rFonts w:eastAsiaTheme="majorEastAsia"/>
+                <w:sz w:val="18"/>
+                <w:szCs w:val="18"/>
+                <w:lang w:val="es-PE" w:eastAsia="es-PE" w:bidi="en-US"/>
+              </w:rPr>
+              <w:t>- Plan Operativo Anual modificado</w:t>
+            </w:r>
+          </w:p>
+        </w:tc>
+        <w:tc>
+          <w:tcPr>
+            <w:tcW w:w="598" w:type="pct"/>
+            <w:tcBorders>
+              <w:top w:val="single" w:sz="4" w:space="0" w:color="auto"/>
+              <w:left w:val="single" w:sz="4" w:space="0" w:color="auto"/>
+              <w:bottom w:val="single" w:sz="4" w:space="0" w:color="auto"/>
+              <w:right w:val="single" w:sz="4" w:space="0" w:color="auto"/>
+            </w:tcBorders>
+            <w:shd w:val="clear" w:color="auto" w:fill="auto"/>
+          </w:tcPr>
+          <w:p>
+            <w:pPr>
+              <w:spacing w:line="276" w:lineRule="auto"/>
+              <w:jc w:val="center"/>
+              <w:rPr>
+                <w:rFonts w:eastAsiaTheme="majorEastAsia"/>
+                <w:sz w:val="18"/>
+                <w:szCs w:val="18"/>
+                <w:lang w:val="es-PE" w:eastAsia="es-PE" w:bidi="en-US"/>
+              </w:rPr>
+            </w:pPr>
+            <w:r>
+              <w:rPr>
+                <w:rFonts w:eastAsiaTheme="majorEastAsia"/>
+                <w:sz w:val="18"/>
+                <w:szCs w:val="18"/>
+                <w:lang w:val="es-PE" w:eastAsia="es-PE" w:bidi="en-US"/>
+              </w:rPr>
+              <w:t>Enviar POA modificado</w:t>
+            </w:r>
+          </w:p>
+        </w:tc>
+        <w:tc>
+          <w:tcPr>
+            <w:tcW w:w="598" w:type="pct"/>
+            <w:tcBorders>
+              <w:top w:val="single" w:sz="4" w:space="0" w:color="auto"/>
+              <w:left w:val="single" w:sz="4" w:space="0" w:color="auto"/>
+              <w:bottom w:val="single" w:sz="4" w:space="0" w:color="auto"/>
+              <w:right w:val="single" w:sz="4" w:space="0" w:color="auto"/>
+            </w:tcBorders>
+            <w:shd w:val="clear" w:color="auto" w:fill="auto"/>
+          </w:tcPr>
+          <w:p>
+            <w:pPr>
+              <w:spacing w:line="276" w:lineRule="auto"/>
+              <w:rPr>
+                <w:rFonts w:eastAsiaTheme="majorEastAsia"/>
+                <w:sz w:val="18"/>
+                <w:szCs w:val="18"/>
+                <w:lang w:val="es-PE" w:eastAsia="es-PE" w:bidi="en-US"/>
+              </w:rPr>
+            </w:pPr>
+            <w:r>
+              <w:rPr>
+                <w:rFonts w:eastAsiaTheme="majorEastAsia"/>
+                <w:sz w:val="18"/>
+                <w:szCs w:val="18"/>
+                <w:lang w:val="es-PE" w:eastAsia="es-PE" w:bidi="en-US"/>
+              </w:rPr>
+              <w:t>- Plan Operativo Anual actualizado y  enviado</w:t>
+            </w:r>
+          </w:p>
+        </w:tc>
+        <w:tc>
+          <w:tcPr>
+            <w:tcW w:w="1046" w:type="pct"/>
+            <w:tcBorders>
+              <w:top w:val="single" w:sz="4" w:space="0" w:color="auto"/>
+              <w:left w:val="single" w:sz="4" w:space="0" w:color="auto"/>
+              <w:bottom w:val="single" w:sz="4" w:space="0" w:color="auto"/>
+              <w:right w:val="single" w:sz="4" w:space="0" w:color="auto"/>
+            </w:tcBorders>
+            <w:shd w:val="clear" w:color="auto" w:fill="auto"/>
+          </w:tcPr>
+          <w:p>
+            <w:pPr>
+              <w:spacing w:line="276" w:lineRule="auto"/>
+              <w:jc w:val="both"/>
+              <w:rPr>
+                <w:rFonts w:eastAsiaTheme="majorEastAsia"/>
+                <w:sz w:val="18"/>
+                <w:szCs w:val="18"/>
+                <w:lang w:val="es-PE" w:eastAsia="es-PE" w:bidi="en-US"/>
+              </w:rPr>
+            </w:pPr>
+            <w:r>
+              <w:rPr>
+                <w:rFonts w:eastAsiaTheme="majorEastAsia"/>
+                <w:sz w:val="18"/>
+                <w:szCs w:val="18"/>
+                <w:lang w:val="es-PE" w:eastAsia="es-PE" w:bidi="en-US"/>
+              </w:rPr>
+              <w:t>El Director del Programa Educativo Rural envía el Plan Operativo Anual modificado y actualizado.</w:t>
+            </w:r>
+          </w:p>
+        </w:tc>
+        <w:tc>
+          <w:tcPr>
+            <w:tcW w:w="563" w:type="pct"/>
+            <w:tcBorders>
+              <w:top w:val="single" w:sz="4" w:space="0" w:color="auto"/>
+              <w:left w:val="single" w:sz="4" w:space="0" w:color="auto"/>
+              <w:bottom w:val="single" w:sz="4" w:space="0" w:color="auto"/>
+              <w:right w:val="single" w:sz="4" w:space="0" w:color="auto"/>
+            </w:tcBorders>
+            <w:shd w:val="clear" w:color="auto" w:fill="auto"/>
+            <w:vAlign w:val="center"/>
+          </w:tcPr>
+          <w:p>
+            <w:pPr>
+              <w:spacing w:line="276" w:lineRule="auto"/>
+              <w:jc w:val="center"/>
+              <w:rPr>
+                <w:rFonts w:eastAsiaTheme="majorEastAsia"/>
+                <w:sz w:val="18"/>
+                <w:szCs w:val="18"/>
+                <w:lang w:val="es-PE" w:eastAsia="es-PE" w:bidi="en-US"/>
+              </w:rPr>
+            </w:pPr>
+            <w:r>
+              <w:rPr>
+                <w:sz w:val="18"/>
+                <w:szCs w:val="18"/>
+                <w:lang w:val="es-PE" w:eastAsia="es-PE"/>
+              </w:rPr>
+              <w:t>Director</w:t>
+            </w:r>
+          </w:p>
+        </w:tc>
+        <w:tc>
+          <w:tcPr>
+            <w:tcW w:w="443" w:type="pct"/>
+            <w:tcBorders>
+              <w:top w:val="single" w:sz="4" w:space="0" w:color="auto"/>
+              <w:left w:val="single" w:sz="4" w:space="0" w:color="auto"/>
+              <w:bottom w:val="single" w:sz="4" w:space="0" w:color="auto"/>
+              <w:right w:val="single" w:sz="4" w:space="0" w:color="auto"/>
+            </w:tcBorders>
+            <w:shd w:val="clear" w:color="auto" w:fill="auto"/>
+            <w:vAlign w:val="center"/>
+          </w:tcPr>
+          <w:p>
+            <w:pPr>
+              <w:jc w:val="center"/>
+              <w:rPr>
+                <w:sz w:val="18"/>
+                <w:szCs w:val="18"/>
+              </w:rPr>
+            </w:pPr>
+            <w:r>
+              <w:rPr>
+                <w:sz w:val="18"/>
+                <w:szCs w:val="18"/>
+                <w:lang w:val="es-PE" w:eastAsia="es-PE"/>
+              </w:rPr>
+              <w:t>Manual</w:t>
+            </w:r>
+          </w:p>
+        </w:tc>
+        <w:tc>
+          <w:tcPr>
+            <w:tcW w:w="334" w:type="pct"/>
+            <w:tcBorders>
+              <w:top w:val="single" w:sz="4" w:space="0" w:color="auto"/>
+              <w:left w:val="single" w:sz="4" w:space="0" w:color="auto"/>
+              <w:bottom w:val="single" w:sz="4" w:space="0" w:color="auto"/>
+              <w:right w:val="single" w:sz="4" w:space="0" w:color="auto"/>
+            </w:tcBorders>
+            <w:shd w:val="clear" w:color="auto" w:fill="auto"/>
+            <w:vAlign w:val="center"/>
+          </w:tcPr>
+          <w:p>
+            <w:pPr>
+              <w:spacing w:line="276" w:lineRule="auto"/>
+              <w:jc w:val="center"/>
+              <w:rPr>
+                <w:rFonts w:eastAsiaTheme="majorEastAsia"/>
+                <w:sz w:val="18"/>
+                <w:szCs w:val="18"/>
+                <w:lang w:val="es-PE" w:eastAsia="es-PE" w:bidi="en-US"/>
+              </w:rPr>
+            </w:pPr>
+          </w:p>
+        </w:tc>
+        <w:tc>
+          <w:tcPr>
+            <w:tcW w:w="632" w:type="pct"/>
+            <w:tcBorders>
+              <w:top w:val="single" w:sz="4" w:space="0" w:color="auto"/>
+              <w:left w:val="single" w:sz="4" w:space="0" w:color="auto"/>
+              <w:bottom w:val="single" w:sz="4" w:space="0" w:color="auto"/>
+              <w:right w:val="single" w:sz="4" w:space="0" w:color="auto"/>
+            </w:tcBorders>
+            <w:shd w:val="clear" w:color="auto" w:fill="auto"/>
+            <w:vAlign w:val="center"/>
+          </w:tcPr>
+          <w:p>
+            <w:pPr>
+              <w:jc w:val="center"/>
+              <w:rPr>
+                <w:sz w:val="18"/>
+                <w:szCs w:val="18"/>
+              </w:rPr>
+            </w:pPr>
+            <w:r>
+              <w:rPr>
+                <w:sz w:val="18"/>
+                <w:szCs w:val="18"/>
+                <w:lang w:val="es-PE" w:eastAsia="es-PE"/>
+              </w:rPr>
+              <w:t>Gestión de Educación Rural</w:t>
+            </w:r>
+          </w:p>
+        </w:tc>
+      </w:tr>
+      <w:tr>
+        <w:trPr>
+          <w:trHeight w:val="537"/>
+        </w:trPr>
+        <w:tc>
+          <w:tcPr>
+            <w:tcW w:w="190" w:type="pct"/>
+            <w:tcBorders>
+              <w:top w:val="single" w:sz="4" w:space="0" w:color="auto"/>
+              <w:left w:val="single" w:sz="4" w:space="0" w:color="auto"/>
+              <w:bottom w:val="single" w:sz="4" w:space="0" w:color="auto"/>
+              <w:right w:val="single" w:sz="4" w:space="0" w:color="auto"/>
+            </w:tcBorders>
+            <w:shd w:val="clear" w:color="auto" w:fill="BFBFBF" w:themeFill="background1" w:themeFillShade="BF"/>
+          </w:tcPr>
+          <w:p>
+            <w:pPr>
+              <w:spacing w:line="276" w:lineRule="auto"/>
+              <w:jc w:val="center"/>
+              <w:rPr>
+                <w:rFonts w:eastAsiaTheme="majorEastAsia"/>
+                <w:sz w:val="18"/>
+                <w:szCs w:val="18"/>
+                <w:lang w:val="es-PE" w:eastAsia="es-PE" w:bidi="en-US"/>
+              </w:rPr>
+            </w:pPr>
+            <w:r>
+              <w:rPr>
+                <w:rFonts w:eastAsiaTheme="majorEastAsia"/>
+                <w:sz w:val="18"/>
+                <w:szCs w:val="18"/>
+                <w:lang w:val="es-PE" w:eastAsia="es-PE" w:bidi="en-US"/>
+              </w:rPr>
+              <w:t>15</w:t>
+            </w:r>
+          </w:p>
+        </w:tc>
+        <w:tc>
+          <w:tcPr>
+            <w:tcW w:w="596" w:type="pct"/>
+            <w:tcBorders>
+              <w:top w:val="single" w:sz="4" w:space="0" w:color="auto"/>
+              <w:left w:val="single" w:sz="4" w:space="0" w:color="auto"/>
+              <w:bottom w:val="single" w:sz="4" w:space="0" w:color="auto"/>
+              <w:right w:val="single" w:sz="4" w:space="0" w:color="auto"/>
+            </w:tcBorders>
+            <w:shd w:val="clear" w:color="auto" w:fill="BFBFBF" w:themeFill="background1" w:themeFillShade="BF"/>
+          </w:tcPr>
+          <w:p>
+            <w:pPr>
+              <w:spacing w:line="276" w:lineRule="auto"/>
+              <w:rPr>
+                <w:rFonts w:eastAsiaTheme="majorEastAsia"/>
+                <w:sz w:val="18"/>
+                <w:szCs w:val="18"/>
+                <w:lang w:val="es-PE" w:eastAsia="es-PE" w:bidi="en-US"/>
+              </w:rPr>
+            </w:pPr>
+            <w:r>
+              <w:rPr>
+                <w:rFonts w:eastAsiaTheme="majorEastAsia"/>
+                <w:sz w:val="18"/>
+                <w:szCs w:val="18"/>
+                <w:lang w:val="es-PE" w:eastAsia="es-PE" w:bidi="en-US"/>
+              </w:rPr>
+              <w:t>- Plan Operativo Anual actualizado y  enviado</w:t>
+            </w:r>
+          </w:p>
+        </w:tc>
+        <w:tc>
+          <w:tcPr>
+            <w:tcW w:w="598" w:type="pct"/>
+            <w:tcBorders>
+              <w:top w:val="single" w:sz="4" w:space="0" w:color="auto"/>
+              <w:left w:val="single" w:sz="4" w:space="0" w:color="auto"/>
+              <w:bottom w:val="single" w:sz="4" w:space="0" w:color="auto"/>
+              <w:right w:val="single" w:sz="4" w:space="0" w:color="auto"/>
+            </w:tcBorders>
+            <w:shd w:val="clear" w:color="auto" w:fill="BFBFBF" w:themeFill="background1" w:themeFillShade="BF"/>
+          </w:tcPr>
+          <w:p>
+            <w:pPr>
+              <w:spacing w:line="276" w:lineRule="auto"/>
+              <w:jc w:val="center"/>
+              <w:rPr>
+                <w:rFonts w:eastAsiaTheme="majorEastAsia"/>
+                <w:sz w:val="18"/>
+                <w:szCs w:val="18"/>
+                <w:lang w:val="es-PE" w:eastAsia="es-PE" w:bidi="en-US"/>
+              </w:rPr>
+            </w:pPr>
+            <w:r>
+              <w:rPr>
+                <w:rFonts w:eastAsiaTheme="majorEastAsia"/>
+                <w:sz w:val="18"/>
+                <w:szCs w:val="18"/>
+                <w:lang w:val="es-PE" w:eastAsia="es-PE" w:bidi="en-US"/>
+              </w:rPr>
+              <w:t>Entregar POA aprobado a Administración</w:t>
+            </w:r>
+          </w:p>
+        </w:tc>
+        <w:tc>
+          <w:tcPr>
+            <w:tcW w:w="598" w:type="pct"/>
+            <w:tcBorders>
+              <w:top w:val="single" w:sz="4" w:space="0" w:color="auto"/>
+              <w:left w:val="single" w:sz="4" w:space="0" w:color="auto"/>
+              <w:bottom w:val="single" w:sz="4" w:space="0" w:color="auto"/>
+              <w:right w:val="single" w:sz="4" w:space="0" w:color="auto"/>
+            </w:tcBorders>
+            <w:shd w:val="clear" w:color="auto" w:fill="BFBFBF" w:themeFill="background1" w:themeFillShade="BF"/>
+          </w:tcPr>
+          <w:p>
+            <w:pPr>
+              <w:spacing w:line="276" w:lineRule="auto"/>
+              <w:rPr>
+                <w:rFonts w:eastAsiaTheme="majorEastAsia"/>
+                <w:sz w:val="18"/>
+                <w:szCs w:val="18"/>
+                <w:lang w:val="es-PE" w:eastAsia="es-PE" w:bidi="en-US"/>
+              </w:rPr>
+            </w:pPr>
+            <w:r>
+              <w:rPr>
+                <w:rFonts w:eastAsiaTheme="majorEastAsia"/>
+                <w:sz w:val="18"/>
+                <w:szCs w:val="18"/>
+                <w:lang w:val="es-PE" w:eastAsia="es-PE" w:bidi="en-US"/>
+              </w:rPr>
+              <w:t>- Plan Operativo Anual aprobado</w:t>
+            </w:r>
+          </w:p>
+        </w:tc>
+        <w:tc>
+          <w:tcPr>
+            <w:tcW w:w="1046" w:type="pct"/>
+            <w:tcBorders>
+              <w:top w:val="single" w:sz="4" w:space="0" w:color="auto"/>
+              <w:left w:val="single" w:sz="4" w:space="0" w:color="auto"/>
+              <w:bottom w:val="single" w:sz="4" w:space="0" w:color="auto"/>
+              <w:right w:val="single" w:sz="4" w:space="0" w:color="auto"/>
+            </w:tcBorders>
+            <w:shd w:val="clear" w:color="auto" w:fill="BFBFBF" w:themeFill="background1" w:themeFillShade="BF"/>
+          </w:tcPr>
+          <w:p>
+            <w:pPr>
+              <w:spacing w:line="276" w:lineRule="auto"/>
+              <w:jc w:val="both"/>
+              <w:rPr>
+                <w:rFonts w:eastAsiaTheme="majorEastAsia"/>
+                <w:sz w:val="18"/>
+                <w:szCs w:val="18"/>
+                <w:lang w:val="es-PE" w:eastAsia="es-PE" w:bidi="en-US"/>
+              </w:rPr>
+            </w:pPr>
+            <w:r>
+              <w:rPr>
+                <w:rFonts w:eastAsiaTheme="majorEastAsia"/>
+                <w:sz w:val="18"/>
+                <w:szCs w:val="18"/>
+                <w:lang w:val="es-PE" w:eastAsia="es-PE" w:bidi="en-US"/>
+              </w:rPr>
+              <w:t xml:space="preserve">El </w:t>
+            </w:r>
+            <w:r>
+              <w:rPr>
+                <w:sz w:val="18"/>
+                <w:szCs w:val="18"/>
+                <w:lang w:val="es-PE" w:eastAsia="es-PE"/>
+              </w:rPr>
+              <w:t>Coordinador de los Programas Educativos Rurales entrega el Plan Operativo Anual aprobado al Administración.</w:t>
+            </w:r>
+          </w:p>
+        </w:tc>
+        <w:tc>
+          <w:tcPr>
+            <w:tcW w:w="563" w:type="pct"/>
+            <w:tcBorders>
+              <w:top w:val="single" w:sz="4" w:space="0" w:color="auto"/>
+              <w:left w:val="single" w:sz="4" w:space="0" w:color="auto"/>
+              <w:bottom w:val="single" w:sz="4" w:space="0" w:color="auto"/>
+              <w:right w:val="single" w:sz="4" w:space="0" w:color="auto"/>
+            </w:tcBorders>
+            <w:shd w:val="clear" w:color="auto" w:fill="BFBFBF" w:themeFill="background1" w:themeFillShade="BF"/>
+            <w:vAlign w:val="center"/>
+          </w:tcPr>
+          <w:p>
+            <w:pPr>
+              <w:spacing w:line="276" w:lineRule="auto"/>
+              <w:jc w:val="center"/>
+              <w:rPr>
+                <w:rFonts w:eastAsiaTheme="majorEastAsia"/>
+                <w:sz w:val="18"/>
+                <w:szCs w:val="18"/>
+                <w:lang w:val="es-PE" w:eastAsia="es-PE" w:bidi="en-US"/>
+              </w:rPr>
+            </w:pPr>
+            <w:r>
+              <w:rPr>
+                <w:sz w:val="18"/>
+                <w:szCs w:val="18"/>
+                <w:lang w:val="es-PE" w:eastAsia="es-PE"/>
+              </w:rPr>
+              <w:t>Coordinador de los Programas Educativos Rurales</w:t>
+            </w:r>
+          </w:p>
+        </w:tc>
+        <w:tc>
+          <w:tcPr>
+            <w:tcW w:w="443" w:type="pct"/>
+            <w:tcBorders>
+              <w:top w:val="single" w:sz="4" w:space="0" w:color="auto"/>
+              <w:left w:val="single" w:sz="4" w:space="0" w:color="auto"/>
+              <w:bottom w:val="single" w:sz="4" w:space="0" w:color="auto"/>
+              <w:right w:val="single" w:sz="4" w:space="0" w:color="auto"/>
+            </w:tcBorders>
+            <w:shd w:val="clear" w:color="auto" w:fill="BFBFBF" w:themeFill="background1" w:themeFillShade="BF"/>
+            <w:vAlign w:val="center"/>
+          </w:tcPr>
+          <w:p>
+            <w:pPr>
+              <w:jc w:val="center"/>
+              <w:rPr>
+                <w:sz w:val="18"/>
+                <w:szCs w:val="18"/>
+              </w:rPr>
+            </w:pPr>
+            <w:r>
+              <w:rPr>
+                <w:sz w:val="18"/>
+                <w:szCs w:val="18"/>
+                <w:lang w:val="es-PE" w:eastAsia="es-PE"/>
+              </w:rPr>
+              <w:t>Manual</w:t>
+            </w:r>
+          </w:p>
+        </w:tc>
+        <w:tc>
+          <w:tcPr>
+            <w:tcW w:w="334" w:type="pct"/>
+            <w:tcBorders>
+              <w:top w:val="single" w:sz="4" w:space="0" w:color="auto"/>
+              <w:left w:val="single" w:sz="4" w:space="0" w:color="auto"/>
+              <w:bottom w:val="single" w:sz="4" w:space="0" w:color="auto"/>
+              <w:right w:val="single" w:sz="4" w:space="0" w:color="auto"/>
+            </w:tcBorders>
+            <w:shd w:val="clear" w:color="auto" w:fill="BFBFBF" w:themeFill="background1" w:themeFillShade="BF"/>
+            <w:vAlign w:val="center"/>
+          </w:tcPr>
+          <w:p>
+            <w:pPr>
+              <w:spacing w:line="276" w:lineRule="auto"/>
+              <w:jc w:val="center"/>
+              <w:rPr>
+                <w:rFonts w:eastAsiaTheme="majorEastAsia"/>
+                <w:sz w:val="18"/>
+                <w:szCs w:val="18"/>
+                <w:lang w:val="es-PE" w:eastAsia="es-PE" w:bidi="en-US"/>
+              </w:rPr>
+            </w:pPr>
+          </w:p>
+        </w:tc>
+        <w:tc>
+          <w:tcPr>
+            <w:tcW w:w="632" w:type="pct"/>
+            <w:tcBorders>
+              <w:top w:val="single" w:sz="4" w:space="0" w:color="auto"/>
+              <w:left w:val="single" w:sz="4" w:space="0" w:color="auto"/>
+              <w:bottom w:val="single" w:sz="4" w:space="0" w:color="auto"/>
+              <w:right w:val="single" w:sz="4" w:space="0" w:color="auto"/>
+            </w:tcBorders>
+            <w:shd w:val="clear" w:color="auto" w:fill="BFBFBF" w:themeFill="background1" w:themeFillShade="BF"/>
+            <w:vAlign w:val="center"/>
+          </w:tcPr>
+          <w:p>
+            <w:pPr>
+              <w:jc w:val="center"/>
+              <w:rPr>
+                <w:sz w:val="18"/>
+                <w:szCs w:val="18"/>
+              </w:rPr>
+            </w:pPr>
+            <w:r>
+              <w:rPr>
+                <w:sz w:val="18"/>
+                <w:szCs w:val="18"/>
+                <w:lang w:val="es-PE" w:eastAsia="es-PE"/>
+              </w:rPr>
+              <w:t>Gestión de Educación Rural</w:t>
             </w:r>
           </w:p>
         </w:tc>
@@ -5261,11 +5212,11 @@
     <w:p>
       <w:pPr>
         <w:spacing w:line="276" w:lineRule="auto"/>
-        <w:rPr>
-          <w:rFonts w:asciiTheme="minorHAnsi" w:hAnsiTheme="minorHAnsi" w:cstheme="minorHAnsi"/>
-          <w:sz w:val="22"/>
-          <w:szCs w:val="22"/>
-        </w:rPr>
+      </w:pPr>
+    </w:p>
+    <w:p>
+      <w:pPr>
+        <w:spacing w:line="276" w:lineRule="auto"/>
       </w:pPr>
     </w:p>
     <w:sectPr>
@@ -6555,6 +6506,119 @@
     </w:lvl>
   </w:abstractNum>
   <w:abstractNum w:abstractNumId="11">
+    <w:nsid w:val="652A4DCF"/>
+    <w:multiLevelType w:val="hybridMultilevel"/>
+    <w:tmpl w:val="91DC1E9C"/>
+    <w:lvl w:ilvl="0" w:tplc="280A0001">
+      <w:start w:val="1"/>
+      <w:numFmt w:val="bullet"/>
+      <w:lvlText w:val=""/>
+      <w:lvlJc w:val="left"/>
+      <w:pPr>
+        <w:ind w:left="720" w:hanging="360"/>
+      </w:pPr>
+      <w:rPr>
+        <w:rFonts w:ascii="Symbol" w:hAnsi="Symbol" w:hint="default"/>
+      </w:rPr>
+    </w:lvl>
+    <w:lvl w:ilvl="1" w:tplc="280A0003" w:tentative="1">
+      <w:start w:val="1"/>
+      <w:numFmt w:val="bullet"/>
+      <w:lvlText w:val="o"/>
+      <w:lvlJc w:val="left"/>
+      <w:pPr>
+        <w:ind w:left="1440" w:hanging="360"/>
+      </w:pPr>
+      <w:rPr>
+        <w:rFonts w:ascii="Courier New" w:hAnsi="Courier New" w:cs="Courier New" w:hint="default"/>
+      </w:rPr>
+    </w:lvl>
+    <w:lvl w:ilvl="2" w:tplc="280A0005" w:tentative="1">
+      <w:start w:val="1"/>
+      <w:numFmt w:val="bullet"/>
+      <w:lvlText w:val=""/>
+      <w:lvlJc w:val="left"/>
+      <w:pPr>
+        <w:ind w:left="2160" w:hanging="360"/>
+      </w:pPr>
+      <w:rPr>
+        <w:rFonts w:ascii="Wingdings" w:hAnsi="Wingdings" w:hint="default"/>
+      </w:rPr>
+    </w:lvl>
+    <w:lvl w:ilvl="3" w:tplc="280A0001" w:tentative="1">
+      <w:start w:val="1"/>
+      <w:numFmt w:val="bullet"/>
+      <w:lvlText w:val=""/>
+      <w:lvlJc w:val="left"/>
+      <w:pPr>
+        <w:ind w:left="2880" w:hanging="360"/>
+      </w:pPr>
+      <w:rPr>
+        <w:rFonts w:ascii="Symbol" w:hAnsi="Symbol" w:hint="default"/>
+      </w:rPr>
+    </w:lvl>
+    <w:lvl w:ilvl="4" w:tplc="280A0003" w:tentative="1">
+      <w:start w:val="1"/>
+      <w:numFmt w:val="bullet"/>
+      <w:lvlText w:val="o"/>
+      <w:lvlJc w:val="left"/>
+      <w:pPr>
+        <w:ind w:left="3600" w:hanging="360"/>
+      </w:pPr>
+      <w:rPr>
+        <w:rFonts w:ascii="Courier New" w:hAnsi="Courier New" w:cs="Courier New" w:hint="default"/>
+      </w:rPr>
+    </w:lvl>
+    <w:lvl w:ilvl="5" w:tplc="280A0005" w:tentative="1">
+      <w:start w:val="1"/>
+      <w:numFmt w:val="bullet"/>
+      <w:lvlText w:val=""/>
+      <w:lvlJc w:val="left"/>
+      <w:pPr>
+        <w:ind w:left="4320" w:hanging="360"/>
+      </w:pPr>
+      <w:rPr>
+        <w:rFonts w:ascii="Wingdings" w:hAnsi="Wingdings" w:hint="default"/>
+      </w:rPr>
+    </w:lvl>
+    <w:lvl w:ilvl="6" w:tplc="280A0001" w:tentative="1">
+      <w:start w:val="1"/>
+      <w:numFmt w:val="bullet"/>
+      <w:lvlText w:val=""/>
+      <w:lvlJc w:val="left"/>
+      <w:pPr>
+        <w:ind w:left="5040" w:hanging="360"/>
+      </w:pPr>
+      <w:rPr>
+        <w:rFonts w:ascii="Symbol" w:hAnsi="Symbol" w:hint="default"/>
+      </w:rPr>
+    </w:lvl>
+    <w:lvl w:ilvl="7" w:tplc="280A0003" w:tentative="1">
+      <w:start w:val="1"/>
+      <w:numFmt w:val="bullet"/>
+      <w:lvlText w:val="o"/>
+      <w:lvlJc w:val="left"/>
+      <w:pPr>
+        <w:ind w:left="5760" w:hanging="360"/>
+      </w:pPr>
+      <w:rPr>
+        <w:rFonts w:ascii="Courier New" w:hAnsi="Courier New" w:cs="Courier New" w:hint="default"/>
+      </w:rPr>
+    </w:lvl>
+    <w:lvl w:ilvl="8" w:tplc="280A0005" w:tentative="1">
+      <w:start w:val="1"/>
+      <w:numFmt w:val="bullet"/>
+      <w:lvlText w:val=""/>
+      <w:lvlJc w:val="left"/>
+      <w:pPr>
+        <w:ind w:left="6480" w:hanging="360"/>
+      </w:pPr>
+      <w:rPr>
+        <w:rFonts w:ascii="Wingdings" w:hAnsi="Wingdings" w:hint="default"/>
+      </w:rPr>
+    </w:lvl>
+  </w:abstractNum>
+  <w:abstractNum w:abstractNumId="12">
     <w:nsid w:val="6F10152E"/>
     <w:multiLevelType w:val="multilevel"/>
     <w:tmpl w:val="4B14ADD6"/>
@@ -6671,7 +6735,7 @@
       </w:rPr>
     </w:lvl>
   </w:abstractNum>
-  <w:abstractNum w:abstractNumId="12">
+  <w:abstractNum w:abstractNumId="13">
     <w:nsid w:val="7C935A3D"/>
     <w:multiLevelType w:val="hybridMultilevel"/>
     <w:tmpl w:val="8534B344"/>
@@ -6784,7 +6848,7 @@
     </w:lvl>
   </w:abstractNum>
   <w:num w:numId="1">
-    <w:abstractNumId w:val="12"/>
+    <w:abstractNumId w:val="13"/>
   </w:num>
   <w:num w:numId="2">
     <w:abstractNumId w:val="8"/>
@@ -6799,7 +6863,7 @@
     <w:abstractNumId w:val="9"/>
   </w:num>
   <w:num w:numId="6">
-    <w:abstractNumId w:val="11"/>
+    <w:abstractNumId w:val="12"/>
   </w:num>
   <w:num w:numId="7">
     <w:abstractNumId w:val="0"/>
@@ -6821,6 +6885,9 @@
   </w:num>
   <w:num w:numId="13">
     <w:abstractNumId w:val="7"/>
+  </w:num>
+  <w:num w:numId="14">
+    <w:abstractNumId w:val="11"/>
   </w:num>
 </w:numbering>
 </file>
